--- a/Deliverable 2.docx
+++ b/Deliverable 2.docx
@@ -37,20 +37,7 @@
           <w:sz w:val="56"/>
           <w:szCs w:val="56"/>
         </w:rPr>
-        <w:t xml:space="preserve"> Food Save </w:t>
-      </w:r>
-      <w:proofErr w:type="gramStart"/>
-      <w:r>
-        <w:rPr>
-          <w:rFonts w:cstheme="minorHAnsi"/>
-          <w:b/>
-          <w:bCs/>
-          <w:i/>
-          <w:iCs/>
-          <w:sz w:val="56"/>
-          <w:szCs w:val="56"/>
-        </w:rPr>
-        <w:t>Applicatio</w:t>
+        <w:t xml:space="preserve"> Food Save Applicatio</w:t>
       </w:r>
       <w:r>
         <w:rPr>
@@ -62,7 +49,33 @@
           <w:sz w:val="56"/>
           <w:szCs w:val="56"/>
         </w:rPr>
-        <w:t>n</w:t>
+        <w:t>n :-</w:t>
+      </w:r>
+    </w:p>
+    <w:p>
+      <w:pPr>
+        <w:jc w:val="center"/>
+        <w:rPr>
+          <w:rFonts w:cstheme="minorHAnsi"/>
+          <w:b/>
+          <w:bCs/>
+          <w:i/>
+          <w:iCs/>
+          <w:sz w:val="56"/>
+          <w:szCs w:val="56"/>
+        </w:rPr>
+      </w:pPr>
+      <w:r>
+        <w:rPr>
+          <w:rFonts w:cstheme="minorHAnsi"/>
+          <w:b/>
+          <w:bCs/>
+          <w:i/>
+          <w:iCs/>
+          <w:sz w:val="56"/>
+          <w:szCs w:val="56"/>
+        </w:rPr>
+        <w:t>This will be the main for</w:t>
       </w:r>
       <w:r>
         <w:rPr>
@@ -86,20 +99,7 @@
           <w:sz w:val="56"/>
           <w:szCs w:val="56"/>
         </w:rPr>
-        <w:t>:</w:t>
-      </w:r>
-      <w:proofErr w:type="gramEnd"/>
-      <w:r>
-        <w:rPr>
-          <w:rFonts w:cstheme="minorHAnsi"/>
-          <w:b/>
-          <w:bCs/>
-          <w:i/>
-          <w:iCs/>
-          <w:sz w:val="56"/>
-          <w:szCs w:val="56"/>
-        </w:rPr>
-        <w:t>-</w:t>
+        <w:t>d2</w:t>
       </w:r>
     </w:p>
     <w:p/>
@@ -285,7 +285,7 @@
     <w:lsdException w:name="Table Web 2" w:semiHidden="1" w:unhideWhenUsed="1"/>
     <w:lsdException w:name="Table Web 3" w:semiHidden="1" w:unhideWhenUsed="1"/>
     <w:lsdException w:name="Balloon Text" w:semiHidden="1" w:unhideWhenUsed="1"/>
-    <w:lsdException w:name="Table Grid" w:semiHidden="1" w:uiPriority="59" w:unhideWhenUsed="1"/>
+    <w:lsdException w:name="Table Grid" w:uiPriority="59"/>
     <w:lsdException w:name="Table Theme" w:semiHidden="1" w:unhideWhenUsed="1"/>
     <w:lsdException w:name="Placeholder Text" w:semiHidden="1"/>
     <w:lsdException w:name="No Spacing" w:uiPriority="1" w:qFormat="1"/>

--- a/Deliverable 2.docx
+++ b/Deliverable 2.docx
@@ -11,8 +11,8 @@
           <w:bCs/>
           <w:i/>
           <w:iCs/>
-          <w:sz w:val="56"/>
-          <w:szCs w:val="56"/>
+          <w:sz w:val="24"/>
+          <w:szCs w:val="24"/>
         </w:rPr>
       </w:pPr>
       <w:r>
@@ -22,87 +22,958 @@
           <w:bCs/>
           <w:i/>
           <w:iCs/>
-          <w:sz w:val="56"/>
-          <w:szCs w:val="56"/>
-        </w:rPr>
-        <w:t>-:</w:t>
-      </w:r>
-      <w:r>
-        <w:rPr>
-          <w:rFonts w:cstheme="minorHAnsi"/>
-          <w:b/>
-          <w:bCs/>
-          <w:i/>
-          <w:iCs/>
-          <w:sz w:val="56"/>
-          <w:szCs w:val="56"/>
-        </w:rPr>
-        <w:t xml:space="preserve"> Food Save Applicatio</w:t>
-      </w:r>
-      <w:r>
-        <w:rPr>
-          <w:rFonts w:cstheme="minorHAnsi"/>
-          <w:b/>
-          <w:bCs/>
-          <w:i/>
-          <w:iCs/>
-          <w:sz w:val="56"/>
-          <w:szCs w:val="56"/>
-        </w:rPr>
-        <w:t>n :-</w:t>
+          <w:sz w:val="24"/>
+          <w:szCs w:val="24"/>
+        </w:rPr>
+        <w:t>-: Food Save Application :-</w:t>
       </w:r>
     </w:p>
     <w:p>
       <w:pPr>
-        <w:jc w:val="center"/>
-        <w:rPr>
-          <w:rFonts w:cstheme="minorHAnsi"/>
+        <w:rPr>
+          <w:sz w:val="24"/>
+          <w:szCs w:val="24"/>
+        </w:rPr>
+      </w:pPr>
+      <w:r>
+        <w:rPr>
+          <w:sz w:val="24"/>
+          <w:szCs w:val="24"/>
+        </w:rPr>
+        <w:t>hybrid mobile app</w:t>
+      </w:r>
+    </w:p>
+    <w:p>
+      <w:pPr>
+        <w:rPr>
+          <w:rStyle w:val="markedcontent"/>
+          <w:rFonts w:ascii="Arial" w:hAnsi="Arial" w:cs="Arial"/>
+          <w:sz w:val="24"/>
+          <w:szCs w:val="24"/>
+        </w:rPr>
+      </w:pPr>
+      <w:r>
+        <w:rPr>
+          <w:rStyle w:val="markedcontent"/>
+          <w:rFonts w:ascii="Arial" w:hAnsi="Arial" w:cs="Arial"/>
+          <w:sz w:val="24"/>
+          <w:szCs w:val="24"/>
+        </w:rPr>
+        <w:t>SYSTEM OVERVIEW</w:t>
+      </w:r>
+      <w:r>
+        <w:rPr>
+          <w:sz w:val="24"/>
+          <w:szCs w:val="24"/>
+        </w:rPr>
+        <w:br/>
+      </w:r>
+      <w:r>
+        <w:rPr>
+          <w:rStyle w:val="markedcontent"/>
+          <w:rFonts w:ascii="Arial" w:hAnsi="Arial" w:cs="Arial"/>
           <w:b/>
           <w:bCs/>
-          <w:i/>
-          <w:iCs/>
-          <w:sz w:val="56"/>
-          <w:szCs w:val="56"/>
-        </w:rPr>
-      </w:pPr>
-      <w:r>
-        <w:rPr>
-          <w:rFonts w:cstheme="minorHAnsi"/>
+          <w:sz w:val="24"/>
+          <w:szCs w:val="24"/>
+        </w:rPr>
+        <w:t>Choice of Android</w:t>
+      </w:r>
+      <w:r>
+        <w:rPr>
           <w:b/>
           <w:bCs/>
-          <w:i/>
-          <w:iCs/>
-          <w:sz w:val="56"/>
-          <w:szCs w:val="56"/>
-        </w:rPr>
-        <w:t>This will be the main for</w:t>
-      </w:r>
-      <w:r>
-        <w:rPr>
-          <w:rFonts w:cstheme="minorHAnsi"/>
+          <w:sz w:val="24"/>
+          <w:szCs w:val="24"/>
+        </w:rPr>
+        <w:br/>
+      </w:r>
+      <w:r>
+        <w:rPr>
+          <w:rStyle w:val="markedcontent"/>
+          <w:rFonts w:ascii="Arial" w:hAnsi="Arial" w:cs="Arial"/>
+          <w:sz w:val="24"/>
+          <w:szCs w:val="24"/>
+        </w:rPr>
+        <w:t>Android</w:t>
+      </w:r>
+      <w:r>
+        <w:rPr>
+          <w:rStyle w:val="markedcontent"/>
+          <w:rFonts w:ascii="Arial" w:hAnsi="Arial" w:cs="Arial"/>
+          <w:sz w:val="24"/>
+          <w:szCs w:val="24"/>
+        </w:rPr>
+        <w:t xml:space="preserve"> </w:t>
+      </w:r>
+      <w:r>
+        <w:rPr>
+          <w:rStyle w:val="markedcontent"/>
+          <w:rFonts w:ascii="Arial" w:hAnsi="Arial" w:cs="Arial"/>
+          <w:sz w:val="24"/>
+          <w:szCs w:val="24"/>
+        </w:rPr>
+        <w:t>has been chosen for this project</w:t>
+      </w:r>
+      <w:r>
+        <w:rPr>
+          <w:rStyle w:val="markedcontent"/>
+          <w:rFonts w:ascii="Arial" w:hAnsi="Arial" w:cs="Arial"/>
+          <w:sz w:val="24"/>
+          <w:szCs w:val="24"/>
+        </w:rPr>
+        <w:t xml:space="preserve"> due to</w:t>
+      </w:r>
+      <w:r>
+        <w:rPr>
+          <w:rStyle w:val="markedcontent"/>
+          <w:rFonts w:ascii="Arial" w:hAnsi="Arial" w:cs="Arial"/>
+          <w:sz w:val="24"/>
+          <w:szCs w:val="24"/>
+        </w:rPr>
+        <w:t xml:space="preserve"> open-source nature of</w:t>
+      </w:r>
+      <w:r>
+        <w:rPr>
+          <w:sz w:val="24"/>
+          <w:szCs w:val="24"/>
+        </w:rPr>
+        <w:t xml:space="preserve"> </w:t>
+      </w:r>
+      <w:r>
+        <w:rPr>
+          <w:rStyle w:val="markedcontent"/>
+          <w:rFonts w:ascii="Arial" w:hAnsi="Arial" w:cs="Arial"/>
+          <w:sz w:val="24"/>
+          <w:szCs w:val="24"/>
+        </w:rPr>
+        <w:t>the platform as well as the ease of development and deployment</w:t>
+      </w:r>
+      <w:r>
+        <w:rPr>
+          <w:rStyle w:val="markedcontent"/>
+          <w:rFonts w:ascii="Arial" w:hAnsi="Arial" w:cs="Arial"/>
+          <w:sz w:val="24"/>
+          <w:szCs w:val="24"/>
+        </w:rPr>
+        <w:t xml:space="preserve">. </w:t>
+      </w:r>
+      <w:r>
+        <w:rPr>
+          <w:rStyle w:val="markedcontent"/>
+          <w:rFonts w:ascii="Arial" w:hAnsi="Arial" w:cs="Arial"/>
+          <w:sz w:val="24"/>
+          <w:szCs w:val="24"/>
+        </w:rPr>
+        <w:t xml:space="preserve">It also has the largest market share </w:t>
+      </w:r>
+      <w:r>
+        <w:rPr>
+          <w:rStyle w:val="markedcontent"/>
+          <w:rFonts w:ascii="Arial" w:hAnsi="Arial" w:cs="Arial"/>
+          <w:sz w:val="24"/>
+          <w:szCs w:val="24"/>
+        </w:rPr>
+        <w:t xml:space="preserve">and </w:t>
+      </w:r>
+      <w:r>
+        <w:rPr>
+          <w:rStyle w:val="markedcontent"/>
+          <w:rFonts w:ascii="Arial" w:hAnsi="Arial" w:cs="Arial"/>
+          <w:sz w:val="24"/>
+          <w:szCs w:val="24"/>
+        </w:rPr>
+        <w:t>also supports cross platform application development</w:t>
+      </w:r>
+      <w:r>
+        <w:rPr>
+          <w:rStyle w:val="markedcontent"/>
+          <w:rFonts w:ascii="Arial" w:hAnsi="Arial" w:cs="Arial"/>
+          <w:sz w:val="24"/>
+          <w:szCs w:val="24"/>
+        </w:rPr>
+        <w:t>,</w:t>
+      </w:r>
+      <w:r>
+        <w:rPr>
+          <w:rStyle w:val="markedcontent"/>
+          <w:rFonts w:ascii="Arial" w:hAnsi="Arial" w:cs="Arial"/>
+          <w:sz w:val="24"/>
+          <w:szCs w:val="24"/>
+        </w:rPr>
+        <w:t xml:space="preserve"> </w:t>
+      </w:r>
+      <w:r>
+        <w:rPr>
+          <w:rStyle w:val="markedcontent"/>
+          <w:rFonts w:ascii="Arial" w:hAnsi="Arial" w:cs="Arial"/>
+          <w:sz w:val="24"/>
+          <w:szCs w:val="24"/>
+        </w:rPr>
+        <w:t>i.e.,</w:t>
+      </w:r>
+      <w:r>
+        <w:rPr>
+          <w:rStyle w:val="markedcontent"/>
+          <w:rFonts w:ascii="Arial" w:hAnsi="Arial" w:cs="Arial"/>
+          <w:sz w:val="24"/>
+          <w:szCs w:val="24"/>
+        </w:rPr>
+        <w:t xml:space="preserve"> developers can develop</w:t>
+      </w:r>
+      <w:r>
+        <w:rPr>
+          <w:sz w:val="24"/>
+          <w:szCs w:val="24"/>
+        </w:rPr>
+        <w:t xml:space="preserve"> </w:t>
+      </w:r>
+      <w:r>
+        <w:rPr>
+          <w:rStyle w:val="markedcontent"/>
+          <w:rFonts w:ascii="Arial" w:hAnsi="Arial" w:cs="Arial"/>
+          <w:sz w:val="24"/>
+          <w:szCs w:val="24"/>
+        </w:rPr>
+        <w:t>Android application in Mac, Windows and many UNIX-based operating systems</w:t>
+      </w:r>
+      <w:r>
+        <w:rPr>
+          <w:sz w:val="24"/>
+          <w:szCs w:val="24"/>
+        </w:rPr>
+        <w:t xml:space="preserve"> </w:t>
+      </w:r>
+      <w:r>
+        <w:rPr>
+          <w:rStyle w:val="markedcontent"/>
+          <w:rFonts w:ascii="Arial" w:hAnsi="Arial" w:cs="Arial"/>
+          <w:sz w:val="24"/>
+          <w:szCs w:val="24"/>
+        </w:rPr>
+        <w:t>like Ubuntu.</w:t>
+      </w:r>
+    </w:p>
+    <w:p>
+      <w:pPr>
+        <w:spacing w:after="0" w:line="240" w:lineRule="auto"/>
+        <w:rPr>
+          <w:rFonts w:ascii="Arial" w:eastAsia="Times New Roman" w:hAnsi="Arial" w:cs="Arial"/>
+          <w:sz w:val="24"/>
+          <w:szCs w:val="24"/>
+        </w:rPr>
+      </w:pPr>
+      <w:r>
+        <w:rPr>
+          <w:rFonts w:ascii="Arial" w:eastAsia="Times New Roman" w:hAnsi="Arial" w:cs="Arial"/>
           <w:b/>
           <w:bCs/>
-          <w:i/>
-          <w:iCs/>
-          <w:sz w:val="56"/>
-          <w:szCs w:val="56"/>
-        </w:rPr>
-        <w:t xml:space="preserve"> </w:t>
-      </w:r>
-      <w:r>
-        <w:rPr>
-          <w:rFonts w:cstheme="minorHAnsi"/>
+          <w:sz w:val="24"/>
+          <w:szCs w:val="24"/>
+        </w:rPr>
+        <w:t>System Architecture</w:t>
+      </w:r>
+      <w:r>
+        <w:rPr>
+          <w:rFonts w:ascii="Times New Roman" w:eastAsia="Times New Roman" w:hAnsi="Times New Roman" w:cs="Times New Roman"/>
           <w:b/>
           <w:bCs/>
-          <w:i/>
-          <w:iCs/>
-          <w:sz w:val="56"/>
-          <w:szCs w:val="56"/>
-        </w:rPr>
-        <w:t>d2</w:t>
+          <w:sz w:val="24"/>
+          <w:szCs w:val="24"/>
+        </w:rPr>
+        <w:br/>
+      </w:r>
+      <w:r>
+        <w:rPr>
+          <w:rFonts w:ascii="Arial" w:eastAsia="Times New Roman" w:hAnsi="Arial" w:cs="Arial"/>
+          <w:sz w:val="24"/>
+          <w:szCs w:val="24"/>
+        </w:rPr>
+        <w:t xml:space="preserve">This application consists of an Android application on the client side and </w:t>
+      </w:r>
+      <w:r>
+        <w:rPr>
+          <w:rFonts w:ascii="Arial" w:eastAsia="Times New Roman" w:hAnsi="Arial" w:cs="Arial"/>
+          <w:sz w:val="24"/>
+          <w:szCs w:val="24"/>
+        </w:rPr>
+        <w:t>JAVA</w:t>
+      </w:r>
+      <w:r>
+        <w:rPr>
+          <w:rFonts w:ascii="Arial" w:eastAsia="Times New Roman" w:hAnsi="Arial" w:cs="Arial"/>
+          <w:sz w:val="24"/>
+          <w:szCs w:val="24"/>
+        </w:rPr>
+        <w:t>-MySQL application on the server side. The Android</w:t>
+      </w:r>
+      <w:r>
+        <w:rPr>
+          <w:rFonts w:ascii="Arial" w:eastAsia="Times New Roman" w:hAnsi="Arial" w:cs="Arial"/>
+          <w:sz w:val="24"/>
+          <w:szCs w:val="24"/>
+        </w:rPr>
+        <w:t xml:space="preserve"> </w:t>
+      </w:r>
+      <w:r>
+        <w:rPr>
+          <w:rFonts w:ascii="Arial" w:eastAsia="Times New Roman" w:hAnsi="Arial" w:cs="Arial"/>
+          <w:sz w:val="24"/>
+          <w:szCs w:val="24"/>
+        </w:rPr>
+        <w:t>application is the part visible</w:t>
+      </w:r>
+      <w:r>
+        <w:rPr>
+          <w:rFonts w:ascii="Times New Roman" w:eastAsia="Times New Roman" w:hAnsi="Times New Roman" w:cs="Times New Roman"/>
+          <w:sz w:val="24"/>
+          <w:szCs w:val="24"/>
+        </w:rPr>
+        <w:t xml:space="preserve"> </w:t>
+      </w:r>
+      <w:r>
+        <w:rPr>
+          <w:rFonts w:ascii="Arial" w:eastAsia="Times New Roman" w:hAnsi="Arial" w:cs="Arial"/>
+          <w:sz w:val="24"/>
+          <w:szCs w:val="24"/>
+        </w:rPr>
+        <w:t xml:space="preserve">to the user and one it interacts with, while the </w:t>
+      </w:r>
+      <w:r>
+        <w:rPr>
+          <w:rFonts w:ascii="Arial" w:eastAsia="Times New Roman" w:hAnsi="Arial" w:cs="Arial"/>
+          <w:sz w:val="24"/>
+          <w:szCs w:val="24"/>
+        </w:rPr>
+        <w:t>JAVA</w:t>
+      </w:r>
+      <w:r>
+        <w:rPr>
+          <w:rFonts w:ascii="Arial" w:eastAsia="Times New Roman" w:hAnsi="Arial" w:cs="Arial"/>
+          <w:sz w:val="24"/>
+          <w:szCs w:val="24"/>
+        </w:rPr>
+        <w:t>/MySQL-based server-side</w:t>
+      </w:r>
+      <w:r>
+        <w:rPr>
+          <w:rFonts w:ascii="Times New Roman" w:eastAsia="Times New Roman" w:hAnsi="Times New Roman" w:cs="Times New Roman"/>
+          <w:sz w:val="24"/>
+          <w:szCs w:val="24"/>
+        </w:rPr>
+        <w:t xml:space="preserve"> </w:t>
+      </w:r>
+      <w:r>
+        <w:rPr>
+          <w:rFonts w:ascii="Arial" w:eastAsia="Times New Roman" w:hAnsi="Arial" w:cs="Arial"/>
+          <w:sz w:val="24"/>
+          <w:szCs w:val="24"/>
+        </w:rPr>
+        <w:t>component serves as an interface between the Android application and the</w:t>
+      </w:r>
+      <w:r>
+        <w:rPr>
+          <w:rFonts w:ascii="Times New Roman" w:eastAsia="Times New Roman" w:hAnsi="Times New Roman" w:cs="Times New Roman"/>
+          <w:sz w:val="24"/>
+          <w:szCs w:val="24"/>
+        </w:rPr>
+        <w:t xml:space="preserve"> </w:t>
+      </w:r>
+      <w:r>
+        <w:rPr>
+          <w:rFonts w:ascii="Arial" w:eastAsia="Times New Roman" w:hAnsi="Arial" w:cs="Arial"/>
+          <w:sz w:val="24"/>
+          <w:szCs w:val="24"/>
+        </w:rPr>
+        <w:t>database on the server.</w:t>
       </w:r>
     </w:p>
-    <w:p/>
+    <w:p>
+      <w:pPr>
+        <w:spacing w:after="0" w:line="240" w:lineRule="auto"/>
+        <w:rPr>
+          <w:rFonts w:ascii="Arial" w:eastAsia="Times New Roman" w:hAnsi="Arial" w:cs="Arial"/>
+          <w:sz w:val="24"/>
+          <w:szCs w:val="24"/>
+        </w:rPr>
+      </w:pPr>
+      <w:r>
+        <w:rPr>
+          <w:rFonts w:ascii="Times New Roman" w:eastAsia="Times New Roman" w:hAnsi="Times New Roman" w:cs="Times New Roman"/>
+          <w:sz w:val="24"/>
+          <w:szCs w:val="24"/>
+        </w:rPr>
+        <w:br/>
+      </w:r>
+      <w:r>
+        <w:rPr>
+          <w:rFonts w:ascii="Arial" w:eastAsia="Times New Roman" w:hAnsi="Arial" w:cs="Arial"/>
+          <w:sz w:val="24"/>
+          <w:szCs w:val="24"/>
+        </w:rPr>
+        <w:t xml:space="preserve">The use case for the client-side application is </w:t>
+      </w:r>
+      <w:r>
+        <w:rPr>
+          <w:rFonts w:ascii="Arial" w:eastAsia="Times New Roman" w:hAnsi="Arial" w:cs="Arial"/>
+          <w:sz w:val="24"/>
+          <w:szCs w:val="24"/>
+        </w:rPr>
+        <w:t>shown</w:t>
+      </w:r>
+      <w:r>
+        <w:rPr>
+          <w:rFonts w:ascii="Arial" w:eastAsia="Times New Roman" w:hAnsi="Arial" w:cs="Arial"/>
+          <w:sz w:val="24"/>
+          <w:szCs w:val="24"/>
+        </w:rPr>
+        <w:t xml:space="preserve"> in Figur</w:t>
+      </w:r>
+      <w:r>
+        <w:rPr>
+          <w:rFonts w:ascii="Arial" w:eastAsia="Times New Roman" w:hAnsi="Arial" w:cs="Arial"/>
+          <w:sz w:val="24"/>
+          <w:szCs w:val="24"/>
+        </w:rPr>
+        <w:t>e</w:t>
+      </w:r>
+      <w:r>
+        <w:rPr>
+          <w:rFonts w:ascii="Arial" w:eastAsia="Times New Roman" w:hAnsi="Arial" w:cs="Arial"/>
+          <w:sz w:val="24"/>
+          <w:szCs w:val="24"/>
+        </w:rPr>
+        <w:t xml:space="preserve"> below, showing all</w:t>
+      </w:r>
+      <w:r>
+        <w:rPr>
+          <w:rFonts w:ascii="Times New Roman" w:eastAsia="Times New Roman" w:hAnsi="Times New Roman" w:cs="Times New Roman"/>
+          <w:sz w:val="24"/>
+          <w:szCs w:val="24"/>
+        </w:rPr>
+        <w:t xml:space="preserve"> </w:t>
+      </w:r>
+      <w:r>
+        <w:rPr>
+          <w:rFonts w:ascii="Arial" w:eastAsia="Times New Roman" w:hAnsi="Arial" w:cs="Arial"/>
+          <w:sz w:val="24"/>
+          <w:szCs w:val="24"/>
+        </w:rPr>
+        <w:t>t</w:t>
+      </w:r>
+      <w:r>
+        <w:rPr>
+          <w:rFonts w:ascii="Arial" w:eastAsia="Times New Roman" w:hAnsi="Arial" w:cs="Arial"/>
+          <w:sz w:val="24"/>
+          <w:szCs w:val="24"/>
+        </w:rPr>
+        <w:t>he cases available to the user in the applic</w:t>
+      </w:r>
+      <w:r>
+        <w:rPr>
+          <w:rFonts w:ascii="Arial" w:eastAsia="Times New Roman" w:hAnsi="Arial" w:cs="Arial"/>
+          <w:sz w:val="24"/>
+          <w:szCs w:val="24"/>
+        </w:rPr>
+        <w:t>ation.</w:t>
+      </w:r>
+    </w:p>
+    <w:p>
+      <w:pPr>
+        <w:spacing w:after="0" w:line="240" w:lineRule="auto"/>
+        <w:rPr>
+          <w:rFonts w:ascii="Arial" w:eastAsia="Times New Roman" w:hAnsi="Arial" w:cs="Arial"/>
+          <w:sz w:val="24"/>
+          <w:szCs w:val="24"/>
+        </w:rPr>
+      </w:pPr>
+    </w:p>
+    <w:tbl>
+      <w:tblPr>
+        <w:tblStyle w:val="TableGrid"/>
+        <w:tblW w:w="0" w:type="auto"/>
+        <w:tblLook w:val="04A0" w:firstRow="1" w:lastRow="0" w:firstColumn="1" w:lastColumn="0" w:noHBand="0" w:noVBand="1"/>
+      </w:tblPr>
+      <w:tblGrid>
+        <w:gridCol w:w="4907"/>
+        <w:gridCol w:w="4669"/>
+      </w:tblGrid>
+      <w:tr>
+        <w:trPr>
+          <w:trHeight w:val="6110"/>
+        </w:trPr>
+        <w:tc>
+          <w:tcPr>
+            <w:tcW w:w="4788" w:type="dxa"/>
+          </w:tcPr>
+          <w:p>
+            <w:pPr>
+              <w:rPr>
+                <w:rFonts w:ascii="Arial" w:eastAsia="Times New Roman" w:hAnsi="Arial" w:cs="Arial"/>
+                <w:sz w:val="24"/>
+                <w:szCs w:val="24"/>
+              </w:rPr>
+            </w:pPr>
+            <w:r>
+              <w:rPr>
+                <w:noProof/>
+                <w:sz w:val="24"/>
+                <w:szCs w:val="24"/>
+              </w:rPr>
+              <w:drawing>
+                <wp:inline distT="0" distB="0" distL="0" distR="0" wp14:anchorId="077C50B7" wp14:editId="6C876545">
+                  <wp:extent cx="3119224" cy="3762375"/>
+                  <wp:effectExtent l="0" t="0" r="0" b="0"/>
+                  <wp:docPr id="1" name="Picture 1"/>
+                  <wp:cNvGraphicFramePr>
+                    <a:graphicFrameLocks xmlns:a="http://schemas.openxmlformats.org/drawingml/2006/main" noChangeAspect="1"/>
+                  </wp:cNvGraphicFramePr>
+                  <a:graphic xmlns:a="http://schemas.openxmlformats.org/drawingml/2006/main">
+                    <a:graphicData uri="http://schemas.openxmlformats.org/drawingml/2006/picture">
+                      <pic:pic xmlns:pic="http://schemas.openxmlformats.org/drawingml/2006/picture">
+                        <pic:nvPicPr>
+                          <pic:cNvPr id="0" name="Picture 1"/>
+                          <pic:cNvPicPr>
+                            <a:picLocks noChangeAspect="1" noChangeArrowheads="1"/>
+                          </pic:cNvPicPr>
+                        </pic:nvPicPr>
+                        <pic:blipFill>
+                          <a:blip r:embed="rId5" cstate="print">
+                            <a:extLst>
+                              <a:ext uri="{28A0092B-C50C-407E-A947-70E740481C1C}">
+                                <a14:useLocalDpi xmlns:a14="http://schemas.microsoft.com/office/drawing/2010/main" val="0"/>
+                              </a:ext>
+                            </a:extLst>
+                          </a:blip>
+                          <a:srcRect/>
+                          <a:stretch>
+                            <a:fillRect/>
+                          </a:stretch>
+                        </pic:blipFill>
+                        <pic:spPr bwMode="auto">
+                          <a:xfrm>
+                            <a:off x="0" y="0"/>
+                            <a:ext cx="3149000" cy="3798290"/>
+                          </a:xfrm>
+                          <a:prstGeom prst="rect">
+                            <a:avLst/>
+                          </a:prstGeom>
+                          <a:noFill/>
+                          <a:ln>
+                            <a:noFill/>
+                          </a:ln>
+                        </pic:spPr>
+                      </pic:pic>
+                    </a:graphicData>
+                  </a:graphic>
+                </wp:inline>
+              </w:drawing>
+            </w:r>
+          </w:p>
+        </w:tc>
+        <w:tc>
+          <w:tcPr>
+            <w:tcW w:w="4788" w:type="dxa"/>
+          </w:tcPr>
+          <w:p>
+            <w:pPr>
+              <w:rPr>
+                <w:rFonts w:ascii="Arial" w:eastAsia="Times New Roman" w:hAnsi="Arial" w:cs="Arial"/>
+                <w:sz w:val="24"/>
+                <w:szCs w:val="24"/>
+              </w:rPr>
+            </w:pPr>
+            <w:r>
+              <w:rPr>
+                <w:noProof/>
+                <w:sz w:val="24"/>
+                <w:szCs w:val="24"/>
+              </w:rPr>
+              <w:drawing>
+                <wp:inline distT="0" distB="0" distL="0" distR="0" wp14:anchorId="2521F346" wp14:editId="4BE1DC43">
+                  <wp:extent cx="2961561" cy="3810000"/>
+                  <wp:effectExtent l="0" t="0" r="0" b="0"/>
+                  <wp:docPr id="2" name="Picture 2"/>
+                  <wp:cNvGraphicFramePr>
+                    <a:graphicFrameLocks xmlns:a="http://schemas.openxmlformats.org/drawingml/2006/main" noChangeAspect="1"/>
+                  </wp:cNvGraphicFramePr>
+                  <a:graphic xmlns:a="http://schemas.openxmlformats.org/drawingml/2006/main">
+                    <a:graphicData uri="http://schemas.openxmlformats.org/drawingml/2006/picture">
+                      <pic:pic xmlns:pic="http://schemas.openxmlformats.org/drawingml/2006/picture">
+                        <pic:nvPicPr>
+                          <pic:cNvPr id="0" name="Picture 3"/>
+                          <pic:cNvPicPr>
+                            <a:picLocks noChangeAspect="1" noChangeArrowheads="1"/>
+                          </pic:cNvPicPr>
+                        </pic:nvPicPr>
+                        <pic:blipFill>
+                          <a:blip r:embed="rId6" cstate="print">
+                            <a:extLst>
+                              <a:ext uri="{28A0092B-C50C-407E-A947-70E740481C1C}">
+                                <a14:useLocalDpi xmlns:a14="http://schemas.microsoft.com/office/drawing/2010/main" val="0"/>
+                              </a:ext>
+                            </a:extLst>
+                          </a:blip>
+                          <a:srcRect/>
+                          <a:stretch>
+                            <a:fillRect/>
+                          </a:stretch>
+                        </pic:blipFill>
+                        <pic:spPr bwMode="auto">
+                          <a:xfrm>
+                            <a:off x="0" y="0"/>
+                            <a:ext cx="2998712" cy="3857794"/>
+                          </a:xfrm>
+                          <a:prstGeom prst="rect">
+                            <a:avLst/>
+                          </a:prstGeom>
+                          <a:noFill/>
+                          <a:ln>
+                            <a:noFill/>
+                          </a:ln>
+                        </pic:spPr>
+                      </pic:pic>
+                    </a:graphicData>
+                  </a:graphic>
+                </wp:inline>
+              </w:drawing>
+            </w:r>
+          </w:p>
+        </w:tc>
+      </w:tr>
+      <w:tr>
+        <w:trPr>
+          <w:trHeight w:val="350"/>
+        </w:trPr>
+        <w:tc>
+          <w:tcPr>
+            <w:tcW w:w="4788" w:type="dxa"/>
+          </w:tcPr>
+          <w:p>
+            <w:pPr>
+              <w:rPr>
+                <w:rFonts w:ascii="Arial" w:hAnsi="Arial" w:cs="Arial"/>
+                <w:sz w:val="24"/>
+                <w:szCs w:val="24"/>
+              </w:rPr>
+            </w:pPr>
+            <w:r>
+              <w:rPr>
+                <w:rStyle w:val="markedcontent"/>
+                <w:rFonts w:ascii="Arial" w:hAnsi="Arial" w:cs="Arial"/>
+                <w:sz w:val="24"/>
+                <w:szCs w:val="24"/>
+              </w:rPr>
+              <w:t>Fig. Use case for client-side application</w:t>
+            </w:r>
+          </w:p>
+        </w:tc>
+        <w:tc>
+          <w:tcPr>
+            <w:tcW w:w="4788" w:type="dxa"/>
+          </w:tcPr>
+          <w:p>
+            <w:pPr>
+              <w:rPr>
+                <w:rStyle w:val="markedcontent"/>
+                <w:rFonts w:ascii="Arial" w:hAnsi="Arial" w:cs="Arial"/>
+                <w:sz w:val="24"/>
+                <w:szCs w:val="24"/>
+              </w:rPr>
+            </w:pPr>
+            <w:r>
+              <w:rPr>
+                <w:rStyle w:val="markedcontent"/>
+                <w:rFonts w:ascii="Arial" w:hAnsi="Arial" w:cs="Arial"/>
+                <w:sz w:val="24"/>
+                <w:szCs w:val="24"/>
+              </w:rPr>
+              <w:t>Use case for server-side implementation.</w:t>
+            </w:r>
+          </w:p>
+          <w:p>
+            <w:pPr>
+              <w:rPr>
+                <w:rFonts w:ascii="Arial" w:eastAsia="Times New Roman" w:hAnsi="Arial" w:cs="Arial"/>
+                <w:sz w:val="24"/>
+                <w:szCs w:val="24"/>
+              </w:rPr>
+            </w:pPr>
+          </w:p>
+        </w:tc>
+      </w:tr>
+    </w:tbl>
+    <w:p>
+      <w:pPr>
+        <w:spacing w:after="0" w:line="240" w:lineRule="auto"/>
+        <w:rPr>
+          <w:rStyle w:val="markedcontent"/>
+          <w:rFonts w:ascii="Arial" w:hAnsi="Arial" w:cs="Arial"/>
+          <w:sz w:val="24"/>
+          <w:szCs w:val="24"/>
+        </w:rPr>
+      </w:pPr>
+    </w:p>
+    <w:p>
+      <w:pPr>
+        <w:spacing w:after="0" w:line="240" w:lineRule="auto"/>
+        <w:rPr>
+          <w:rFonts w:ascii="Arial" w:eastAsia="Times New Roman" w:hAnsi="Arial" w:cs="Arial"/>
+          <w:b/>
+          <w:bCs/>
+          <w:sz w:val="24"/>
+          <w:szCs w:val="24"/>
+        </w:rPr>
+      </w:pPr>
+      <w:r>
+        <w:rPr>
+          <w:rFonts w:ascii="Arial" w:eastAsia="Times New Roman" w:hAnsi="Arial" w:cs="Arial"/>
+          <w:b/>
+          <w:bCs/>
+          <w:sz w:val="24"/>
+          <w:szCs w:val="24"/>
+        </w:rPr>
+        <w:lastRenderedPageBreak/>
+        <w:t>MVC Architecture</w:t>
+      </w:r>
+    </w:p>
+    <w:p>
+      <w:pPr>
+        <w:spacing w:after="0" w:line="240" w:lineRule="auto"/>
+        <w:rPr>
+          <w:rFonts w:ascii="Arial" w:eastAsia="Times New Roman" w:hAnsi="Arial" w:cs="Arial"/>
+          <w:sz w:val="24"/>
+          <w:szCs w:val="24"/>
+        </w:rPr>
+      </w:pPr>
+      <w:r>
+        <w:rPr>
+          <w:rFonts w:ascii="Arial" w:eastAsia="Times New Roman" w:hAnsi="Arial" w:cs="Arial"/>
+          <w:sz w:val="24"/>
+          <w:szCs w:val="24"/>
+        </w:rPr>
+        <w:t>Th</w:t>
+      </w:r>
+      <w:r>
+        <w:rPr>
+          <w:rFonts w:ascii="Arial" w:eastAsia="Times New Roman" w:hAnsi="Arial" w:cs="Arial"/>
+          <w:sz w:val="24"/>
+          <w:szCs w:val="24"/>
+        </w:rPr>
+        <w:t>e</w:t>
+      </w:r>
+      <w:r>
+        <w:rPr>
+          <w:rFonts w:ascii="Arial" w:eastAsia="Times New Roman" w:hAnsi="Arial" w:cs="Arial"/>
+          <w:sz w:val="24"/>
+          <w:szCs w:val="24"/>
+        </w:rPr>
+        <w:t xml:space="preserve"> application is a hybrid mobile app having 3 layers of presentation, business logic and data</w:t>
+      </w:r>
+      <w:r>
+        <w:rPr>
+          <w:rFonts w:ascii="Arial" w:eastAsia="Times New Roman" w:hAnsi="Arial" w:cs="Arial"/>
+          <w:sz w:val="24"/>
+          <w:szCs w:val="24"/>
+        </w:rPr>
+        <w:t>, defining the basis for MVC</w:t>
+      </w:r>
+      <w:r>
+        <w:rPr>
+          <w:rFonts w:ascii="Arial" w:eastAsia="Times New Roman" w:hAnsi="Arial" w:cs="Arial"/>
+          <w:sz w:val="24"/>
+          <w:szCs w:val="24"/>
+        </w:rPr>
+        <w:t xml:space="preserve"> (Model View Controller)</w:t>
+      </w:r>
+      <w:r>
+        <w:rPr>
+          <w:rFonts w:ascii="Arial" w:eastAsia="Times New Roman" w:hAnsi="Arial" w:cs="Arial"/>
+          <w:sz w:val="24"/>
+          <w:szCs w:val="24"/>
+        </w:rPr>
+        <w:t xml:space="preserve"> </w:t>
+      </w:r>
+      <w:r>
+        <w:rPr>
+          <w:rFonts w:ascii="Arial" w:eastAsia="Times New Roman" w:hAnsi="Arial" w:cs="Arial"/>
+          <w:sz w:val="24"/>
+          <w:szCs w:val="24"/>
+        </w:rPr>
+        <w:t xml:space="preserve">architecture. Specifically for Android mobile app, we will use </w:t>
+      </w:r>
+      <w:r>
+        <w:rPr>
+          <w:rFonts w:ascii="Arial" w:eastAsia="Times New Roman" w:hAnsi="Arial" w:cs="Arial"/>
+          <w:b/>
+          <w:bCs/>
+          <w:sz w:val="24"/>
+          <w:szCs w:val="24"/>
+        </w:rPr>
+        <w:t>Clean Architecture</w:t>
+      </w:r>
+      <w:r>
+        <w:rPr>
+          <w:rFonts w:ascii="Arial" w:eastAsia="Times New Roman" w:hAnsi="Arial" w:cs="Arial"/>
+          <w:sz w:val="24"/>
+          <w:szCs w:val="24"/>
+        </w:rPr>
+        <w:t xml:space="preserve"> to allow each layer working separately and independently from others, helping to adopt changes only for that particular layer without disturbing the architecture of whole system.</w:t>
+      </w:r>
+    </w:p>
+    <w:p>
+      <w:pPr>
+        <w:spacing w:after="0" w:line="240" w:lineRule="auto"/>
+        <w:rPr>
+          <w:rFonts w:ascii="Arial" w:eastAsia="Times New Roman" w:hAnsi="Arial" w:cs="Arial"/>
+          <w:sz w:val="24"/>
+          <w:szCs w:val="24"/>
+        </w:rPr>
+      </w:pPr>
+    </w:p>
+    <w:p>
+      <w:pPr>
+        <w:spacing w:after="0" w:line="240" w:lineRule="auto"/>
+        <w:rPr>
+          <w:rFonts w:ascii="Arial" w:eastAsia="Times New Roman" w:hAnsi="Arial" w:cs="Arial"/>
+          <w:sz w:val="24"/>
+          <w:szCs w:val="24"/>
+        </w:rPr>
+      </w:pPr>
+      <w:r>
+        <w:rPr>
+          <w:noProof/>
+        </w:rPr>
+        <w:drawing>
+          <wp:inline distT="0" distB="0" distL="0" distR="0" wp14:anchorId="371CAEF8" wp14:editId="78FD7CA6">
+            <wp:extent cx="5943600" cy="5828030"/>
+            <wp:effectExtent l="0" t="0" r="0" b="0"/>
+            <wp:docPr id="3" name="Picture 3"/>
+            <wp:cNvGraphicFramePr>
+              <a:graphicFrameLocks xmlns:a="http://schemas.openxmlformats.org/drawingml/2006/main" noChangeAspect="1"/>
+            </wp:cNvGraphicFramePr>
+            <a:graphic xmlns:a="http://schemas.openxmlformats.org/drawingml/2006/main">
+              <a:graphicData uri="http://schemas.openxmlformats.org/drawingml/2006/picture">
+                <pic:pic xmlns:pic="http://schemas.openxmlformats.org/drawingml/2006/picture">
+                  <pic:nvPicPr>
+                    <pic:cNvPr id="0" name="Picture 5"/>
+                    <pic:cNvPicPr>
+                      <a:picLocks noChangeAspect="1" noChangeArrowheads="1"/>
+                    </pic:cNvPicPr>
+                  </pic:nvPicPr>
+                  <pic:blipFill>
+                    <a:blip r:embed="rId7" cstate="print">
+                      <a:extLst>
+                        <a:ext uri="{28A0092B-C50C-407E-A947-70E740481C1C}">
+                          <a14:useLocalDpi xmlns:a14="http://schemas.microsoft.com/office/drawing/2010/main" val="0"/>
+                        </a:ext>
+                      </a:extLst>
+                    </a:blip>
+                    <a:srcRect/>
+                    <a:stretch>
+                      <a:fillRect/>
+                    </a:stretch>
+                  </pic:blipFill>
+                  <pic:spPr bwMode="auto">
+                    <a:xfrm>
+                      <a:off x="0" y="0"/>
+                      <a:ext cx="5943600" cy="5828030"/>
+                    </a:xfrm>
+                    <a:prstGeom prst="rect">
+                      <a:avLst/>
+                    </a:prstGeom>
+                    <a:noFill/>
+                    <a:ln>
+                      <a:noFill/>
+                    </a:ln>
+                  </pic:spPr>
+                </pic:pic>
+              </a:graphicData>
+            </a:graphic>
+          </wp:inline>
+        </w:drawing>
+      </w:r>
+    </w:p>
+    <w:p>
+      <w:pPr>
+        <w:spacing w:after="0" w:line="240" w:lineRule="auto"/>
+        <w:rPr>
+          <w:rFonts w:ascii="Arial" w:eastAsia="Times New Roman" w:hAnsi="Arial" w:cs="Arial"/>
+          <w:sz w:val="24"/>
+          <w:szCs w:val="24"/>
+        </w:rPr>
+      </w:pPr>
+      <w:r>
+        <w:rPr>
+          <w:rFonts w:ascii="Arial" w:eastAsia="Times New Roman" w:hAnsi="Arial" w:cs="Arial"/>
+          <w:sz w:val="24"/>
+          <w:szCs w:val="24"/>
+        </w:rPr>
+        <w:t>References:</w:t>
+      </w:r>
+    </w:p>
+    <w:p>
+      <w:pPr>
+        <w:spacing w:after="0" w:line="240" w:lineRule="auto"/>
+        <w:rPr>
+          <w:rFonts w:ascii="Arial" w:eastAsia="Times New Roman" w:hAnsi="Arial" w:cs="Arial"/>
+          <w:sz w:val="24"/>
+          <w:szCs w:val="24"/>
+        </w:rPr>
+      </w:pPr>
+      <w:hyperlink r:id="rId8" w:history="1">
+        <w:r>
+          <w:rPr>
+            <w:rStyle w:val="Hyperlink"/>
+            <w:rFonts w:ascii="Arial" w:eastAsia="Times New Roman" w:hAnsi="Arial" w:cs="Arial"/>
+            <w:sz w:val="24"/>
+            <w:szCs w:val="24"/>
+          </w:rPr>
+          <w:t>https://www.netsolutions.com/insights/mobile-app-architecture-guide/</w:t>
+        </w:r>
+      </w:hyperlink>
+    </w:p>
+    <w:p>
+      <w:pPr>
+        <w:spacing w:after="0" w:line="240" w:lineRule="auto"/>
+        <w:rPr>
+          <w:rFonts w:ascii="Arial" w:eastAsia="Times New Roman" w:hAnsi="Arial" w:cs="Arial"/>
+          <w:sz w:val="24"/>
+          <w:szCs w:val="24"/>
+        </w:rPr>
+      </w:pPr>
+    </w:p>
+    <w:p>
+      <w:pPr>
+        <w:spacing w:after="0" w:line="240" w:lineRule="auto"/>
+        <w:rPr>
+          <w:rFonts w:ascii="Arial" w:eastAsia="Times New Roman" w:hAnsi="Arial" w:cs="Arial"/>
+          <w:sz w:val="24"/>
+          <w:szCs w:val="24"/>
+        </w:rPr>
+      </w:pPr>
+      <w:hyperlink r:id="rId9" w:history="1">
+        <w:r>
+          <w:rPr>
+            <w:rStyle w:val="Hyperlink"/>
+            <w:rFonts w:ascii="Arial" w:eastAsia="Times New Roman" w:hAnsi="Arial" w:cs="Arial"/>
+            <w:sz w:val="24"/>
+            <w:szCs w:val="24"/>
+          </w:rPr>
+          <w:t>https://www.toptal.com/android/benefits-of-clean-architecture-android</w:t>
+        </w:r>
+      </w:hyperlink>
+    </w:p>
+    <w:p>
+      <w:pPr>
+        <w:spacing w:after="0" w:line="240" w:lineRule="auto"/>
+        <w:rPr>
+          <w:rFonts w:ascii="Arial" w:eastAsia="Times New Roman" w:hAnsi="Arial" w:cs="Arial"/>
+          <w:sz w:val="24"/>
+          <w:szCs w:val="24"/>
+        </w:rPr>
+      </w:pPr>
+    </w:p>
     <w:sectPr>
       <w:pgSz w:w="12240" w:h="15840"/>
       <w:pgMar w:top="1440" w:right="1440" w:bottom="1440" w:left="1440" w:header="720" w:footer="720" w:gutter="0"/>
@@ -540,6 +1411,53 @@
     <w:semiHidden/>
     <w:unhideWhenUsed/>
   </w:style>
+  <w:style w:type="character" w:customStyle="1" w:styleId="markedcontent">
+    <w:name w:val="markedcontent"/>
+    <w:basedOn w:val="DefaultParagraphFont"/>
+    <w:rsid w:val="00791064"/>
+  </w:style>
+  <w:style w:type="character" w:styleId="Hyperlink">
+    <w:name w:val="Hyperlink"/>
+    <w:basedOn w:val="DefaultParagraphFont"/>
+    <w:uiPriority w:val="99"/>
+    <w:unhideWhenUsed/>
+    <w:rsid w:val="00F207CA"/>
+    <w:rPr>
+      <w:color w:val="0000FF" w:themeColor="hyperlink"/>
+      <w:u w:val="single"/>
+    </w:rPr>
+  </w:style>
+  <w:style w:type="character" w:styleId="UnresolvedMention">
+    <w:name w:val="Unresolved Mention"/>
+    <w:basedOn w:val="DefaultParagraphFont"/>
+    <w:uiPriority w:val="99"/>
+    <w:semiHidden/>
+    <w:unhideWhenUsed/>
+    <w:rsid w:val="00F207CA"/>
+    <w:rPr>
+      <w:color w:val="605E5C"/>
+      <w:shd w:val="clear" w:color="auto" w:fill="E1DFDD"/>
+    </w:rPr>
+  </w:style>
+  <w:style w:type="table" w:styleId="TableGrid">
+    <w:name w:val="Table Grid"/>
+    <w:basedOn w:val="TableNormal"/>
+    <w:uiPriority w:val="59"/>
+    <w:rsid w:val="000A67B4"/>
+    <w:pPr>
+      <w:spacing w:after="0" w:line="240" w:lineRule="auto"/>
+    </w:pPr>
+    <w:tblPr>
+      <w:tblBorders>
+        <w:top w:val="single" w:sz="4" w:space="0" w:color="auto"/>
+        <w:left w:val="single" w:sz="4" w:space="0" w:color="auto"/>
+        <w:bottom w:val="single" w:sz="4" w:space="0" w:color="auto"/>
+        <w:right w:val="single" w:sz="4" w:space="0" w:color="auto"/>
+        <w:insideH w:val="single" w:sz="4" w:space="0" w:color="auto"/>
+        <w:insideV w:val="single" w:sz="4" w:space="0" w:color="auto"/>
+      </w:tblBorders>
+    </w:tblPr>
+  </w:style>
 </w:styles>
 </file>
 
@@ -824,4 +1742,16 @@
   <a:objectDefaults/>
   <a:extraClrSchemeLst/>
 </a:theme>
+</file>
+
+<file path=customXml/item1.xml><?xml version="1.0" encoding="utf-8"?>
+<b:Sources xmlns:b="http://schemas.openxmlformats.org/officeDocument/2006/bibliography" xmlns="http://schemas.openxmlformats.org/officeDocument/2006/bibliography" SelectedStyle="\APASixthEditionOfficeOnline.xsl" StyleName="APA" Version="6"/>
+</file>
+
+<file path=customXml/itemProps1.xml><?xml version="1.0" encoding="utf-8"?>
+<ds:datastoreItem xmlns:ds="http://schemas.openxmlformats.org/officeDocument/2006/customXml" ds:itemID="{7B12C627-5F00-4CE3-AADC-5E6CE8E1ACCD}">
+  <ds:schemaRefs>
+    <ds:schemaRef ds:uri="http://schemas.openxmlformats.org/officeDocument/2006/bibliography"/>
+  </ds:schemaRefs>
+</ds:datastoreItem>
 </file>
--- a/Deliverable 2.docx
+++ b/Deliverable 2.docx
@@ -25,49 +25,44 @@
           <w:sz w:val="24"/>
           <w:szCs w:val="24"/>
         </w:rPr>
-        <w:t>-: Food Save Application :-</w:t>
+        <w:t xml:space="preserve">-: Food Save </w:t>
+      </w:r>
+      <w:proofErr w:type="gramStart"/>
+      <w:r>
+        <w:rPr>
+          <w:rFonts w:cstheme="minorHAnsi"/>
+          <w:b/>
+          <w:bCs/>
+          <w:i/>
+          <w:iCs/>
+          <w:sz w:val="24"/>
+          <w:szCs w:val="24"/>
+        </w:rPr>
+        <w:t>Application :</w:t>
+      </w:r>
+      <w:proofErr w:type="gramEnd"/>
+      <w:r>
+        <w:rPr>
+          <w:rFonts w:cstheme="minorHAnsi"/>
+          <w:b/>
+          <w:bCs/>
+          <w:i/>
+          <w:iCs/>
+          <w:sz w:val="24"/>
+          <w:szCs w:val="24"/>
+        </w:rPr>
+        <w:t>-</w:t>
       </w:r>
     </w:p>
     <w:p>
       <w:pPr>
         <w:rPr>
-          <w:sz w:val="24"/>
-          <w:szCs w:val="24"/>
-        </w:rPr>
-      </w:pPr>
-      <w:r>
-        <w:rPr>
-          <w:sz w:val="24"/>
-          <w:szCs w:val="24"/>
-        </w:rPr>
-        <w:t>hybrid mobile app</w:t>
-      </w:r>
-    </w:p>
-    <w:p>
-      <w:pPr>
-        <w:rPr>
           <w:rStyle w:val="markedcontent"/>
           <w:rFonts w:ascii="Arial" w:hAnsi="Arial" w:cs="Arial"/>
           <w:sz w:val="24"/>
           <w:szCs w:val="24"/>
         </w:rPr>
       </w:pPr>
-      <w:r>
-        <w:rPr>
-          <w:rStyle w:val="markedcontent"/>
-          <w:rFonts w:ascii="Arial" w:hAnsi="Arial" w:cs="Arial"/>
-          <w:sz w:val="24"/>
-          <w:szCs w:val="24"/>
-        </w:rPr>
-        <w:t>SYSTEM OVERVIEW</w:t>
-      </w:r>
-      <w:r>
-        <w:rPr>
-          <w:sz w:val="24"/>
-          <w:szCs w:val="24"/>
-        </w:rPr>
-        <w:br/>
-      </w:r>
       <w:r>
         <w:rPr>
           <w:rStyle w:val="markedcontent"/>
@@ -77,7 +72,7 @@
           <w:sz w:val="24"/>
           <w:szCs w:val="24"/>
         </w:rPr>
-        <w:t>Choice of Android</w:t>
+        <w:t>SYSTEM OVERVIEW</w:t>
       </w:r>
       <w:r>
         <w:rPr>
@@ -92,11 +87,23 @@
         <w:rPr>
           <w:rStyle w:val="markedcontent"/>
           <w:rFonts w:ascii="Arial" w:hAnsi="Arial" w:cs="Arial"/>
-          <w:sz w:val="24"/>
-          <w:szCs w:val="24"/>
-        </w:rPr>
-        <w:t>Android</w:t>
-      </w:r>
+          <w:b/>
+          <w:bCs/>
+          <w:sz w:val="24"/>
+          <w:szCs w:val="24"/>
+        </w:rPr>
+        <w:t>Choice of Android</w:t>
+      </w:r>
+      <w:r>
+        <w:rPr>
+          <w:b/>
+          <w:bCs/>
+          <w:sz w:val="24"/>
+          <w:szCs w:val="24"/>
+        </w:rPr>
+        <w:br/>
+      </w:r>
+      <w:proofErr w:type="spellStart"/>
       <w:r>
         <w:rPr>
           <w:rStyle w:val="markedcontent"/>
@@ -104,8 +111,9 @@
           <w:sz w:val="24"/>
           <w:szCs w:val="24"/>
         </w:rPr>
-        <w:t xml:space="preserve"> </w:t>
-      </w:r>
+        <w:t>Android</w:t>
+      </w:r>
+      <w:proofErr w:type="spellEnd"/>
       <w:r>
         <w:rPr>
           <w:rStyle w:val="markedcontent"/>
@@ -113,7 +121,7 @@
           <w:sz w:val="24"/>
           <w:szCs w:val="24"/>
         </w:rPr>
-        <w:t>has been chosen for this project</w:t>
+        <w:t xml:space="preserve"> </w:t>
       </w:r>
       <w:r>
         <w:rPr>
@@ -122,7 +130,14 @@
           <w:sz w:val="24"/>
           <w:szCs w:val="24"/>
         </w:rPr>
-        <w:t xml:space="preserve"> due to</w:t>
+        <w:t>has been chosen for this project due to open-source nature of</w:t>
+      </w:r>
+      <w:r>
+        <w:rPr>
+          <w:sz w:val="24"/>
+          <w:szCs w:val="24"/>
+        </w:rPr>
+        <w:t xml:space="preserve"> </w:t>
       </w:r>
       <w:r>
         <w:rPr>
@@ -131,95 +146,7 @@
           <w:sz w:val="24"/>
           <w:szCs w:val="24"/>
         </w:rPr>
-        <w:t xml:space="preserve"> open-source nature of</w:t>
-      </w:r>
-      <w:r>
-        <w:rPr>
-          <w:sz w:val="24"/>
-          <w:szCs w:val="24"/>
-        </w:rPr>
-        <w:t xml:space="preserve"> </w:t>
-      </w:r>
-      <w:r>
-        <w:rPr>
-          <w:rStyle w:val="markedcontent"/>
-          <w:rFonts w:ascii="Arial" w:hAnsi="Arial" w:cs="Arial"/>
-          <w:sz w:val="24"/>
-          <w:szCs w:val="24"/>
-        </w:rPr>
-        <w:t>the platform as well as the ease of development and deployment</w:t>
-      </w:r>
-      <w:r>
-        <w:rPr>
-          <w:rStyle w:val="markedcontent"/>
-          <w:rFonts w:ascii="Arial" w:hAnsi="Arial" w:cs="Arial"/>
-          <w:sz w:val="24"/>
-          <w:szCs w:val="24"/>
-        </w:rPr>
-        <w:t xml:space="preserve">. </w:t>
-      </w:r>
-      <w:r>
-        <w:rPr>
-          <w:rStyle w:val="markedcontent"/>
-          <w:rFonts w:ascii="Arial" w:hAnsi="Arial" w:cs="Arial"/>
-          <w:sz w:val="24"/>
-          <w:szCs w:val="24"/>
-        </w:rPr>
-        <w:t xml:space="preserve">It also has the largest market share </w:t>
-      </w:r>
-      <w:r>
-        <w:rPr>
-          <w:rStyle w:val="markedcontent"/>
-          <w:rFonts w:ascii="Arial" w:hAnsi="Arial" w:cs="Arial"/>
-          <w:sz w:val="24"/>
-          <w:szCs w:val="24"/>
-        </w:rPr>
-        <w:t xml:space="preserve">and </w:t>
-      </w:r>
-      <w:r>
-        <w:rPr>
-          <w:rStyle w:val="markedcontent"/>
-          <w:rFonts w:ascii="Arial" w:hAnsi="Arial" w:cs="Arial"/>
-          <w:sz w:val="24"/>
-          <w:szCs w:val="24"/>
-        </w:rPr>
-        <w:t>also supports cross platform application development</w:t>
-      </w:r>
-      <w:r>
-        <w:rPr>
-          <w:rStyle w:val="markedcontent"/>
-          <w:rFonts w:ascii="Arial" w:hAnsi="Arial" w:cs="Arial"/>
-          <w:sz w:val="24"/>
-          <w:szCs w:val="24"/>
-        </w:rPr>
-        <w:t>,</w:t>
-      </w:r>
-      <w:r>
-        <w:rPr>
-          <w:rStyle w:val="markedcontent"/>
-          <w:rFonts w:ascii="Arial" w:hAnsi="Arial" w:cs="Arial"/>
-          <w:sz w:val="24"/>
-          <w:szCs w:val="24"/>
-        </w:rPr>
-        <w:t xml:space="preserve"> </w:t>
-      </w:r>
-      <w:r>
-        <w:rPr>
-          <w:rStyle w:val="markedcontent"/>
-          <w:rFonts w:ascii="Arial" w:hAnsi="Arial" w:cs="Arial"/>
-          <w:sz w:val="24"/>
-          <w:szCs w:val="24"/>
-        </w:rPr>
-        <w:t>i.e.,</w:t>
-      </w:r>
-      <w:r>
-        <w:rPr>
-          <w:rStyle w:val="markedcontent"/>
-          <w:rFonts w:ascii="Arial" w:hAnsi="Arial" w:cs="Arial"/>
-          <w:sz w:val="24"/>
-          <w:szCs w:val="24"/>
-        </w:rPr>
-        <w:t xml:space="preserve"> developers can develop</w:t>
+        <w:t>the platform as well as the ease of development and deployment. It also has the largest market share and also supports cross platform application development, i.e., developers can develop</w:t>
       </w:r>
       <w:r>
         <w:rPr>
@@ -337,23 +264,7 @@
           <w:sz w:val="24"/>
           <w:szCs w:val="24"/>
         </w:rPr>
-        <w:t xml:space="preserve">to the user and one it interacts with, while the </w:t>
-      </w:r>
-      <w:r>
-        <w:rPr>
-          <w:rFonts w:ascii="Arial" w:eastAsia="Times New Roman" w:hAnsi="Arial" w:cs="Arial"/>
-          <w:sz w:val="24"/>
-          <w:szCs w:val="24"/>
-        </w:rPr>
-        <w:t>JAVA</w:t>
-      </w:r>
-      <w:r>
-        <w:rPr>
-          <w:rFonts w:ascii="Arial" w:eastAsia="Times New Roman" w:hAnsi="Arial" w:cs="Arial"/>
-          <w:sz w:val="24"/>
-          <w:szCs w:val="24"/>
-        </w:rPr>
-        <w:t>/MySQL-based server-side</w:t>
+        <w:t>to the user and one it interacts with, while the JAVA/MySQL-based server-side</w:t>
       </w:r>
       <w:r>
         <w:rPr>
@@ -459,15 +370,7 @@
           <w:sz w:val="24"/>
           <w:szCs w:val="24"/>
         </w:rPr>
-        <w:t>t</w:t>
-      </w:r>
-      <w:r>
-        <w:rPr>
-          <w:rFonts w:ascii="Arial" w:eastAsia="Times New Roman" w:hAnsi="Arial" w:cs="Arial"/>
-          <w:sz w:val="24"/>
-          <w:szCs w:val="24"/>
-        </w:rPr>
-        <w:t>he cases available to the user in the applic</w:t>
+        <w:t>the cases available to the user in the applic</w:t>
       </w:r>
       <w:r>
         <w:rPr>
@@ -733,7 +636,6 @@
           <w:sz w:val="24"/>
           <w:szCs w:val="24"/>
         </w:rPr>
-        <w:lastRenderedPageBreak/>
         <w:t>MVC Architecture</w:t>
       </w:r>
     </w:p>
@@ -752,6 +654,7 @@
           <w:sz w:val="24"/>
           <w:szCs w:val="24"/>
         </w:rPr>
+        <w:lastRenderedPageBreak/>
         <w:t>Th</w:t>
       </w:r>
       <w:r>

--- a/Deliverable 2.docx
+++ b/Deliverable 2.docx
@@ -25,6 +25,72 @@
           <w:sz w:val="24"/>
           <w:szCs w:val="24"/>
         </w:rPr>
+        <w:t>Mahreen</w:t>
+      </w:r>
+    </w:p>
+    <w:p>
+      <w:pPr>
+        <w:jc w:val="center"/>
+        <w:rPr>
+          <w:rFonts w:cstheme="minorHAnsi"/>
+          <w:b/>
+          <w:bCs/>
+          <w:i/>
+          <w:iCs/>
+          <w:sz w:val="24"/>
+          <w:szCs w:val="24"/>
+        </w:rPr>
+      </w:pPr>
+      <w:r>
+        <w:rPr>
+          <w:rFonts w:cstheme="minorHAnsi"/>
+          <w:b/>
+          <w:bCs/>
+          <w:i/>
+          <w:iCs/>
+          <w:sz w:val="24"/>
+          <w:szCs w:val="24"/>
+        </w:rPr>
+        <w:t>Amna</w:t>
+      </w:r>
+    </w:p>
+    <w:p>
+      <w:pPr>
+        <w:jc w:val="center"/>
+        <w:rPr>
+          <w:rFonts w:cstheme="minorHAnsi"/>
+          <w:b/>
+          <w:bCs/>
+          <w:i/>
+          <w:iCs/>
+          <w:sz w:val="24"/>
+          <w:szCs w:val="24"/>
+        </w:rPr>
+      </w:pPr>
+    </w:p>
+    <w:p>
+      <w:pPr>
+        <w:jc w:val="center"/>
+        <w:rPr>
+          <w:rFonts w:cstheme="minorHAnsi"/>
+          <w:b/>
+          <w:bCs/>
+          <w:i/>
+          <w:iCs/>
+          <w:sz w:val="24"/>
+          <w:szCs w:val="24"/>
+        </w:rPr>
+      </w:pPr>
+      <w:r>
+        <w:rPr>
+          <w:rFonts w:cstheme="minorHAnsi"/>
+          <w:b/>
+          <w:bCs/>
+          <w:i/>
+          <w:iCs/>
+          <w:sz w:val="24"/>
+          <w:szCs w:val="24"/>
+        </w:rPr>
         <w:t>-: Food Save Application :-</w:t>
       </w:r>
     </w:p>
@@ -113,7 +179,14 @@
           <w:sz w:val="24"/>
           <w:szCs w:val="24"/>
         </w:rPr>
-        <w:t>has been chosen for this project</w:t>
+        <w:t>has been chosen for this project due to open-source nature of</w:t>
+      </w:r>
+      <w:r>
+        <w:rPr>
+          <w:sz w:val="24"/>
+          <w:szCs w:val="24"/>
+        </w:rPr>
+        <w:t xml:space="preserve"> </w:t>
       </w:r>
       <w:r>
         <w:rPr>
@@ -122,104 +195,7 @@
           <w:sz w:val="24"/>
           <w:szCs w:val="24"/>
         </w:rPr>
-        <w:t xml:space="preserve"> due to</w:t>
-      </w:r>
-      <w:r>
-        <w:rPr>
-          <w:rStyle w:val="markedcontent"/>
-          <w:rFonts w:ascii="Arial" w:hAnsi="Arial" w:cs="Arial"/>
-          <w:sz w:val="24"/>
-          <w:szCs w:val="24"/>
-        </w:rPr>
-        <w:t xml:space="preserve"> open-source nature of</w:t>
-      </w:r>
-      <w:r>
-        <w:rPr>
-          <w:sz w:val="24"/>
-          <w:szCs w:val="24"/>
-        </w:rPr>
-        <w:t xml:space="preserve"> </w:t>
-      </w:r>
-      <w:r>
-        <w:rPr>
-          <w:rStyle w:val="markedcontent"/>
-          <w:rFonts w:ascii="Arial" w:hAnsi="Arial" w:cs="Arial"/>
-          <w:sz w:val="24"/>
-          <w:szCs w:val="24"/>
-        </w:rPr>
-        <w:t>the platform as well as the ease of development and deployment</w:t>
-      </w:r>
-      <w:r>
-        <w:rPr>
-          <w:rStyle w:val="markedcontent"/>
-          <w:rFonts w:ascii="Arial" w:hAnsi="Arial" w:cs="Arial"/>
-          <w:sz w:val="24"/>
-          <w:szCs w:val="24"/>
-        </w:rPr>
-        <w:t xml:space="preserve">. </w:t>
-      </w:r>
-      <w:r>
-        <w:rPr>
-          <w:rStyle w:val="markedcontent"/>
-          <w:rFonts w:ascii="Arial" w:hAnsi="Arial" w:cs="Arial"/>
-          <w:sz w:val="24"/>
-          <w:szCs w:val="24"/>
-        </w:rPr>
-        <w:t xml:space="preserve">It also has the largest market share </w:t>
-      </w:r>
-      <w:r>
-        <w:rPr>
-          <w:rStyle w:val="markedcontent"/>
-          <w:rFonts w:ascii="Arial" w:hAnsi="Arial" w:cs="Arial"/>
-          <w:sz w:val="24"/>
-          <w:szCs w:val="24"/>
-        </w:rPr>
-        <w:t xml:space="preserve">and </w:t>
-      </w:r>
-      <w:r>
-        <w:rPr>
-          <w:rStyle w:val="markedcontent"/>
-          <w:rFonts w:ascii="Arial" w:hAnsi="Arial" w:cs="Arial"/>
-          <w:sz w:val="24"/>
-          <w:szCs w:val="24"/>
-        </w:rPr>
-        <w:t>also supports cross platform application development</w:t>
-      </w:r>
-      <w:r>
-        <w:rPr>
-          <w:rStyle w:val="markedcontent"/>
-          <w:rFonts w:ascii="Arial" w:hAnsi="Arial" w:cs="Arial"/>
-          <w:sz w:val="24"/>
-          <w:szCs w:val="24"/>
-        </w:rPr>
-        <w:t>,</w:t>
-      </w:r>
-      <w:r>
-        <w:rPr>
-          <w:rStyle w:val="markedcontent"/>
-          <w:rFonts w:ascii="Arial" w:hAnsi="Arial" w:cs="Arial"/>
-          <w:sz w:val="24"/>
-          <w:szCs w:val="24"/>
-        </w:rPr>
-        <w:t xml:space="preserve"> </w:t>
-      </w:r>
-      <w:r>
-        <w:rPr>
-          <w:rStyle w:val="markedcontent"/>
-          <w:rFonts w:ascii="Arial" w:hAnsi="Arial" w:cs="Arial"/>
-          <w:sz w:val="24"/>
-          <w:szCs w:val="24"/>
-        </w:rPr>
-        <w:t>i.e.,</w:t>
-      </w:r>
-      <w:r>
-        <w:rPr>
-          <w:rStyle w:val="markedcontent"/>
-          <w:rFonts w:ascii="Arial" w:hAnsi="Arial" w:cs="Arial"/>
-          <w:sz w:val="24"/>
-          <w:szCs w:val="24"/>
-        </w:rPr>
-        <w:t xml:space="preserve"> developers can develop</w:t>
+        <w:t>the platform as well as the ease of development and deployment. It also has the largest market share and also supports cross platform application development, i.e., developers can develop</w:t>
       </w:r>
       <w:r>
         <w:rPr>
@@ -337,23 +313,7 @@
           <w:sz w:val="24"/>
           <w:szCs w:val="24"/>
         </w:rPr>
-        <w:t xml:space="preserve">to the user and one it interacts with, while the </w:t>
-      </w:r>
-      <w:r>
-        <w:rPr>
-          <w:rFonts w:ascii="Arial" w:eastAsia="Times New Roman" w:hAnsi="Arial" w:cs="Arial"/>
-          <w:sz w:val="24"/>
-          <w:szCs w:val="24"/>
-        </w:rPr>
-        <w:t>JAVA</w:t>
-      </w:r>
-      <w:r>
-        <w:rPr>
-          <w:rFonts w:ascii="Arial" w:eastAsia="Times New Roman" w:hAnsi="Arial" w:cs="Arial"/>
-          <w:sz w:val="24"/>
-          <w:szCs w:val="24"/>
-        </w:rPr>
-        <w:t>/MySQL-based server-side</w:t>
+        <w:t>to the user and one it interacts with, while the JAVA/MySQL-based server-side</w:t>
       </w:r>
       <w:r>
         <w:rPr>
@@ -459,15 +419,7 @@
           <w:sz w:val="24"/>
           <w:szCs w:val="24"/>
         </w:rPr>
-        <w:t>t</w:t>
-      </w:r>
-      <w:r>
-        <w:rPr>
-          <w:rFonts w:ascii="Arial" w:eastAsia="Times New Roman" w:hAnsi="Arial" w:cs="Arial"/>
-          <w:sz w:val="24"/>
-          <w:szCs w:val="24"/>
-        </w:rPr>
-        <w:t>he cases available to the user in the applic</w:t>
+        <w:t>the cases available to the user in the applic</w:t>
       </w:r>
       <w:r>
         <w:rPr>
@@ -520,6 +472,7 @@
                 <w:sz w:val="24"/>
                 <w:szCs w:val="24"/>
               </w:rPr>
+              <w:lastRenderedPageBreak/>
               <w:drawing>
                 <wp:inline distT="0" distB="0" distL="0" distR="0" wp14:anchorId="077C50B7" wp14:editId="6C876545">
                   <wp:extent cx="3119224" cy="3762375"/>
@@ -733,7 +686,6 @@
           <w:sz w:val="24"/>
           <w:szCs w:val="24"/>
         </w:rPr>
-        <w:lastRenderedPageBreak/>
         <w:t>MVC Architecture</w:t>
       </w:r>
     </w:p>
@@ -844,6 +796,7 @@
         <w:rPr>
           <w:noProof/>
         </w:rPr>
+        <w:lastRenderedPageBreak/>
         <w:drawing>
           <wp:inline distT="0" distB="0" distL="0" distR="0" wp14:anchorId="371CAEF8" wp14:editId="78FD7CA6">
             <wp:extent cx="5943600" cy="5828030"/>

--- a/Deliverable 2.docx
+++ b/Deliverable 2.docx
@@ -4,7 +4,7 @@
   <w:body>
     <w:p>
       <w:pPr>
-        <w:jc w:val="center"/>
+        <w:ind w:left="2880" w:firstLine="720"/>
         <w:rPr>
           <w:rFonts w:cstheme="minorHAnsi"/>
           <w:b/>
@@ -25,72 +25,6 @@
           <w:sz w:val="24"/>
           <w:szCs w:val="24"/>
         </w:rPr>
-        <w:t>Mahreen</w:t>
-      </w:r>
-    </w:p>
-    <w:p>
-      <w:pPr>
-        <w:jc w:val="center"/>
-        <w:rPr>
-          <w:rFonts w:cstheme="minorHAnsi"/>
-          <w:b/>
-          <w:bCs/>
-          <w:i/>
-          <w:iCs/>
-          <w:sz w:val="24"/>
-          <w:szCs w:val="24"/>
-        </w:rPr>
-      </w:pPr>
-      <w:r>
-        <w:rPr>
-          <w:rFonts w:cstheme="minorHAnsi"/>
-          <w:b/>
-          <w:bCs/>
-          <w:i/>
-          <w:iCs/>
-          <w:sz w:val="24"/>
-          <w:szCs w:val="24"/>
-        </w:rPr>
-        <w:t>Amna</w:t>
-      </w:r>
-    </w:p>
-    <w:p>
-      <w:pPr>
-        <w:jc w:val="center"/>
-        <w:rPr>
-          <w:rFonts w:cstheme="minorHAnsi"/>
-          <w:b/>
-          <w:bCs/>
-          <w:i/>
-          <w:iCs/>
-          <w:sz w:val="24"/>
-          <w:szCs w:val="24"/>
-        </w:rPr>
-      </w:pPr>
-    </w:p>
-    <w:p>
-      <w:pPr>
-        <w:jc w:val="center"/>
-        <w:rPr>
-          <w:rFonts w:cstheme="minorHAnsi"/>
-          <w:b/>
-          <w:bCs/>
-          <w:i/>
-          <w:iCs/>
-          <w:sz w:val="24"/>
-          <w:szCs w:val="24"/>
-        </w:rPr>
-      </w:pPr>
-      <w:r>
-        <w:rPr>
-          <w:rFonts w:cstheme="minorHAnsi"/>
-          <w:b/>
-          <w:bCs/>
-          <w:i/>
-          <w:iCs/>
-          <w:sz w:val="24"/>
-          <w:szCs w:val="24"/>
-        </w:rPr>
         <w:t>-: Food Save Application :-</w:t>
       </w:r>
     </w:p>
@@ -154,6 +88,7 @@
         </w:rPr>
         <w:br/>
       </w:r>
+      <w:proofErr w:type="spellStart"/>
       <w:r>
         <w:rPr>
           <w:rStyle w:val="markedcontent"/>
@@ -163,6 +98,7 @@
         </w:rPr>
         <w:t>Android</w:t>
       </w:r>
+      <w:proofErr w:type="spellEnd"/>
       <w:r>
         <w:rPr>
           <w:rStyle w:val="markedcontent"/>
@@ -195,7 +131,27 @@
           <w:sz w:val="24"/>
           <w:szCs w:val="24"/>
         </w:rPr>
-        <w:t>the platform as well as the ease of development and deployment. It also has the largest market share and also supports cross platform application development, i.e., developers can develop</w:t>
+        <w:t xml:space="preserve">the platform as well as the ease of development and deployment. It also has the largest market share </w:t>
+      </w:r>
+      <w:proofErr w:type="gramStart"/>
+      <w:r>
+        <w:rPr>
+          <w:rStyle w:val="markedcontent"/>
+          <w:rFonts w:ascii="Arial" w:hAnsi="Arial" w:cs="Arial"/>
+          <w:sz w:val="24"/>
+          <w:szCs w:val="24"/>
+        </w:rPr>
+        <w:t>and also</w:t>
+      </w:r>
+      <w:proofErr w:type="gramEnd"/>
+      <w:r>
+        <w:rPr>
+          <w:rStyle w:val="markedcontent"/>
+          <w:rFonts w:ascii="Arial" w:hAnsi="Arial" w:cs="Arial"/>
+          <w:sz w:val="24"/>
+          <w:szCs w:val="24"/>
+        </w:rPr>
+        <w:t xml:space="preserve"> supports cross platform application development, i.e., developers can develop</w:t>
       </w:r>
       <w:r>
         <w:rPr>
@@ -472,7 +428,6 @@
                 <w:sz w:val="24"/>
                 <w:szCs w:val="24"/>
               </w:rPr>
-              <w:lastRenderedPageBreak/>
               <w:drawing>
                 <wp:inline distT="0" distB="0" distL="0" distR="0" wp14:anchorId="077C50B7" wp14:editId="6C876545">
                   <wp:extent cx="3119224" cy="3762375"/>
@@ -686,6 +641,7 @@
           <w:sz w:val="24"/>
           <w:szCs w:val="24"/>
         </w:rPr>
+        <w:lastRenderedPageBreak/>
         <w:t>MVC Architecture</w:t>
       </w:r>
     </w:p>
@@ -770,7 +726,25 @@
           <w:sz w:val="24"/>
           <w:szCs w:val="24"/>
         </w:rPr>
-        <w:t xml:space="preserve"> to allow each layer working separately and independently from others, helping to adopt changes only for that particular layer without disturbing the architecture of whole system.</w:t>
+        <w:t xml:space="preserve"> to allow each layer working separately and independently from others, helping to adopt changes only for that </w:t>
+      </w:r>
+      <w:proofErr w:type="gramStart"/>
+      <w:r>
+        <w:rPr>
+          <w:rFonts w:ascii="Arial" w:eastAsia="Times New Roman" w:hAnsi="Arial" w:cs="Arial"/>
+          <w:sz w:val="24"/>
+          <w:szCs w:val="24"/>
+        </w:rPr>
+        <w:t>particular layer</w:t>
+      </w:r>
+      <w:proofErr w:type="gramEnd"/>
+      <w:r>
+        <w:rPr>
+          <w:rFonts w:ascii="Arial" w:eastAsia="Times New Roman" w:hAnsi="Arial" w:cs="Arial"/>
+          <w:sz w:val="24"/>
+          <w:szCs w:val="24"/>
+        </w:rPr>
+        <w:t xml:space="preserve"> without disturbing the architecture of whole system.</w:t>
       </w:r>
     </w:p>
     <w:p>
@@ -796,7 +770,6 @@
         <w:rPr>
           <w:noProof/>
         </w:rPr>
-        <w:lastRenderedPageBreak/>
         <w:drawing>
           <wp:inline distT="0" distB="0" distL="0" distR="0" wp14:anchorId="371CAEF8" wp14:editId="78FD7CA6">
             <wp:extent cx="5943600" cy="5828030"/>

--- a/Deliverable 2.docx
+++ b/Deliverable 2.docx
@@ -15,7 +15,10 @@
           <w:szCs w:val="24"/>
         </w:rPr>
       </w:pPr>
-      <w:r>
+    </w:p>
+    <w:p>
+      <w:pPr>
+        <w:jc w:val="center"/>
         <w:rPr>
           <w:rFonts w:cstheme="minorHAnsi"/>
           <w:b/>
@@ -25,12 +28,8 @@
           <w:sz w:val="24"/>
           <w:szCs w:val="24"/>
         </w:rPr>
-        <w:t>Mahreen</w:t>
-      </w:r>
-    </w:p>
-    <w:p>
-      <w:pPr>
-        <w:jc w:val="center"/>
+      </w:pPr>
+      <w:r>
         <w:rPr>
           <w:rFonts w:cstheme="minorHAnsi"/>
           <w:b/>
@@ -40,57 +39,6 @@
           <w:sz w:val="24"/>
           <w:szCs w:val="24"/>
         </w:rPr>
-      </w:pPr>
-      <w:r>
-        <w:rPr>
-          <w:rFonts w:cstheme="minorHAnsi"/>
-          <w:b/>
-          <w:bCs/>
-          <w:i/>
-          <w:iCs/>
-          <w:sz w:val="24"/>
-          <w:szCs w:val="24"/>
-        </w:rPr>
-        <w:t>Amna</w:t>
-      </w:r>
-    </w:p>
-    <w:p>
-      <w:pPr>
-        <w:jc w:val="center"/>
-        <w:rPr>
-          <w:rFonts w:cstheme="minorHAnsi"/>
-          <w:b/>
-          <w:bCs/>
-          <w:i/>
-          <w:iCs/>
-          <w:sz w:val="24"/>
-          <w:szCs w:val="24"/>
-        </w:rPr>
-      </w:pPr>
-    </w:p>
-    <w:p>
-      <w:pPr>
-        <w:jc w:val="center"/>
-        <w:rPr>
-          <w:rFonts w:cstheme="minorHAnsi"/>
-          <w:b/>
-          <w:bCs/>
-          <w:i/>
-          <w:iCs/>
-          <w:sz w:val="24"/>
-          <w:szCs w:val="24"/>
-        </w:rPr>
-      </w:pPr>
-      <w:r>
-        <w:rPr>
-          <w:rFonts w:cstheme="minorHAnsi"/>
-          <w:b/>
-          <w:bCs/>
-          <w:i/>
-          <w:iCs/>
-          <w:sz w:val="24"/>
-          <w:szCs w:val="24"/>
-        </w:rPr>
         <w:t>-: Food Save Application :-</w:t>
       </w:r>
     </w:p>
@@ -154,6 +102,7 @@
         </w:rPr>
         <w:br/>
       </w:r>
+      <w:proofErr w:type="spellStart"/>
       <w:r>
         <w:rPr>
           <w:rStyle w:val="markedcontent"/>
@@ -163,6 +112,7 @@
         </w:rPr>
         <w:t>Android</w:t>
       </w:r>
+      <w:proofErr w:type="spellEnd"/>
       <w:r>
         <w:rPr>
           <w:rStyle w:val="markedcontent"/>
@@ -195,7 +145,27 @@
           <w:sz w:val="24"/>
           <w:szCs w:val="24"/>
         </w:rPr>
-        <w:t>the platform as well as the ease of development and deployment. It also has the largest market share and also supports cross platform application development, i.e., developers can develop</w:t>
+        <w:t xml:space="preserve">the platform as well as the ease of development and deployment. It also has the largest market share </w:t>
+      </w:r>
+      <w:proofErr w:type="gramStart"/>
+      <w:r>
+        <w:rPr>
+          <w:rStyle w:val="markedcontent"/>
+          <w:rFonts w:ascii="Arial" w:hAnsi="Arial" w:cs="Arial"/>
+          <w:sz w:val="24"/>
+          <w:szCs w:val="24"/>
+        </w:rPr>
+        <w:t>and also</w:t>
+      </w:r>
+      <w:proofErr w:type="gramEnd"/>
+      <w:r>
+        <w:rPr>
+          <w:rStyle w:val="markedcontent"/>
+          <w:rFonts w:ascii="Arial" w:hAnsi="Arial" w:cs="Arial"/>
+          <w:sz w:val="24"/>
+          <w:szCs w:val="24"/>
+        </w:rPr>
+        <w:t xml:space="preserve"> supports cross platform application development, i.e., developers can develop</w:t>
       </w:r>
       <w:r>
         <w:rPr>
@@ -472,7 +442,6 @@
                 <w:sz w:val="24"/>
                 <w:szCs w:val="24"/>
               </w:rPr>
-              <w:lastRenderedPageBreak/>
               <w:drawing>
                 <wp:inline distT="0" distB="0" distL="0" distR="0" wp14:anchorId="077C50B7" wp14:editId="6C876545">
                   <wp:extent cx="3119224" cy="3762375"/>
@@ -617,6 +586,7 @@
                 <w:sz w:val="24"/>
                 <w:szCs w:val="24"/>
               </w:rPr>
+              <w:lastRenderedPageBreak/>
               <w:t>Fig. Use case for client-side application</w:t>
             </w:r>
           </w:p>
@@ -770,7 +740,25 @@
           <w:sz w:val="24"/>
           <w:szCs w:val="24"/>
         </w:rPr>
-        <w:t xml:space="preserve"> to allow each layer working separately and independently from others, helping to adopt changes only for that particular layer without disturbing the architecture of whole system.</w:t>
+        <w:t xml:space="preserve"> to allow each layer working separately and independently from others, helping to adopt changes only for that </w:t>
+      </w:r>
+      <w:proofErr w:type="gramStart"/>
+      <w:r>
+        <w:rPr>
+          <w:rFonts w:ascii="Arial" w:eastAsia="Times New Roman" w:hAnsi="Arial" w:cs="Arial"/>
+          <w:sz w:val="24"/>
+          <w:szCs w:val="24"/>
+        </w:rPr>
+        <w:t>particular layer</w:t>
+      </w:r>
+      <w:proofErr w:type="gramEnd"/>
+      <w:r>
+        <w:rPr>
+          <w:rFonts w:ascii="Arial" w:eastAsia="Times New Roman" w:hAnsi="Arial" w:cs="Arial"/>
+          <w:sz w:val="24"/>
+          <w:szCs w:val="24"/>
+        </w:rPr>
+        <w:t xml:space="preserve"> without disturbing the architecture of whole system.</w:t>
       </w:r>
     </w:p>
     <w:p>
@@ -796,7 +784,6 @@
         <w:rPr>
           <w:noProof/>
         </w:rPr>
-        <w:lastRenderedPageBreak/>
         <w:drawing>
           <wp:inline distT="0" distB="0" distL="0" distR="0" wp14:anchorId="371CAEF8" wp14:editId="78FD7CA6">
             <wp:extent cx="5943600" cy="5828030"/>
@@ -916,6 +903,1590 @@
           <w:t>https://www.toptal.com/android/benefits-of-clean-architecture-android</w:t>
         </w:r>
       </w:hyperlink>
+    </w:p>
+    <w:p>
+      <w:pPr>
+        <w:spacing w:after="0" w:line="240" w:lineRule="auto"/>
+        <w:rPr>
+          <w:rFonts w:ascii="Arial" w:eastAsia="Times New Roman" w:hAnsi="Arial" w:cs="Arial"/>
+          <w:sz w:val="24"/>
+          <w:szCs w:val="24"/>
+        </w:rPr>
+      </w:pPr>
+    </w:p>
+    <w:p>
+      <w:pPr>
+        <w:spacing w:after="0" w:line="240" w:lineRule="auto"/>
+        <w:rPr>
+          <w:rFonts w:ascii="Arial" w:eastAsia="Times New Roman" w:hAnsi="Arial" w:cs="Arial"/>
+          <w:sz w:val="24"/>
+          <w:szCs w:val="24"/>
+        </w:rPr>
+      </w:pPr>
+    </w:p>
+    <w:p>
+      <w:pPr>
+        <w:spacing w:after="0" w:line="240" w:lineRule="auto"/>
+        <w:rPr>
+          <w:rFonts w:ascii="Arial" w:eastAsia="Times New Roman" w:hAnsi="Arial" w:cs="Arial"/>
+          <w:sz w:val="24"/>
+          <w:szCs w:val="24"/>
+        </w:rPr>
+      </w:pPr>
+    </w:p>
+    <w:p>
+      <w:pPr>
+        <w:jc w:val="center"/>
+        <w:rPr>
+          <w:b/>
+          <w:bCs/>
+          <w:color w:val="002060"/>
+          <w:sz w:val="36"/>
+          <w:szCs w:val="28"/>
+          <w:u w:val="single"/>
+        </w:rPr>
+      </w:pPr>
+      <w:r>
+        <w:rPr>
+          <w:b/>
+          <w:bCs/>
+          <w:color w:val="002060"/>
+          <w:sz w:val="36"/>
+          <w:szCs w:val="28"/>
+          <w:u w:val="single"/>
+        </w:rPr>
+        <w:t>Operation Contracts:</w:t>
+      </w:r>
+    </w:p>
+    <w:p>
+      <w:pPr>
+        <w:rPr>
+          <w:b/>
+          <w:bCs/>
+          <w:color w:val="002060"/>
+        </w:rPr>
+      </w:pPr>
+      <w:r>
+        <w:rPr>
+          <w:b/>
+          <w:bCs/>
+          <w:color w:val="002060"/>
+        </w:rPr>
+        <w:t>_________________________________________________</w:t>
+      </w:r>
+      <w:r>
+        <w:rPr>
+          <w:b/>
+          <w:bCs/>
+          <w:color w:val="002060"/>
+        </w:rPr>
+        <w:t>__________________</w:t>
+      </w:r>
+      <w:r>
+        <w:rPr>
+          <w:b/>
+          <w:bCs/>
+          <w:color w:val="002060"/>
+        </w:rPr>
+        <w:t>_________________</w:t>
+      </w:r>
+    </w:p>
+    <w:p>
+      <w:pPr>
+        <w:rPr>
+          <w:b/>
+          <w:bCs/>
+          <w:color w:val="002060"/>
+        </w:rPr>
+      </w:pPr>
+    </w:p>
+    <w:p>
+      <w:pPr>
+        <w:rPr>
+          <w:b/>
+          <w:bCs/>
+          <w:color w:val="002060"/>
+        </w:rPr>
+      </w:pPr>
+      <w:r>
+        <w:rPr>
+          <w:b/>
+          <w:bCs/>
+          <w:color w:val="002060"/>
+        </w:rPr>
+        <w:t xml:space="preserve">C01- </w:t>
+      </w:r>
+      <w:r>
+        <w:rPr>
+          <w:b/>
+          <w:bCs/>
+          <w:color w:val="002060"/>
+        </w:rPr>
+        <w:t>Registration</w:t>
+      </w:r>
+      <w:r>
+        <w:rPr>
+          <w:b/>
+          <w:bCs/>
+          <w:color w:val="002060"/>
+        </w:rPr>
+        <w:t>()</w:t>
+      </w:r>
+    </w:p>
+    <w:p>
+      <w:pPr>
+        <w:rPr>
+          <w:color w:val="000000" w:themeColor="text1"/>
+        </w:rPr>
+      </w:pPr>
+      <w:r>
+        <w:rPr>
+          <w:b/>
+          <w:bCs/>
+          <w:color w:val="000000" w:themeColor="text1"/>
+        </w:rPr>
+        <w:t>Contract C01:</w:t>
+      </w:r>
+      <w:r>
+        <w:rPr>
+          <w:color w:val="000000" w:themeColor="text1"/>
+        </w:rPr>
+        <w:tab/>
+      </w:r>
+      <w:r>
+        <w:rPr>
+          <w:color w:val="000000" w:themeColor="text1"/>
+        </w:rPr>
+        <w:tab/>
+      </w:r>
+      <w:r>
+        <w:rPr>
+          <w:color w:val="000000" w:themeColor="text1"/>
+        </w:rPr>
+        <w:t>Registration</w:t>
+      </w:r>
+    </w:p>
+    <w:p>
+      <w:pPr>
+        <w:rPr>
+          <w:color w:val="000000" w:themeColor="text1"/>
+        </w:rPr>
+      </w:pPr>
+      <w:r>
+        <w:rPr>
+          <w:b/>
+          <w:bCs/>
+          <w:color w:val="000000" w:themeColor="text1"/>
+        </w:rPr>
+        <w:t>Operation:</w:t>
+      </w:r>
+      <w:r>
+        <w:rPr>
+          <w:color w:val="000000" w:themeColor="text1"/>
+        </w:rPr>
+        <w:tab/>
+      </w:r>
+      <w:r>
+        <w:rPr>
+          <w:color w:val="000000" w:themeColor="text1"/>
+        </w:rPr>
+        <w:tab/>
+        <w:t>Registration()</w:t>
+      </w:r>
+    </w:p>
+    <w:p>
+      <w:r>
+        <w:rPr>
+          <w:b/>
+          <w:bCs/>
+        </w:rPr>
+        <w:t>Cross Reference:</w:t>
+      </w:r>
+      <w:r>
+        <w:tab/>
+        <w:t>Request Registration</w:t>
+      </w:r>
+    </w:p>
+    <w:p>
+      <w:pPr>
+        <w:ind w:left="2160" w:hanging="2160"/>
+      </w:pPr>
+      <w:r>
+        <w:rPr>
+          <w:b/>
+          <w:bCs/>
+        </w:rPr>
+        <w:t>Precondition:</w:t>
+      </w:r>
+      <w:r>
+        <w:rPr>
+          <w:b/>
+          <w:bCs/>
+        </w:rPr>
+        <w:t xml:space="preserve"> </w:t>
+      </w:r>
+      <w:r>
+        <w:rPr>
+          <w:b/>
+          <w:bCs/>
+        </w:rPr>
+        <w:tab/>
+      </w:r>
+      <w:r>
+        <w:t>The inter</w:t>
+      </w:r>
+      <w:r>
+        <w:t xml:space="preserve">net accessibility is mandatory, and the user should not be registered to the system already. </w:t>
+      </w:r>
+    </w:p>
+    <w:p>
+      <w:pPr>
+        <w:ind w:left="2160" w:hanging="2160"/>
+      </w:pPr>
+      <w:r>
+        <w:rPr>
+          <w:b/>
+          <w:bCs/>
+        </w:rPr>
+        <w:t>Postcondition:</w:t>
+      </w:r>
+      <w:r>
+        <w:tab/>
+        <w:t>After successful registration, an instance of donor class is generated which stores the donor details and donor will be registered to the system as User.</w:t>
+      </w:r>
+    </w:p>
+    <w:p>
+      <w:pPr>
+        <w:ind w:left="2160" w:hanging="2160"/>
+      </w:pPr>
+    </w:p>
+    <w:p>
+      <w:pPr>
+        <w:rPr>
+          <w:b/>
+          <w:bCs/>
+          <w:color w:val="002060"/>
+        </w:rPr>
+      </w:pPr>
+      <w:r>
+        <w:rPr>
+          <w:b/>
+          <w:bCs/>
+          <w:color w:val="002060"/>
+        </w:rPr>
+        <w:t>C02- Login/Logout()</w:t>
+      </w:r>
+    </w:p>
+    <w:p>
+      <w:pPr>
+        <w:rPr>
+          <w:color w:val="000000" w:themeColor="text1"/>
+        </w:rPr>
+      </w:pPr>
+      <w:r>
+        <w:rPr>
+          <w:b/>
+          <w:bCs/>
+          <w:color w:val="000000" w:themeColor="text1"/>
+        </w:rPr>
+        <w:t>Contract C0</w:t>
+      </w:r>
+      <w:r>
+        <w:rPr>
+          <w:b/>
+          <w:bCs/>
+          <w:color w:val="000000" w:themeColor="text1"/>
+        </w:rPr>
+        <w:t>2</w:t>
+      </w:r>
+      <w:r>
+        <w:rPr>
+          <w:b/>
+          <w:bCs/>
+          <w:color w:val="000000" w:themeColor="text1"/>
+        </w:rPr>
+        <w:t>:</w:t>
+      </w:r>
+      <w:r>
+        <w:rPr>
+          <w:color w:val="000000" w:themeColor="text1"/>
+        </w:rPr>
+        <w:tab/>
+      </w:r>
+      <w:r>
+        <w:rPr>
+          <w:color w:val="000000" w:themeColor="text1"/>
+        </w:rPr>
+        <w:t>Login/Logout</w:t>
+      </w:r>
+    </w:p>
+    <w:p>
+      <w:pPr>
+        <w:rPr>
+          <w:color w:val="000000" w:themeColor="text1"/>
+        </w:rPr>
+      </w:pPr>
+      <w:r>
+        <w:rPr>
+          <w:b/>
+          <w:bCs/>
+          <w:color w:val="000000" w:themeColor="text1"/>
+        </w:rPr>
+        <w:t>Operation:</w:t>
+      </w:r>
+      <w:r>
+        <w:rPr>
+          <w:color w:val="000000" w:themeColor="text1"/>
+        </w:rPr>
+        <w:tab/>
+      </w:r>
+      <w:r>
+        <w:rPr>
+          <w:color w:val="000000" w:themeColor="text1"/>
+        </w:rPr>
+        <w:tab/>
+      </w:r>
+      <w:r>
+        <w:rPr>
+          <w:color w:val="000000" w:themeColor="text1"/>
+        </w:rPr>
+        <w:t>Login</w:t>
+      </w:r>
+      <w:r>
+        <w:rPr>
+          <w:color w:val="000000" w:themeColor="text1"/>
+        </w:rPr>
+        <w:t>()</w:t>
+      </w:r>
+      <w:r>
+        <w:rPr>
+          <w:color w:val="000000" w:themeColor="text1"/>
+        </w:rPr>
+        <w:t>/Logout()</w:t>
+      </w:r>
+    </w:p>
+    <w:p>
+      <w:r>
+        <w:rPr>
+          <w:b/>
+          <w:bCs/>
+        </w:rPr>
+        <w:t>Cross Reference:</w:t>
+      </w:r>
+      <w:r>
+        <w:tab/>
+        <w:t>Request Login/Log out</w:t>
+      </w:r>
+    </w:p>
+    <w:p>
+      <w:pPr>
+        <w:ind w:left="2160" w:hanging="2160"/>
+      </w:pPr>
+      <w:r>
+        <w:rPr>
+          <w:b/>
+          <w:bCs/>
+        </w:rPr>
+        <w:t>Precondition:</w:t>
+      </w:r>
+      <w:r>
+        <w:rPr>
+          <w:b/>
+          <w:bCs/>
+        </w:rPr>
+        <w:t xml:space="preserve"> </w:t>
+      </w:r>
+      <w:r>
+        <w:rPr>
+          <w:b/>
+          <w:bCs/>
+        </w:rPr>
+        <w:tab/>
+      </w:r>
+      <w:r>
+        <w:t>User must have internet facility and must be registered before Login.</w:t>
+      </w:r>
+    </w:p>
+    <w:p>
+      <w:pPr>
+        <w:ind w:left="2160" w:hanging="2160"/>
+      </w:pPr>
+      <w:r>
+        <w:rPr>
+          <w:b/>
+          <w:bCs/>
+        </w:rPr>
+        <w:t>Postcondition:</w:t>
+      </w:r>
+      <w:r>
+        <w:tab/>
+        <w:t>After this, the system services provided to the user and association with database.</w:t>
+      </w:r>
+    </w:p>
+    <w:p>
+      <w:pPr>
+        <w:ind w:left="2160" w:hanging="2160"/>
+      </w:pPr>
+    </w:p>
+    <w:p>
+      <w:pPr>
+        <w:ind w:left="2160" w:hanging="2160"/>
+      </w:pPr>
+    </w:p>
+    <w:p>
+      <w:pPr>
+        <w:rPr>
+          <w:b/>
+          <w:bCs/>
+          <w:color w:val="002060"/>
+        </w:rPr>
+      </w:pPr>
+      <w:r>
+        <w:rPr>
+          <w:b/>
+          <w:bCs/>
+          <w:color w:val="002060"/>
+        </w:rPr>
+        <w:t>C03- RequestForDonation()</w:t>
+      </w:r>
+    </w:p>
+    <w:p>
+      <w:pPr>
+        <w:rPr>
+          <w:color w:val="000000" w:themeColor="text1"/>
+        </w:rPr>
+      </w:pPr>
+      <w:r>
+        <w:rPr>
+          <w:b/>
+          <w:bCs/>
+          <w:color w:val="000000" w:themeColor="text1"/>
+        </w:rPr>
+        <w:t>Contract C0</w:t>
+      </w:r>
+      <w:r>
+        <w:rPr>
+          <w:b/>
+          <w:bCs/>
+          <w:color w:val="000000" w:themeColor="text1"/>
+        </w:rPr>
+        <w:t>3</w:t>
+      </w:r>
+      <w:r>
+        <w:rPr>
+          <w:b/>
+          <w:bCs/>
+          <w:color w:val="000000" w:themeColor="text1"/>
+        </w:rPr>
+        <w:t>:</w:t>
+      </w:r>
+      <w:r>
+        <w:rPr>
+          <w:color w:val="000000" w:themeColor="text1"/>
+        </w:rPr>
+        <w:tab/>
+      </w:r>
+      <w:r>
+        <w:rPr>
+          <w:color w:val="000000" w:themeColor="text1"/>
+        </w:rPr>
+        <w:tab/>
+      </w:r>
+      <w:r>
+        <w:rPr>
+          <w:color w:val="000000" w:themeColor="text1"/>
+        </w:rPr>
+        <w:t>Request for Donation</w:t>
+      </w:r>
+    </w:p>
+    <w:p>
+      <w:pPr>
+        <w:rPr>
+          <w:color w:val="000000" w:themeColor="text1"/>
+        </w:rPr>
+      </w:pPr>
+      <w:r>
+        <w:rPr>
+          <w:b/>
+          <w:bCs/>
+          <w:color w:val="000000" w:themeColor="text1"/>
+        </w:rPr>
+        <w:t>Operation:</w:t>
+      </w:r>
+      <w:r>
+        <w:rPr>
+          <w:color w:val="000000" w:themeColor="text1"/>
+        </w:rPr>
+        <w:tab/>
+      </w:r>
+      <w:r>
+        <w:rPr>
+          <w:color w:val="000000" w:themeColor="text1"/>
+        </w:rPr>
+        <w:tab/>
+      </w:r>
+      <w:r>
+        <w:rPr>
+          <w:color w:val="000000" w:themeColor="text1"/>
+        </w:rPr>
+        <w:t>RequestForDonation()</w:t>
+      </w:r>
+    </w:p>
+    <w:p>
+      <w:r>
+        <w:rPr>
+          <w:b/>
+          <w:bCs/>
+        </w:rPr>
+        <w:lastRenderedPageBreak/>
+        <w:t>Cross Reference:</w:t>
+      </w:r>
+      <w:r>
+        <w:tab/>
+        <w:t>Request Donation</w:t>
+      </w:r>
+    </w:p>
+    <w:p>
+      <w:pPr>
+        <w:ind w:left="2160" w:hanging="2160"/>
+      </w:pPr>
+      <w:r>
+        <w:rPr>
+          <w:b/>
+          <w:bCs/>
+        </w:rPr>
+        <w:t>Precondition:</w:t>
+      </w:r>
+      <w:r>
+        <w:rPr>
+          <w:b/>
+          <w:bCs/>
+        </w:rPr>
+        <w:t xml:space="preserve"> </w:t>
+      </w:r>
+      <w:r>
+        <w:rPr>
+          <w:b/>
+          <w:bCs/>
+        </w:rPr>
+        <w:tab/>
+      </w:r>
+      <w:r>
+        <w:t>Donor must have an internet facility, logged in to the system and donation form is opened in front of user.</w:t>
+      </w:r>
+    </w:p>
+    <w:p>
+      <w:pPr>
+        <w:ind w:left="2160" w:hanging="2160"/>
+      </w:pPr>
+      <w:r>
+        <w:rPr>
+          <w:b/>
+          <w:bCs/>
+        </w:rPr>
+        <w:t>Postcondition:</w:t>
+      </w:r>
+      <w:r>
+        <w:tab/>
+        <w:t>The instance of donor class is passed to organization(FSM). FSM receives the donor with food item. There is association between Donor and organization(FSM).</w:t>
+      </w:r>
+    </w:p>
+    <w:p>
+      <w:pPr>
+        <w:rPr>
+          <w:b/>
+          <w:bCs/>
+          <w:color w:val="002060"/>
+        </w:rPr>
+      </w:pPr>
+      <w:r>
+        <w:rPr>
+          <w:b/>
+          <w:bCs/>
+          <w:color w:val="002060"/>
+        </w:rPr>
+        <w:t>C04 - NotifyDonor()</w:t>
+      </w:r>
+    </w:p>
+    <w:p>
+      <w:pPr>
+        <w:rPr>
+          <w:color w:val="000000" w:themeColor="text1"/>
+        </w:rPr>
+      </w:pPr>
+      <w:r>
+        <w:rPr>
+          <w:b/>
+          <w:bCs/>
+          <w:color w:val="000000" w:themeColor="text1"/>
+        </w:rPr>
+        <w:t>Contract C0</w:t>
+      </w:r>
+      <w:r>
+        <w:rPr>
+          <w:b/>
+          <w:bCs/>
+          <w:color w:val="000000" w:themeColor="text1"/>
+        </w:rPr>
+        <w:t>4</w:t>
+      </w:r>
+      <w:r>
+        <w:rPr>
+          <w:b/>
+          <w:bCs/>
+          <w:color w:val="000000" w:themeColor="text1"/>
+        </w:rPr>
+        <w:t>:</w:t>
+      </w:r>
+      <w:r>
+        <w:rPr>
+          <w:color w:val="000000" w:themeColor="text1"/>
+        </w:rPr>
+        <w:tab/>
+      </w:r>
+      <w:r>
+        <w:rPr>
+          <w:color w:val="000000" w:themeColor="text1"/>
+        </w:rPr>
+        <w:tab/>
+      </w:r>
+      <w:r>
+        <w:rPr>
+          <w:color w:val="000000" w:themeColor="text1"/>
+        </w:rPr>
+        <w:t>Notify Donor</w:t>
+      </w:r>
+    </w:p>
+    <w:p>
+      <w:pPr>
+        <w:rPr>
+          <w:color w:val="000000" w:themeColor="text1"/>
+        </w:rPr>
+      </w:pPr>
+      <w:r>
+        <w:rPr>
+          <w:b/>
+          <w:bCs/>
+          <w:color w:val="000000" w:themeColor="text1"/>
+        </w:rPr>
+        <w:t>Operation:</w:t>
+      </w:r>
+      <w:r>
+        <w:rPr>
+          <w:color w:val="000000" w:themeColor="text1"/>
+        </w:rPr>
+        <w:tab/>
+      </w:r>
+      <w:r>
+        <w:rPr>
+          <w:color w:val="000000" w:themeColor="text1"/>
+        </w:rPr>
+        <w:tab/>
+      </w:r>
+      <w:r>
+        <w:rPr>
+          <w:color w:val="000000" w:themeColor="text1"/>
+        </w:rPr>
+        <w:t>NotifyDonor()</w:t>
+      </w:r>
+    </w:p>
+    <w:p>
+      <w:r>
+        <w:rPr>
+          <w:b/>
+          <w:bCs/>
+        </w:rPr>
+        <w:t>Cross Reference:</w:t>
+      </w:r>
+      <w:r>
+        <w:tab/>
+        <w:t>Approve Donation</w:t>
+      </w:r>
+    </w:p>
+    <w:p>
+      <w:pPr>
+        <w:ind w:left="2160" w:hanging="2160"/>
+      </w:pPr>
+      <w:r>
+        <w:rPr>
+          <w:b/>
+          <w:bCs/>
+        </w:rPr>
+        <w:t>Precondition:</w:t>
+      </w:r>
+      <w:r>
+        <w:rPr>
+          <w:b/>
+          <w:bCs/>
+        </w:rPr>
+        <w:t xml:space="preserve"> </w:t>
+      </w:r>
+      <w:r>
+        <w:rPr>
+          <w:b/>
+          <w:bCs/>
+        </w:rPr>
+        <w:tab/>
+      </w:r>
+      <w:r>
+        <w:t>User must has submitted the donation request form to FSM.</w:t>
+      </w:r>
+    </w:p>
+    <w:p>
+      <w:pPr>
+        <w:ind w:left="2160" w:hanging="2160"/>
+      </w:pPr>
+      <w:r>
+        <w:rPr>
+          <w:b/>
+          <w:bCs/>
+        </w:rPr>
+        <w:t>Postcondition:</w:t>
+      </w:r>
+      <w:r>
+        <w:tab/>
+        <w:t>There is an association between Donor and organization(FSM) in which organization sent a message of approval or disapproval to donor.</w:t>
+      </w:r>
+    </w:p>
+    <w:p>
+      <w:pPr>
+        <w:rPr>
+          <w:b/>
+          <w:bCs/>
+          <w:color w:val="002060"/>
+        </w:rPr>
+      </w:pPr>
+      <w:r>
+        <w:rPr>
+          <w:b/>
+          <w:bCs/>
+          <w:color w:val="002060"/>
+        </w:rPr>
+        <w:t>C05 - ApproveDonation()</w:t>
+      </w:r>
+    </w:p>
+    <w:p>
+      <w:pPr>
+        <w:rPr>
+          <w:color w:val="000000" w:themeColor="text1"/>
+        </w:rPr>
+      </w:pPr>
+      <w:r>
+        <w:rPr>
+          <w:b/>
+          <w:bCs/>
+          <w:color w:val="000000" w:themeColor="text1"/>
+        </w:rPr>
+        <w:t>Contract C0</w:t>
+      </w:r>
+      <w:r>
+        <w:rPr>
+          <w:b/>
+          <w:bCs/>
+          <w:color w:val="000000" w:themeColor="text1"/>
+        </w:rPr>
+        <w:t>5</w:t>
+      </w:r>
+      <w:r>
+        <w:rPr>
+          <w:b/>
+          <w:bCs/>
+          <w:color w:val="000000" w:themeColor="text1"/>
+        </w:rPr>
+        <w:t>:</w:t>
+      </w:r>
+      <w:r>
+        <w:rPr>
+          <w:color w:val="000000" w:themeColor="text1"/>
+        </w:rPr>
+        <w:tab/>
+      </w:r>
+      <w:r>
+        <w:rPr>
+          <w:color w:val="000000" w:themeColor="text1"/>
+        </w:rPr>
+        <w:tab/>
+      </w:r>
+      <w:r>
+        <w:rPr>
+          <w:color w:val="000000" w:themeColor="text1"/>
+        </w:rPr>
+        <w:t>ApproveDonation</w:t>
+      </w:r>
+    </w:p>
+    <w:p>
+      <w:pPr>
+        <w:rPr>
+          <w:color w:val="000000" w:themeColor="text1"/>
+        </w:rPr>
+      </w:pPr>
+      <w:r>
+        <w:rPr>
+          <w:b/>
+          <w:bCs/>
+          <w:color w:val="000000" w:themeColor="text1"/>
+        </w:rPr>
+        <w:t>Operation:</w:t>
+      </w:r>
+      <w:r>
+        <w:rPr>
+          <w:color w:val="000000" w:themeColor="text1"/>
+        </w:rPr>
+        <w:tab/>
+      </w:r>
+      <w:r>
+        <w:rPr>
+          <w:color w:val="000000" w:themeColor="text1"/>
+        </w:rPr>
+        <w:tab/>
+      </w:r>
+      <w:r>
+        <w:rPr>
+          <w:color w:val="000000" w:themeColor="text1"/>
+        </w:rPr>
+        <w:t>ApproveDonation()</w:t>
+      </w:r>
+    </w:p>
+    <w:p>
+      <w:r>
+        <w:rPr>
+          <w:b/>
+          <w:bCs/>
+        </w:rPr>
+        <w:t>Cross Reference:</w:t>
+      </w:r>
+      <w:r>
+        <w:tab/>
+        <w:t>Approve Donation</w:t>
+      </w:r>
+    </w:p>
+    <w:p>
+      <w:pPr>
+        <w:ind w:left="2160" w:hanging="2160"/>
+      </w:pPr>
+      <w:r>
+        <w:rPr>
+          <w:b/>
+          <w:bCs/>
+        </w:rPr>
+        <w:t>Precondition:</w:t>
+      </w:r>
+      <w:r>
+        <w:rPr>
+          <w:b/>
+          <w:bCs/>
+        </w:rPr>
+        <w:t xml:space="preserve"> </w:t>
+      </w:r>
+      <w:r>
+        <w:rPr>
+          <w:b/>
+          <w:bCs/>
+        </w:rPr>
+        <w:tab/>
+      </w:r>
+      <w:r>
+        <w:t>User must have submitted the donation request form to FSM.</w:t>
+      </w:r>
+    </w:p>
+    <w:p>
+      <w:pPr>
+        <w:ind w:left="2160" w:hanging="2160"/>
+      </w:pPr>
+      <w:r>
+        <w:rPr>
+          <w:b/>
+          <w:bCs/>
+        </w:rPr>
+        <w:t>Postcondition:</w:t>
+      </w:r>
+      <w:r>
+        <w:tab/>
+        <w:t>The instance of donor class is passed to organization(FSM). FSM receives the donor with food item. There is association between Donor and organization(FSM).</w:t>
+      </w:r>
+    </w:p>
+    <w:p>
+      <w:pPr>
+        <w:ind w:left="2160" w:hanging="2160"/>
+      </w:pPr>
+    </w:p>
+    <w:p>
+      <w:pPr>
+        <w:rPr>
+          <w:b/>
+          <w:bCs/>
+          <w:color w:val="002060"/>
+        </w:rPr>
+      </w:pPr>
+      <w:r>
+        <w:rPr>
+          <w:b/>
+          <w:bCs/>
+          <w:color w:val="002060"/>
+        </w:rPr>
+        <w:t>C06 - RequestForFood()</w:t>
+      </w:r>
+    </w:p>
+    <w:p>
+      <w:pPr>
+        <w:rPr>
+          <w:color w:val="000000" w:themeColor="text1"/>
+        </w:rPr>
+      </w:pPr>
+      <w:r>
+        <w:rPr>
+          <w:b/>
+          <w:bCs/>
+          <w:color w:val="000000" w:themeColor="text1"/>
+        </w:rPr>
+        <w:t>Contract C0</w:t>
+      </w:r>
+      <w:r>
+        <w:rPr>
+          <w:b/>
+          <w:bCs/>
+          <w:color w:val="000000" w:themeColor="text1"/>
+        </w:rPr>
+        <w:t>6</w:t>
+      </w:r>
+      <w:r>
+        <w:rPr>
+          <w:b/>
+          <w:bCs/>
+          <w:color w:val="000000" w:themeColor="text1"/>
+        </w:rPr>
+        <w:t>:</w:t>
+      </w:r>
+      <w:r>
+        <w:rPr>
+          <w:color w:val="000000" w:themeColor="text1"/>
+        </w:rPr>
+        <w:tab/>
+      </w:r>
+      <w:r>
+        <w:rPr>
+          <w:color w:val="000000" w:themeColor="text1"/>
+        </w:rPr>
+        <w:tab/>
+      </w:r>
+      <w:r>
+        <w:rPr>
+          <w:color w:val="000000" w:themeColor="text1"/>
+        </w:rPr>
+        <w:t>Request for Food</w:t>
+      </w:r>
+    </w:p>
+    <w:p>
+      <w:pPr>
+        <w:rPr>
+          <w:color w:val="000000" w:themeColor="text1"/>
+        </w:rPr>
+      </w:pPr>
+      <w:r>
+        <w:rPr>
+          <w:b/>
+          <w:bCs/>
+          <w:color w:val="000000" w:themeColor="text1"/>
+        </w:rPr>
+        <w:t>Operation:</w:t>
+      </w:r>
+      <w:r>
+        <w:rPr>
+          <w:color w:val="000000" w:themeColor="text1"/>
+        </w:rPr>
+        <w:tab/>
+      </w:r>
+      <w:r>
+        <w:rPr>
+          <w:color w:val="000000" w:themeColor="text1"/>
+        </w:rPr>
+        <w:tab/>
+      </w:r>
+      <w:r>
+        <w:rPr>
+          <w:color w:val="000000" w:themeColor="text1"/>
+        </w:rPr>
+        <w:t>RequestForFood()</w:t>
+      </w:r>
+    </w:p>
+    <w:p>
+      <w:r>
+        <w:rPr>
+          <w:b/>
+          <w:bCs/>
+        </w:rPr>
+        <w:t>Cross Reference:</w:t>
+      </w:r>
+      <w:r>
+        <w:tab/>
+        <w:t>Request Food</w:t>
+      </w:r>
+    </w:p>
+    <w:p>
+      <w:pPr>
+        <w:ind w:left="2160" w:hanging="2160"/>
+      </w:pPr>
+      <w:r>
+        <w:rPr>
+          <w:b/>
+          <w:bCs/>
+        </w:rPr>
+        <w:t>Precondition:</w:t>
+      </w:r>
+      <w:r>
+        <w:rPr>
+          <w:b/>
+          <w:bCs/>
+        </w:rPr>
+        <w:t xml:space="preserve"> </w:t>
+      </w:r>
+      <w:r>
+        <w:rPr>
+          <w:b/>
+          <w:bCs/>
+        </w:rPr>
+        <w:tab/>
+      </w:r>
+      <w:r>
+        <w:t>Beneficiary is logged in to the system and food request form is opened in front of user.</w:t>
+      </w:r>
+    </w:p>
+    <w:p>
+      <w:pPr>
+        <w:ind w:left="2160" w:hanging="2160"/>
+      </w:pPr>
+      <w:r>
+        <w:rPr>
+          <w:b/>
+          <w:bCs/>
+        </w:rPr>
+        <w:lastRenderedPageBreak/>
+        <w:t>Postcondition:</w:t>
+      </w:r>
+      <w:r>
+        <w:tab/>
+        <w:t>The instance of Beneficiary class is passed to organization(FSM). FSM receives the beneficiary with his valid  personal information. There is association between Beneficiary and organization(FSM).</w:t>
+      </w:r>
+    </w:p>
+    <w:p>
+      <w:pPr>
+        <w:rPr>
+          <w:b/>
+          <w:bCs/>
+          <w:color w:val="002060"/>
+        </w:rPr>
+      </w:pPr>
+      <w:r>
+        <w:rPr>
+          <w:b/>
+          <w:bCs/>
+          <w:color w:val="002060"/>
+        </w:rPr>
+        <w:t>C07 - NotifyBeneficiary()</w:t>
+      </w:r>
+    </w:p>
+    <w:p>
+      <w:pPr>
+        <w:rPr>
+          <w:color w:val="000000" w:themeColor="text1"/>
+        </w:rPr>
+      </w:pPr>
+      <w:r>
+        <w:rPr>
+          <w:b/>
+          <w:bCs/>
+          <w:color w:val="000000" w:themeColor="text1"/>
+        </w:rPr>
+        <w:t>Contract C0</w:t>
+      </w:r>
+      <w:r>
+        <w:rPr>
+          <w:b/>
+          <w:bCs/>
+          <w:color w:val="000000" w:themeColor="text1"/>
+        </w:rPr>
+        <w:t>7</w:t>
+      </w:r>
+      <w:r>
+        <w:rPr>
+          <w:b/>
+          <w:bCs/>
+          <w:color w:val="000000" w:themeColor="text1"/>
+        </w:rPr>
+        <w:t>:</w:t>
+      </w:r>
+      <w:r>
+        <w:rPr>
+          <w:b/>
+          <w:bCs/>
+          <w:color w:val="000000" w:themeColor="text1"/>
+        </w:rPr>
+        <w:tab/>
+      </w:r>
+      <w:r>
+        <w:rPr>
+          <w:color w:val="000000" w:themeColor="text1"/>
+        </w:rPr>
+        <w:tab/>
+      </w:r>
+      <w:r>
+        <w:rPr>
+          <w:color w:val="000000" w:themeColor="text1"/>
+        </w:rPr>
+        <w:t>Notify Beneficiary</w:t>
+      </w:r>
+    </w:p>
+    <w:p>
+      <w:pPr>
+        <w:rPr>
+          <w:color w:val="000000" w:themeColor="text1"/>
+        </w:rPr>
+      </w:pPr>
+      <w:r>
+        <w:rPr>
+          <w:b/>
+          <w:bCs/>
+          <w:color w:val="000000" w:themeColor="text1"/>
+        </w:rPr>
+        <w:t>Operation:</w:t>
+      </w:r>
+      <w:r>
+        <w:rPr>
+          <w:color w:val="000000" w:themeColor="text1"/>
+        </w:rPr>
+        <w:tab/>
+      </w:r>
+      <w:r>
+        <w:rPr>
+          <w:color w:val="000000" w:themeColor="text1"/>
+        </w:rPr>
+        <w:tab/>
+      </w:r>
+      <w:r>
+        <w:rPr>
+          <w:color w:val="000000" w:themeColor="text1"/>
+        </w:rPr>
+        <w:t>NotifyBeneficiary()</w:t>
+      </w:r>
+    </w:p>
+    <w:p>
+      <w:r>
+        <w:rPr>
+          <w:b/>
+          <w:bCs/>
+        </w:rPr>
+        <w:t>Cross Reference:</w:t>
+      </w:r>
+      <w:r>
+        <w:tab/>
+        <w:t>Approve Delivered Food</w:t>
+      </w:r>
+    </w:p>
+    <w:p>
+      <w:pPr>
+        <w:ind w:left="2160" w:hanging="2160"/>
+      </w:pPr>
+      <w:r>
+        <w:rPr>
+          <w:b/>
+          <w:bCs/>
+        </w:rPr>
+        <w:t>Precondition:</w:t>
+      </w:r>
+      <w:r>
+        <w:rPr>
+          <w:b/>
+          <w:bCs/>
+        </w:rPr>
+        <w:t xml:space="preserve"> </w:t>
+      </w:r>
+      <w:r>
+        <w:rPr>
+          <w:b/>
+          <w:bCs/>
+        </w:rPr>
+        <w:tab/>
+      </w:r>
+      <w:r>
+        <w:t>Beneficiary must has submitted the food request form to FSM.</w:t>
+      </w:r>
+    </w:p>
+    <w:p>
+      <w:pPr>
+        <w:ind w:left="2160" w:hanging="2160"/>
+      </w:pPr>
+      <w:r>
+        <w:rPr>
+          <w:b/>
+          <w:bCs/>
+        </w:rPr>
+        <w:t>Postcondition:</w:t>
+      </w:r>
+      <w:r>
+        <w:tab/>
+        <w:t>There is an association between Beneficiary and organization(FSM) in which organization sent a message of approval or disapproval to Beneficiary.</w:t>
+      </w:r>
+    </w:p>
+    <w:p>
+      <w:pPr>
+        <w:ind w:left="2160" w:hanging="2160"/>
+      </w:pPr>
+    </w:p>
+    <w:p>
+      <w:pPr>
+        <w:rPr>
+          <w:b/>
+          <w:bCs/>
+          <w:color w:val="002060"/>
+        </w:rPr>
+      </w:pPr>
+      <w:r>
+        <w:rPr>
+          <w:b/>
+          <w:bCs/>
+          <w:color w:val="002060"/>
+        </w:rPr>
+        <w:t>C08- ApproveDeliveredFood()</w:t>
+      </w:r>
+    </w:p>
+    <w:p>
+      <w:pPr>
+        <w:rPr>
+          <w:color w:val="000000" w:themeColor="text1"/>
+        </w:rPr>
+      </w:pPr>
+      <w:r>
+        <w:rPr>
+          <w:b/>
+          <w:bCs/>
+          <w:color w:val="000000" w:themeColor="text1"/>
+        </w:rPr>
+        <w:t>Contract C0</w:t>
+      </w:r>
+      <w:r>
+        <w:rPr>
+          <w:b/>
+          <w:bCs/>
+          <w:color w:val="000000" w:themeColor="text1"/>
+        </w:rPr>
+        <w:t>8</w:t>
+      </w:r>
+      <w:r>
+        <w:rPr>
+          <w:b/>
+          <w:bCs/>
+          <w:color w:val="000000" w:themeColor="text1"/>
+        </w:rPr>
+        <w:t>:</w:t>
+      </w:r>
+      <w:r>
+        <w:rPr>
+          <w:color w:val="000000" w:themeColor="text1"/>
+        </w:rPr>
+        <w:tab/>
+      </w:r>
+      <w:r>
+        <w:rPr>
+          <w:color w:val="000000" w:themeColor="text1"/>
+        </w:rPr>
+        <w:tab/>
+      </w:r>
+      <w:r>
+        <w:rPr>
+          <w:color w:val="000000" w:themeColor="text1"/>
+        </w:rPr>
+        <w:t>Approve Delivered Food</w:t>
+      </w:r>
+    </w:p>
+    <w:p>
+      <w:pPr>
+        <w:rPr>
+          <w:color w:val="000000" w:themeColor="text1"/>
+        </w:rPr>
+      </w:pPr>
+      <w:r>
+        <w:rPr>
+          <w:b/>
+          <w:bCs/>
+          <w:color w:val="000000" w:themeColor="text1"/>
+        </w:rPr>
+        <w:t>Operation:</w:t>
+      </w:r>
+      <w:r>
+        <w:rPr>
+          <w:color w:val="000000" w:themeColor="text1"/>
+        </w:rPr>
+        <w:tab/>
+      </w:r>
+      <w:r>
+        <w:rPr>
+          <w:color w:val="000000" w:themeColor="text1"/>
+        </w:rPr>
+        <w:tab/>
+      </w:r>
+      <w:r>
+        <w:rPr>
+          <w:color w:val="000000" w:themeColor="text1"/>
+        </w:rPr>
+        <w:t>Approve Delivered Food()</w:t>
+      </w:r>
+    </w:p>
+    <w:p>
+      <w:r>
+        <w:rPr>
+          <w:b/>
+          <w:bCs/>
+        </w:rPr>
+        <w:t>Cross Reference:</w:t>
+      </w:r>
+      <w:r>
+        <w:tab/>
+        <w:t>Approve Food Delivery</w:t>
+      </w:r>
+    </w:p>
+    <w:p>
+      <w:pPr>
+        <w:ind w:left="2160" w:hanging="2160"/>
+      </w:pPr>
+      <w:r>
+        <w:rPr>
+          <w:b/>
+          <w:bCs/>
+        </w:rPr>
+        <w:t>Precondition:</w:t>
+      </w:r>
+      <w:r>
+        <w:rPr>
+          <w:b/>
+          <w:bCs/>
+        </w:rPr>
+        <w:t xml:space="preserve"> </w:t>
+      </w:r>
+      <w:r>
+        <w:rPr>
+          <w:b/>
+          <w:bCs/>
+        </w:rPr>
+        <w:tab/>
+      </w:r>
+      <w:r>
+        <w:t>Beneficiary has sent the food request to</w:t>
+      </w:r>
+      <w:r>
+        <w:rPr>
+          <w:b/>
+          <w:bCs/>
+        </w:rPr>
+        <w:t xml:space="preserve"> </w:t>
+      </w:r>
+      <w:r>
+        <w:t>Organization and organization has declared beneficiary eligible for food.</w:t>
+      </w:r>
+    </w:p>
+    <w:p>
+      <w:pPr>
+        <w:ind w:left="2160" w:hanging="2160"/>
+      </w:pPr>
+      <w:r>
+        <w:rPr>
+          <w:b/>
+          <w:bCs/>
+        </w:rPr>
+        <w:t>Postcondition:</w:t>
+      </w:r>
+      <w:r>
+        <w:tab/>
+        <w:t xml:space="preserve">There is an association between Beneficiary and organization(FSM). Instance of Donor class to get foodItem from Food class is passed to FSM class </w:t>
+      </w:r>
+    </w:p>
+    <w:p>
+      <w:pPr>
+        <w:ind w:left="2160" w:hanging="2160"/>
+      </w:pPr>
+    </w:p>
+    <w:p>
+      <w:pPr>
+        <w:rPr>
+          <w:b/>
+          <w:bCs/>
+          <w:color w:val="002060"/>
+        </w:rPr>
+      </w:pPr>
+      <w:r>
+        <w:rPr>
+          <w:b/>
+          <w:bCs/>
+          <w:color w:val="002060"/>
+        </w:rPr>
+        <w:t>C09- ViewHistory()</w:t>
+      </w:r>
+    </w:p>
+    <w:p>
+      <w:pPr>
+        <w:rPr>
+          <w:color w:val="000000" w:themeColor="text1"/>
+        </w:rPr>
+      </w:pPr>
+      <w:r>
+        <w:rPr>
+          <w:b/>
+          <w:bCs/>
+          <w:color w:val="000000" w:themeColor="text1"/>
+        </w:rPr>
+        <w:t>Contract C0</w:t>
+      </w:r>
+      <w:r>
+        <w:rPr>
+          <w:b/>
+          <w:bCs/>
+          <w:color w:val="000000" w:themeColor="text1"/>
+        </w:rPr>
+        <w:t>9</w:t>
+      </w:r>
+      <w:r>
+        <w:rPr>
+          <w:b/>
+          <w:bCs/>
+          <w:color w:val="000000" w:themeColor="text1"/>
+        </w:rPr>
+        <w:t>:</w:t>
+      </w:r>
+      <w:r>
+        <w:rPr>
+          <w:color w:val="000000" w:themeColor="text1"/>
+        </w:rPr>
+        <w:tab/>
+      </w:r>
+      <w:r>
+        <w:rPr>
+          <w:color w:val="000000" w:themeColor="text1"/>
+        </w:rPr>
+        <w:tab/>
+      </w:r>
+      <w:r>
+        <w:rPr>
+          <w:color w:val="000000" w:themeColor="text1"/>
+        </w:rPr>
+        <w:t>View History</w:t>
+      </w:r>
+    </w:p>
+    <w:p>
+      <w:pPr>
+        <w:rPr>
+          <w:color w:val="000000" w:themeColor="text1"/>
+        </w:rPr>
+      </w:pPr>
+      <w:r>
+        <w:rPr>
+          <w:b/>
+          <w:bCs/>
+          <w:color w:val="000000" w:themeColor="text1"/>
+        </w:rPr>
+        <w:t>Operation:</w:t>
+      </w:r>
+      <w:r>
+        <w:rPr>
+          <w:color w:val="000000" w:themeColor="text1"/>
+        </w:rPr>
+        <w:tab/>
+      </w:r>
+      <w:r>
+        <w:rPr>
+          <w:color w:val="000000" w:themeColor="text1"/>
+        </w:rPr>
+        <w:tab/>
+      </w:r>
+      <w:r>
+        <w:rPr>
+          <w:color w:val="000000" w:themeColor="text1"/>
+        </w:rPr>
+        <w:t>ViewHistory()</w:t>
+      </w:r>
+    </w:p>
+    <w:p>
+      <w:r>
+        <w:rPr>
+          <w:b/>
+          <w:bCs/>
+        </w:rPr>
+        <w:t>Cross Reference:</w:t>
+      </w:r>
+      <w:r>
+        <w:tab/>
+        <w:t>Show History</w:t>
+      </w:r>
+    </w:p>
+    <w:p>
+      <w:pPr>
+        <w:ind w:left="2160" w:hanging="2160"/>
+      </w:pPr>
+      <w:r>
+        <w:rPr>
+          <w:b/>
+          <w:bCs/>
+        </w:rPr>
+        <w:t>Precondition:</w:t>
+      </w:r>
+      <w:r>
+        <w:rPr>
+          <w:b/>
+          <w:bCs/>
+        </w:rPr>
+        <w:t xml:space="preserve"> </w:t>
+      </w:r>
+      <w:r>
+        <w:rPr>
+          <w:b/>
+          <w:bCs/>
+        </w:rPr>
+        <w:tab/>
+      </w:r>
+      <w:r>
+        <w:t>Record of all details are added by organization in database correctly.</w:t>
+      </w:r>
+    </w:p>
+    <w:p>
+      <w:pPr>
+        <w:ind w:left="2160" w:hanging="2160"/>
+      </w:pPr>
+      <w:r>
+        <w:rPr>
+          <w:b/>
+          <w:bCs/>
+        </w:rPr>
+        <w:t>Postcondition:</w:t>
+      </w:r>
+      <w:r>
+        <w:tab/>
+        <w:t>There is an association between history class and organization(FSM). Instance of history class is created by FSM class.</w:t>
+      </w:r>
+    </w:p>
+    <w:p>
+      <w:pPr>
+        <w:ind w:left="2160" w:hanging="2160"/>
+      </w:pPr>
+      <w:r>
+        <w:tab/>
+      </w:r>
+    </w:p>
+    <w:p>
+      <w:pPr>
+        <w:ind w:left="2160" w:hanging="2160"/>
+      </w:pPr>
+    </w:p>
+    <w:p>
+      <w:pPr>
+        <w:ind w:left="2160" w:hanging="2160"/>
+      </w:pPr>
+    </w:p>
+    <w:p>
+      <w:pPr>
+        <w:ind w:left="2160" w:hanging="2160"/>
+        <w:rPr>
+          <w:b/>
+          <w:bCs/>
+        </w:rPr>
+      </w:pPr>
     </w:p>
     <w:p>
       <w:pPr>

--- a/Deliverable 2.docx
+++ b/Deliverable 2.docx
@@ -4,7 +4,7 @@
   <w:body>
     <w:p>
       <w:pPr>
-        <w:ind w:left="2880" w:firstLine="720"/>
+        <w:jc w:val="center"/>
         <w:rPr>
           <w:rFonts w:cstheme="minorHAnsi"/>
           <w:b/>
@@ -25,6 +25,98 @@
           <w:sz w:val="24"/>
           <w:szCs w:val="24"/>
         </w:rPr>
+        <w:t>Mahreen</w:t>
+      </w:r>
+    </w:p>
+    <w:p>
+      <w:pPr>
+        <w:jc w:val="center"/>
+        <w:rPr>
+          <w:rFonts w:cstheme="minorHAnsi"/>
+          <w:b/>
+          <w:bCs/>
+          <w:i/>
+          <w:iCs/>
+          <w:sz w:val="24"/>
+          <w:szCs w:val="24"/>
+        </w:rPr>
+      </w:pPr>
+      <w:r>
+        <w:rPr>
+          <w:rFonts w:cstheme="minorHAnsi"/>
+          <w:b/>
+          <w:bCs/>
+          <w:i/>
+          <w:iCs/>
+          <w:sz w:val="24"/>
+          <w:szCs w:val="24"/>
+        </w:rPr>
+        <w:t>Amna</w:t>
+      </w:r>
+    </w:p>
+    <w:p>
+      <w:pPr>
+        <w:jc w:val="center"/>
+        <w:rPr>
+          <w:rFonts w:cstheme="minorHAnsi"/>
+          <w:b/>
+          <w:bCs/>
+          <w:i/>
+          <w:iCs/>
+          <w:sz w:val="24"/>
+          <w:szCs w:val="24"/>
+        </w:rPr>
+      </w:pPr>
+      <w:r>
+        <w:rPr>
+          <w:rFonts w:cstheme="minorHAnsi"/>
+          <w:b/>
+          <w:bCs/>
+          <w:i/>
+          <w:iCs/>
+          <w:sz w:val="24"/>
+          <w:szCs w:val="24"/>
+        </w:rPr>
+        <w:t>Areej</w:t>
+      </w:r>
+    </w:p>
+    <w:p>
+      <w:pPr>
+        <w:jc w:val="center"/>
+        <w:rPr>
+          <w:rFonts w:cstheme="minorHAnsi"/>
+          <w:b/>
+          <w:bCs/>
+          <w:i/>
+          <w:iCs/>
+          <w:sz w:val="24"/>
+          <w:szCs w:val="24"/>
+        </w:rPr>
+      </w:pPr>
+    </w:p>
+    <w:p>
+      <w:pPr>
+        <w:jc w:val="center"/>
+        <w:rPr>
+          <w:rFonts w:cstheme="minorHAnsi"/>
+          <w:b/>
+          <w:bCs/>
+          <w:i/>
+          <w:iCs/>
+          <w:sz w:val="24"/>
+          <w:szCs w:val="24"/>
+        </w:rPr>
+      </w:pPr>
+      <w:r>
+        <w:rPr>
+          <w:rFonts w:cstheme="minorHAnsi"/>
+          <w:b/>
+          <w:bCs/>
+          <w:i/>
+          <w:iCs/>
+          <w:sz w:val="24"/>
+          <w:szCs w:val="24"/>
+        </w:rPr>
         <w:t>-: Food Save Application :-</w:t>
       </w:r>
     </w:p>
@@ -88,7 +180,6 @@
         </w:rPr>
         <w:br/>
       </w:r>
-      <w:proofErr w:type="spellStart"/>
       <w:r>
         <w:rPr>
           <w:rStyle w:val="markedcontent"/>
@@ -98,7 +189,6 @@
         </w:rPr>
         <w:t>Android</w:t>
       </w:r>
-      <w:proofErr w:type="spellEnd"/>
       <w:r>
         <w:rPr>
           <w:rStyle w:val="markedcontent"/>
@@ -131,27 +221,7 @@
           <w:sz w:val="24"/>
           <w:szCs w:val="24"/>
         </w:rPr>
-        <w:t xml:space="preserve">the platform as well as the ease of development and deployment. It also has the largest market share </w:t>
-      </w:r>
-      <w:proofErr w:type="gramStart"/>
-      <w:r>
-        <w:rPr>
-          <w:rStyle w:val="markedcontent"/>
-          <w:rFonts w:ascii="Arial" w:hAnsi="Arial" w:cs="Arial"/>
-          <w:sz w:val="24"/>
-          <w:szCs w:val="24"/>
-        </w:rPr>
-        <w:t>and also</w:t>
-      </w:r>
-      <w:proofErr w:type="gramEnd"/>
-      <w:r>
-        <w:rPr>
-          <w:rStyle w:val="markedcontent"/>
-          <w:rFonts w:ascii="Arial" w:hAnsi="Arial" w:cs="Arial"/>
-          <w:sz w:val="24"/>
-          <w:szCs w:val="24"/>
-        </w:rPr>
-        <w:t xml:space="preserve"> supports cross platform application development, i.e., developers can develop</w:t>
+        <w:t>the platform as well as the ease of development and deployment. It also has the largest market share and also supports cross platform application development, i.e., developers can develop</w:t>
       </w:r>
       <w:r>
         <w:rPr>
@@ -428,6 +498,7 @@
                 <w:sz w:val="24"/>
                 <w:szCs w:val="24"/>
               </w:rPr>
+              <w:lastRenderedPageBreak/>
               <w:drawing>
                 <wp:inline distT="0" distB="0" distL="0" distR="0" wp14:anchorId="077C50B7" wp14:editId="6C876545">
                   <wp:extent cx="3119224" cy="3762375"/>
@@ -641,7 +712,6 @@
           <w:sz w:val="24"/>
           <w:szCs w:val="24"/>
         </w:rPr>
-        <w:lastRenderedPageBreak/>
         <w:t>MVC Architecture</w:t>
       </w:r>
     </w:p>
@@ -726,25 +796,7 @@
           <w:sz w:val="24"/>
           <w:szCs w:val="24"/>
         </w:rPr>
-        <w:t xml:space="preserve"> to allow each layer working separately and independently from others, helping to adopt changes only for that </w:t>
-      </w:r>
-      <w:proofErr w:type="gramStart"/>
-      <w:r>
-        <w:rPr>
-          <w:rFonts w:ascii="Arial" w:eastAsia="Times New Roman" w:hAnsi="Arial" w:cs="Arial"/>
-          <w:sz w:val="24"/>
-          <w:szCs w:val="24"/>
-        </w:rPr>
-        <w:t>particular layer</w:t>
-      </w:r>
-      <w:proofErr w:type="gramEnd"/>
-      <w:r>
-        <w:rPr>
-          <w:rFonts w:ascii="Arial" w:eastAsia="Times New Roman" w:hAnsi="Arial" w:cs="Arial"/>
-          <w:sz w:val="24"/>
-          <w:szCs w:val="24"/>
-        </w:rPr>
-        <w:t xml:space="preserve"> without disturbing the architecture of whole system.</w:t>
+        <w:t xml:space="preserve"> to allow each layer working separately and independently from others, helping to adopt changes only for that particular layer without disturbing the architecture of whole system.</w:t>
       </w:r>
     </w:p>
     <w:p>
@@ -770,6 +822,7 @@
         <w:rPr>
           <w:noProof/>
         </w:rPr>
+        <w:lastRenderedPageBreak/>
         <w:drawing>
           <wp:inline distT="0" distB="0" distL="0" distR="0" wp14:anchorId="371CAEF8" wp14:editId="78FD7CA6">
             <wp:extent cx="5943600" cy="5828030"/>
@@ -899,6 +952,641 @@
           <w:szCs w:val="24"/>
         </w:rPr>
       </w:pPr>
+    </w:p>
+    <w:p>
+      <w:pPr>
+        <w:spacing w:after="0" w:line="240" w:lineRule="auto"/>
+        <w:rPr>
+          <w:rFonts w:ascii="Arial" w:eastAsia="Times New Roman" w:hAnsi="Arial" w:cs="Arial"/>
+          <w:sz w:val="24"/>
+          <w:szCs w:val="24"/>
+        </w:rPr>
+      </w:pPr>
+    </w:p>
+    <w:p>
+      <w:pPr>
+        <w:spacing w:after="0" w:line="240" w:lineRule="auto"/>
+        <w:rPr>
+          <w:rFonts w:ascii="Arial" w:eastAsia="Times New Roman" w:hAnsi="Arial" w:cs="Arial"/>
+          <w:sz w:val="24"/>
+          <w:szCs w:val="24"/>
+        </w:rPr>
+      </w:pPr>
+    </w:p>
+    <w:p>
+      <w:pPr>
+        <w:spacing w:after="0" w:line="240" w:lineRule="auto"/>
+        <w:rPr>
+          <w:rFonts w:ascii="Arial" w:eastAsia="Times New Roman" w:hAnsi="Arial" w:cs="Arial"/>
+          <w:sz w:val="24"/>
+          <w:szCs w:val="24"/>
+        </w:rPr>
+      </w:pPr>
+    </w:p>
+    <w:p>
+      <w:pPr>
+        <w:spacing w:after="0" w:line="240" w:lineRule="auto"/>
+        <w:rPr>
+          <w:rFonts w:ascii="Arial" w:eastAsia="Times New Roman" w:hAnsi="Arial" w:cs="Arial"/>
+          <w:sz w:val="24"/>
+          <w:szCs w:val="24"/>
+        </w:rPr>
+      </w:pPr>
+    </w:p>
+    <w:p>
+      <w:pPr>
+        <w:spacing w:after="0" w:line="240" w:lineRule="auto"/>
+        <w:rPr>
+          <w:rFonts w:ascii="Arial" w:eastAsia="Times New Roman" w:hAnsi="Arial" w:cs="Arial"/>
+          <w:sz w:val="24"/>
+          <w:szCs w:val="24"/>
+        </w:rPr>
+      </w:pPr>
+    </w:p>
+    <w:p>
+      <w:pPr>
+        <w:spacing w:after="0" w:line="240" w:lineRule="auto"/>
+        <w:rPr>
+          <w:rFonts w:ascii="Arial" w:eastAsia="Times New Roman" w:hAnsi="Arial" w:cs="Arial"/>
+          <w:sz w:val="24"/>
+          <w:szCs w:val="24"/>
+        </w:rPr>
+      </w:pPr>
+    </w:p>
+    <w:p>
+      <w:pPr>
+        <w:spacing w:after="0" w:line="240" w:lineRule="auto"/>
+        <w:rPr>
+          <w:rFonts w:ascii="Arial" w:eastAsia="Times New Roman" w:hAnsi="Arial" w:cs="Arial"/>
+          <w:sz w:val="24"/>
+          <w:szCs w:val="24"/>
+        </w:rPr>
+      </w:pPr>
+    </w:p>
+    <w:p>
+      <w:pPr>
+        <w:spacing w:after="0" w:line="240" w:lineRule="auto"/>
+        <w:rPr>
+          <w:rFonts w:ascii="Arial" w:eastAsia="Times New Roman" w:hAnsi="Arial" w:cs="Arial"/>
+          <w:sz w:val="24"/>
+          <w:szCs w:val="24"/>
+        </w:rPr>
+      </w:pPr>
+    </w:p>
+    <w:p>
+      <w:pPr>
+        <w:spacing w:after="0" w:line="240" w:lineRule="auto"/>
+        <w:rPr>
+          <w:rFonts w:ascii="Arial" w:eastAsia="Times New Roman" w:hAnsi="Arial" w:cs="Arial"/>
+          <w:sz w:val="24"/>
+          <w:szCs w:val="24"/>
+        </w:rPr>
+      </w:pPr>
+      <w:r>
+        <w:rPr>
+          <w:noProof/>
+        </w:rPr>
+        <w:lastRenderedPageBreak/>
+        <w:drawing>
+          <wp:inline distT="0" distB="0" distL="0" distR="0" wp14:anchorId="3D22BA31" wp14:editId="41F5EA63">
+            <wp:extent cx="5876925" cy="8929363"/>
+            <wp:effectExtent l="0" t="0" r="0" b="0"/>
+            <wp:docPr id="6" name="Picture 6"/>
+            <wp:cNvGraphicFramePr>
+              <a:graphicFrameLocks xmlns:a="http://schemas.openxmlformats.org/drawingml/2006/main" noChangeAspect="1"/>
+            </wp:cNvGraphicFramePr>
+            <a:graphic xmlns:a="http://schemas.openxmlformats.org/drawingml/2006/main">
+              <a:graphicData uri="http://schemas.openxmlformats.org/drawingml/2006/picture">
+                <pic:pic xmlns:pic="http://schemas.openxmlformats.org/drawingml/2006/picture">
+                  <pic:nvPicPr>
+                    <pic:cNvPr id="0" name="Picture 5"/>
+                    <pic:cNvPicPr>
+                      <a:picLocks noChangeAspect="1" noChangeArrowheads="1"/>
+                    </pic:cNvPicPr>
+                  </pic:nvPicPr>
+                  <pic:blipFill>
+                    <a:blip r:embed="rId10">
+                      <a:extLst>
+                        <a:ext uri="{28A0092B-C50C-407E-A947-70E740481C1C}">
+                          <a14:useLocalDpi xmlns:a14="http://schemas.microsoft.com/office/drawing/2010/main" val="0"/>
+                        </a:ext>
+                      </a:extLst>
+                    </a:blip>
+                    <a:srcRect/>
+                    <a:stretch>
+                      <a:fillRect/>
+                    </a:stretch>
+                  </pic:blipFill>
+                  <pic:spPr bwMode="auto">
+                    <a:xfrm>
+                      <a:off x="0" y="0"/>
+                      <a:ext cx="5894808" cy="8956534"/>
+                    </a:xfrm>
+                    <a:prstGeom prst="rect">
+                      <a:avLst/>
+                    </a:prstGeom>
+                    <a:noFill/>
+                    <a:ln>
+                      <a:noFill/>
+                    </a:ln>
+                  </pic:spPr>
+                </pic:pic>
+              </a:graphicData>
+            </a:graphic>
+          </wp:inline>
+        </w:drawing>
+      </w:r>
+    </w:p>
+    <w:p>
+      <w:pPr>
+        <w:spacing w:after="0" w:line="240" w:lineRule="auto"/>
+        <w:rPr>
+          <w:rFonts w:ascii="Arial" w:eastAsia="Times New Roman" w:hAnsi="Arial" w:cs="Arial"/>
+          <w:sz w:val="24"/>
+          <w:szCs w:val="24"/>
+        </w:rPr>
+      </w:pPr>
+      <w:r>
+        <w:rPr>
+          <w:noProof/>
+        </w:rPr>
+        <w:lastRenderedPageBreak/>
+        <w:drawing>
+          <wp:inline distT="0" distB="0" distL="0" distR="0" wp14:anchorId="158B55D0" wp14:editId="3900CB30">
+            <wp:extent cx="5943600" cy="3670935"/>
+            <wp:effectExtent l="0" t="0" r="0" b="0"/>
+            <wp:docPr id="7" name="Picture 7"/>
+            <wp:cNvGraphicFramePr>
+              <a:graphicFrameLocks xmlns:a="http://schemas.openxmlformats.org/drawingml/2006/main" noChangeAspect="1"/>
+            </wp:cNvGraphicFramePr>
+            <a:graphic xmlns:a="http://schemas.openxmlformats.org/drawingml/2006/main">
+              <a:graphicData uri="http://schemas.openxmlformats.org/drawingml/2006/picture">
+                <pic:pic xmlns:pic="http://schemas.openxmlformats.org/drawingml/2006/picture">
+                  <pic:nvPicPr>
+                    <pic:cNvPr id="0" name="Picture 7"/>
+                    <pic:cNvPicPr>
+                      <a:picLocks noChangeAspect="1" noChangeArrowheads="1"/>
+                    </pic:cNvPicPr>
+                  </pic:nvPicPr>
+                  <pic:blipFill>
+                    <a:blip r:embed="rId11" cstate="print">
+                      <a:extLst>
+                        <a:ext uri="{28A0092B-C50C-407E-A947-70E740481C1C}">
+                          <a14:useLocalDpi xmlns:a14="http://schemas.microsoft.com/office/drawing/2010/main" val="0"/>
+                        </a:ext>
+                      </a:extLst>
+                    </a:blip>
+                    <a:srcRect/>
+                    <a:stretch>
+                      <a:fillRect/>
+                    </a:stretch>
+                  </pic:blipFill>
+                  <pic:spPr bwMode="auto">
+                    <a:xfrm>
+                      <a:off x="0" y="0"/>
+                      <a:ext cx="5943600" cy="3670935"/>
+                    </a:xfrm>
+                    <a:prstGeom prst="rect">
+                      <a:avLst/>
+                    </a:prstGeom>
+                    <a:noFill/>
+                    <a:ln>
+                      <a:noFill/>
+                    </a:ln>
+                  </pic:spPr>
+                </pic:pic>
+              </a:graphicData>
+            </a:graphic>
+          </wp:inline>
+        </w:drawing>
+      </w:r>
+    </w:p>
+    <w:p>
+      <w:pPr>
+        <w:spacing w:after="0" w:line="240" w:lineRule="auto"/>
+        <w:rPr>
+          <w:rFonts w:ascii="Arial" w:eastAsia="Times New Roman" w:hAnsi="Arial" w:cs="Arial"/>
+          <w:sz w:val="24"/>
+          <w:szCs w:val="24"/>
+        </w:rPr>
+      </w:pPr>
+    </w:p>
+    <w:p>
+      <w:pPr>
+        <w:spacing w:after="0" w:line="240" w:lineRule="auto"/>
+        <w:rPr>
+          <w:rFonts w:ascii="Arial" w:eastAsia="Times New Roman" w:hAnsi="Arial" w:cs="Arial"/>
+          <w:sz w:val="24"/>
+          <w:szCs w:val="24"/>
+        </w:rPr>
+      </w:pPr>
+    </w:p>
+    <w:p>
+      <w:pPr>
+        <w:spacing w:after="0" w:line="240" w:lineRule="auto"/>
+        <w:rPr>
+          <w:rFonts w:ascii="Arial" w:eastAsia="Times New Roman" w:hAnsi="Arial" w:cs="Arial"/>
+          <w:sz w:val="24"/>
+          <w:szCs w:val="24"/>
+        </w:rPr>
+      </w:pPr>
+    </w:p>
+    <w:p>
+      <w:pPr>
+        <w:spacing w:after="0" w:line="240" w:lineRule="auto"/>
+        <w:rPr>
+          <w:rFonts w:ascii="Arial" w:eastAsia="Times New Roman" w:hAnsi="Arial" w:cs="Arial"/>
+          <w:sz w:val="24"/>
+          <w:szCs w:val="24"/>
+        </w:rPr>
+      </w:pPr>
+      <w:r>
+        <w:rPr>
+          <w:noProof/>
+        </w:rPr>
+        <w:drawing>
+          <wp:inline distT="0" distB="0" distL="0" distR="0" wp14:anchorId="6B07BC24" wp14:editId="1D45EBD9">
+            <wp:extent cx="5943600" cy="3136265"/>
+            <wp:effectExtent l="0" t="0" r="0" b="0"/>
+            <wp:docPr id="8" name="Picture 8"/>
+            <wp:cNvGraphicFramePr>
+              <a:graphicFrameLocks xmlns:a="http://schemas.openxmlformats.org/drawingml/2006/main" noChangeAspect="1"/>
+            </wp:cNvGraphicFramePr>
+            <a:graphic xmlns:a="http://schemas.openxmlformats.org/drawingml/2006/main">
+              <a:graphicData uri="http://schemas.openxmlformats.org/drawingml/2006/picture">
+                <pic:pic xmlns:pic="http://schemas.openxmlformats.org/drawingml/2006/picture">
+                  <pic:nvPicPr>
+                    <pic:cNvPr id="0" name="Picture 9"/>
+                    <pic:cNvPicPr>
+                      <a:picLocks noChangeAspect="1" noChangeArrowheads="1"/>
+                    </pic:cNvPicPr>
+                  </pic:nvPicPr>
+                  <pic:blipFill>
+                    <a:blip r:embed="rId12" cstate="print">
+                      <a:extLst>
+                        <a:ext uri="{28A0092B-C50C-407E-A947-70E740481C1C}">
+                          <a14:useLocalDpi xmlns:a14="http://schemas.microsoft.com/office/drawing/2010/main" val="0"/>
+                        </a:ext>
+                      </a:extLst>
+                    </a:blip>
+                    <a:srcRect/>
+                    <a:stretch>
+                      <a:fillRect/>
+                    </a:stretch>
+                  </pic:blipFill>
+                  <pic:spPr bwMode="auto">
+                    <a:xfrm>
+                      <a:off x="0" y="0"/>
+                      <a:ext cx="5943600" cy="3136265"/>
+                    </a:xfrm>
+                    <a:prstGeom prst="rect">
+                      <a:avLst/>
+                    </a:prstGeom>
+                    <a:noFill/>
+                    <a:ln>
+                      <a:noFill/>
+                    </a:ln>
+                  </pic:spPr>
+                </pic:pic>
+              </a:graphicData>
+            </a:graphic>
+          </wp:inline>
+        </w:drawing>
+      </w:r>
+    </w:p>
+    <w:p>
+      <w:pPr>
+        <w:spacing w:after="0" w:line="240" w:lineRule="auto"/>
+        <w:rPr>
+          <w:rFonts w:ascii="Arial" w:eastAsia="Times New Roman" w:hAnsi="Arial" w:cs="Arial"/>
+          <w:sz w:val="24"/>
+          <w:szCs w:val="24"/>
+        </w:rPr>
+      </w:pPr>
+      <w:r>
+        <w:rPr>
+          <w:noProof/>
+        </w:rPr>
+        <w:lastRenderedPageBreak/>
+        <w:drawing>
+          <wp:inline distT="0" distB="0" distL="0" distR="0" wp14:anchorId="18F06F9C" wp14:editId="15D0494D">
+            <wp:extent cx="5943600" cy="3303905"/>
+            <wp:effectExtent l="0" t="0" r="0" b="0"/>
+            <wp:docPr id="9" name="Picture 9"/>
+            <wp:cNvGraphicFramePr>
+              <a:graphicFrameLocks xmlns:a="http://schemas.openxmlformats.org/drawingml/2006/main" noChangeAspect="1"/>
+            </wp:cNvGraphicFramePr>
+            <a:graphic xmlns:a="http://schemas.openxmlformats.org/drawingml/2006/main">
+              <a:graphicData uri="http://schemas.openxmlformats.org/drawingml/2006/picture">
+                <pic:pic xmlns:pic="http://schemas.openxmlformats.org/drawingml/2006/picture">
+                  <pic:nvPicPr>
+                    <pic:cNvPr id="0" name="Picture 11"/>
+                    <pic:cNvPicPr>
+                      <a:picLocks noChangeAspect="1" noChangeArrowheads="1"/>
+                    </pic:cNvPicPr>
+                  </pic:nvPicPr>
+                  <pic:blipFill>
+                    <a:blip r:embed="rId13" cstate="print">
+                      <a:extLst>
+                        <a:ext uri="{28A0092B-C50C-407E-A947-70E740481C1C}">
+                          <a14:useLocalDpi xmlns:a14="http://schemas.microsoft.com/office/drawing/2010/main" val="0"/>
+                        </a:ext>
+                      </a:extLst>
+                    </a:blip>
+                    <a:srcRect/>
+                    <a:stretch>
+                      <a:fillRect/>
+                    </a:stretch>
+                  </pic:blipFill>
+                  <pic:spPr bwMode="auto">
+                    <a:xfrm>
+                      <a:off x="0" y="0"/>
+                      <a:ext cx="5943600" cy="3303905"/>
+                    </a:xfrm>
+                    <a:prstGeom prst="rect">
+                      <a:avLst/>
+                    </a:prstGeom>
+                    <a:noFill/>
+                    <a:ln>
+                      <a:noFill/>
+                    </a:ln>
+                  </pic:spPr>
+                </pic:pic>
+              </a:graphicData>
+            </a:graphic>
+          </wp:inline>
+        </w:drawing>
+      </w:r>
+    </w:p>
+    <w:p>
+      <w:pPr>
+        <w:spacing w:after="0" w:line="240" w:lineRule="auto"/>
+        <w:rPr>
+          <w:rFonts w:ascii="Arial" w:eastAsia="Times New Roman" w:hAnsi="Arial" w:cs="Arial"/>
+          <w:sz w:val="24"/>
+          <w:szCs w:val="24"/>
+        </w:rPr>
+      </w:pPr>
+    </w:p>
+    <w:p>
+      <w:pPr>
+        <w:spacing w:after="0" w:line="240" w:lineRule="auto"/>
+        <w:rPr>
+          <w:rFonts w:ascii="Arial" w:eastAsia="Times New Roman" w:hAnsi="Arial" w:cs="Arial"/>
+          <w:sz w:val="24"/>
+          <w:szCs w:val="24"/>
+        </w:rPr>
+      </w:pPr>
+    </w:p>
+    <w:p>
+      <w:pPr>
+        <w:spacing w:after="0" w:line="240" w:lineRule="auto"/>
+        <w:rPr>
+          <w:rFonts w:ascii="Arial" w:eastAsia="Times New Roman" w:hAnsi="Arial" w:cs="Arial"/>
+          <w:sz w:val="24"/>
+          <w:szCs w:val="24"/>
+        </w:rPr>
+      </w:pPr>
+      <w:r>
+        <w:rPr>
+          <w:noProof/>
+        </w:rPr>
+        <w:drawing>
+          <wp:inline distT="0" distB="0" distL="0" distR="0" wp14:anchorId="78DBCF36" wp14:editId="435C2960">
+            <wp:extent cx="5943600" cy="3670935"/>
+            <wp:effectExtent l="0" t="0" r="0" b="0"/>
+            <wp:docPr id="10" name="Picture 10"/>
+            <wp:cNvGraphicFramePr>
+              <a:graphicFrameLocks xmlns:a="http://schemas.openxmlformats.org/drawingml/2006/main" noChangeAspect="1"/>
+            </wp:cNvGraphicFramePr>
+            <a:graphic xmlns:a="http://schemas.openxmlformats.org/drawingml/2006/main">
+              <a:graphicData uri="http://schemas.openxmlformats.org/drawingml/2006/picture">
+                <pic:pic xmlns:pic="http://schemas.openxmlformats.org/drawingml/2006/picture">
+                  <pic:nvPicPr>
+                    <pic:cNvPr id="0" name="Picture 13"/>
+                    <pic:cNvPicPr>
+                      <a:picLocks noChangeAspect="1" noChangeArrowheads="1"/>
+                    </pic:cNvPicPr>
+                  </pic:nvPicPr>
+                  <pic:blipFill>
+                    <a:blip r:embed="rId14" cstate="print">
+                      <a:extLst>
+                        <a:ext uri="{28A0092B-C50C-407E-A947-70E740481C1C}">
+                          <a14:useLocalDpi xmlns:a14="http://schemas.microsoft.com/office/drawing/2010/main" val="0"/>
+                        </a:ext>
+                      </a:extLst>
+                    </a:blip>
+                    <a:srcRect/>
+                    <a:stretch>
+                      <a:fillRect/>
+                    </a:stretch>
+                  </pic:blipFill>
+                  <pic:spPr bwMode="auto">
+                    <a:xfrm>
+                      <a:off x="0" y="0"/>
+                      <a:ext cx="5943600" cy="3670935"/>
+                    </a:xfrm>
+                    <a:prstGeom prst="rect">
+                      <a:avLst/>
+                    </a:prstGeom>
+                    <a:noFill/>
+                    <a:ln>
+                      <a:noFill/>
+                    </a:ln>
+                  </pic:spPr>
+                </pic:pic>
+              </a:graphicData>
+            </a:graphic>
+          </wp:inline>
+        </w:drawing>
+      </w:r>
+    </w:p>
+    <w:p>
+      <w:pPr>
+        <w:spacing w:after="0" w:line="240" w:lineRule="auto"/>
+        <w:rPr>
+          <w:rFonts w:ascii="Arial" w:eastAsia="Times New Roman" w:hAnsi="Arial" w:cs="Arial"/>
+          <w:sz w:val="24"/>
+          <w:szCs w:val="24"/>
+        </w:rPr>
+      </w:pPr>
+    </w:p>
+    <w:p>
+      <w:pPr>
+        <w:spacing w:after="0" w:line="240" w:lineRule="auto"/>
+        <w:rPr>
+          <w:rFonts w:ascii="Arial" w:eastAsia="Times New Roman" w:hAnsi="Arial" w:cs="Arial"/>
+          <w:sz w:val="24"/>
+          <w:szCs w:val="24"/>
+        </w:rPr>
+      </w:pPr>
+      <w:r>
+        <w:rPr>
+          <w:noProof/>
+        </w:rPr>
+        <w:lastRenderedPageBreak/>
+        <w:drawing>
+          <wp:inline distT="0" distB="0" distL="0" distR="0" wp14:anchorId="2CBE67C8" wp14:editId="7E66A186">
+            <wp:extent cx="5943600" cy="3312160"/>
+            <wp:effectExtent l="0" t="0" r="0" b="0"/>
+            <wp:docPr id="11" name="Picture 11"/>
+            <wp:cNvGraphicFramePr>
+              <a:graphicFrameLocks xmlns:a="http://schemas.openxmlformats.org/drawingml/2006/main" noChangeAspect="1"/>
+            </wp:cNvGraphicFramePr>
+            <a:graphic xmlns:a="http://schemas.openxmlformats.org/drawingml/2006/main">
+              <a:graphicData uri="http://schemas.openxmlformats.org/drawingml/2006/picture">
+                <pic:pic xmlns:pic="http://schemas.openxmlformats.org/drawingml/2006/picture">
+                  <pic:nvPicPr>
+                    <pic:cNvPr id="0" name="Picture 15"/>
+                    <pic:cNvPicPr>
+                      <a:picLocks noChangeAspect="1" noChangeArrowheads="1"/>
+                    </pic:cNvPicPr>
+                  </pic:nvPicPr>
+                  <pic:blipFill>
+                    <a:blip r:embed="rId15" cstate="print">
+                      <a:extLst>
+                        <a:ext uri="{28A0092B-C50C-407E-A947-70E740481C1C}">
+                          <a14:useLocalDpi xmlns:a14="http://schemas.microsoft.com/office/drawing/2010/main" val="0"/>
+                        </a:ext>
+                      </a:extLst>
+                    </a:blip>
+                    <a:srcRect/>
+                    <a:stretch>
+                      <a:fillRect/>
+                    </a:stretch>
+                  </pic:blipFill>
+                  <pic:spPr bwMode="auto">
+                    <a:xfrm>
+                      <a:off x="0" y="0"/>
+                      <a:ext cx="5943600" cy="3312160"/>
+                    </a:xfrm>
+                    <a:prstGeom prst="rect">
+                      <a:avLst/>
+                    </a:prstGeom>
+                    <a:noFill/>
+                    <a:ln>
+                      <a:noFill/>
+                    </a:ln>
+                  </pic:spPr>
+                </pic:pic>
+              </a:graphicData>
+            </a:graphic>
+          </wp:inline>
+        </w:drawing>
+      </w:r>
+    </w:p>
+    <w:p>
+      <w:pPr>
+        <w:spacing w:after="0" w:line="240" w:lineRule="auto"/>
+        <w:rPr>
+          <w:rFonts w:ascii="Arial" w:eastAsia="Times New Roman" w:hAnsi="Arial" w:cs="Arial"/>
+          <w:sz w:val="24"/>
+          <w:szCs w:val="24"/>
+        </w:rPr>
+      </w:pPr>
+    </w:p>
+    <w:p>
+      <w:pPr>
+        <w:spacing w:after="0" w:line="240" w:lineRule="auto"/>
+        <w:rPr>
+          <w:rFonts w:ascii="Arial" w:eastAsia="Times New Roman" w:hAnsi="Arial" w:cs="Arial"/>
+          <w:sz w:val="24"/>
+          <w:szCs w:val="24"/>
+        </w:rPr>
+      </w:pPr>
+    </w:p>
+    <w:p>
+      <w:pPr>
+        <w:spacing w:after="0" w:line="240" w:lineRule="auto"/>
+        <w:rPr>
+          <w:rFonts w:ascii="Arial" w:eastAsia="Times New Roman" w:hAnsi="Arial" w:cs="Arial"/>
+          <w:sz w:val="24"/>
+          <w:szCs w:val="24"/>
+        </w:rPr>
+      </w:pPr>
+    </w:p>
+    <w:p>
+      <w:pPr>
+        <w:spacing w:after="0" w:line="240" w:lineRule="auto"/>
+        <w:rPr>
+          <w:rFonts w:ascii="Arial" w:eastAsia="Times New Roman" w:hAnsi="Arial" w:cs="Arial"/>
+          <w:sz w:val="24"/>
+          <w:szCs w:val="24"/>
+        </w:rPr>
+      </w:pPr>
+    </w:p>
+    <w:p>
+      <w:pPr>
+        <w:spacing w:after="0" w:line="240" w:lineRule="auto"/>
+        <w:rPr>
+          <w:rFonts w:ascii="Arial" w:eastAsia="Times New Roman" w:hAnsi="Arial" w:cs="Arial"/>
+          <w:sz w:val="24"/>
+          <w:szCs w:val="24"/>
+        </w:rPr>
+      </w:pPr>
+    </w:p>
+    <w:p>
+      <w:pPr>
+        <w:spacing w:after="0" w:line="240" w:lineRule="auto"/>
+        <w:rPr>
+          <w:rFonts w:ascii="Arial" w:eastAsia="Times New Roman" w:hAnsi="Arial" w:cs="Arial"/>
+          <w:sz w:val="24"/>
+          <w:szCs w:val="24"/>
+        </w:rPr>
+      </w:pPr>
+      <w:r>
+        <w:rPr>
+          <w:noProof/>
+        </w:rPr>
+        <w:drawing>
+          <wp:inline distT="0" distB="0" distL="0" distR="0" wp14:anchorId="4E2AE855" wp14:editId="3642EA11">
+            <wp:extent cx="5943600" cy="3363595"/>
+            <wp:effectExtent l="0" t="0" r="0" b="0"/>
+            <wp:docPr id="12" name="Picture 12"/>
+            <wp:cNvGraphicFramePr>
+              <a:graphicFrameLocks xmlns:a="http://schemas.openxmlformats.org/drawingml/2006/main" noChangeAspect="1"/>
+            </wp:cNvGraphicFramePr>
+            <a:graphic xmlns:a="http://schemas.openxmlformats.org/drawingml/2006/main">
+              <a:graphicData uri="http://schemas.openxmlformats.org/drawingml/2006/picture">
+                <pic:pic xmlns:pic="http://schemas.openxmlformats.org/drawingml/2006/picture">
+                  <pic:nvPicPr>
+                    <pic:cNvPr id="0" name="Picture 17"/>
+                    <pic:cNvPicPr>
+                      <a:picLocks noChangeAspect="1" noChangeArrowheads="1"/>
+                    </pic:cNvPicPr>
+                  </pic:nvPicPr>
+                  <pic:blipFill>
+                    <a:blip r:embed="rId16" cstate="print">
+                      <a:extLst>
+                        <a:ext uri="{28A0092B-C50C-407E-A947-70E740481C1C}">
+                          <a14:useLocalDpi xmlns:a14="http://schemas.microsoft.com/office/drawing/2010/main" val="0"/>
+                        </a:ext>
+                      </a:extLst>
+                    </a:blip>
+                    <a:srcRect/>
+                    <a:stretch>
+                      <a:fillRect/>
+                    </a:stretch>
+                  </pic:blipFill>
+                  <pic:spPr bwMode="auto">
+                    <a:xfrm>
+                      <a:off x="0" y="0"/>
+                      <a:ext cx="5943600" cy="3363595"/>
+                    </a:xfrm>
+                    <a:prstGeom prst="rect">
+                      <a:avLst/>
+                    </a:prstGeom>
+                    <a:noFill/>
+                    <a:ln>
+                      <a:noFill/>
+                    </a:ln>
+                  </pic:spPr>
+                </pic:pic>
+              </a:graphicData>
+            </a:graphic>
+          </wp:inline>
+        </w:drawing>
+      </w:r>
     </w:p>
     <w:sectPr>
       <w:pgSz w:w="12240" w:h="15840"/>

--- a/Deliverable 2.docx
+++ b/Deliverable 2.docx
@@ -4,7 +4,21 @@
   <w:body>
     <w:p>
       <w:pPr>
-        <w:ind w:left="2880" w:firstLine="720"/>
+        <w:jc w:val="center"/>
+        <w:rPr>
+          <w:rFonts w:cstheme="minorHAnsi"/>
+          <w:b/>
+          <w:bCs/>
+          <w:i/>
+          <w:iCs/>
+          <w:sz w:val="24"/>
+          <w:szCs w:val="24"/>
+        </w:rPr>
+      </w:pPr>
+    </w:p>
+    <w:p>
+      <w:pPr>
+        <w:jc w:val="center"/>
         <w:rPr>
           <w:rFonts w:cstheme="minorHAnsi"/>
           <w:b/>
@@ -572,6 +586,7 @@
                 <w:sz w:val="24"/>
                 <w:szCs w:val="24"/>
               </w:rPr>
+              <w:lastRenderedPageBreak/>
               <w:t>Fig. Use case for client-side application</w:t>
             </w:r>
           </w:p>
@@ -641,7 +656,6 @@
           <w:sz w:val="24"/>
           <w:szCs w:val="24"/>
         </w:rPr>
-        <w:lastRenderedPageBreak/>
         <w:t>MVC Architecture</w:t>
       </w:r>
     </w:p>
@@ -889,6 +903,1590 @@
           <w:t>https://www.toptal.com/android/benefits-of-clean-architecture-android</w:t>
         </w:r>
       </w:hyperlink>
+    </w:p>
+    <w:p>
+      <w:pPr>
+        <w:spacing w:after="0" w:line="240" w:lineRule="auto"/>
+        <w:rPr>
+          <w:rFonts w:ascii="Arial" w:eastAsia="Times New Roman" w:hAnsi="Arial" w:cs="Arial"/>
+          <w:sz w:val="24"/>
+          <w:szCs w:val="24"/>
+        </w:rPr>
+      </w:pPr>
+    </w:p>
+    <w:p>
+      <w:pPr>
+        <w:spacing w:after="0" w:line="240" w:lineRule="auto"/>
+        <w:rPr>
+          <w:rFonts w:ascii="Arial" w:eastAsia="Times New Roman" w:hAnsi="Arial" w:cs="Arial"/>
+          <w:sz w:val="24"/>
+          <w:szCs w:val="24"/>
+        </w:rPr>
+      </w:pPr>
+    </w:p>
+    <w:p>
+      <w:pPr>
+        <w:spacing w:after="0" w:line="240" w:lineRule="auto"/>
+        <w:rPr>
+          <w:rFonts w:ascii="Arial" w:eastAsia="Times New Roman" w:hAnsi="Arial" w:cs="Arial"/>
+          <w:sz w:val="24"/>
+          <w:szCs w:val="24"/>
+        </w:rPr>
+      </w:pPr>
+    </w:p>
+    <w:p>
+      <w:pPr>
+        <w:jc w:val="center"/>
+        <w:rPr>
+          <w:b/>
+          <w:bCs/>
+          <w:color w:val="002060"/>
+          <w:sz w:val="36"/>
+          <w:szCs w:val="28"/>
+          <w:u w:val="single"/>
+        </w:rPr>
+      </w:pPr>
+      <w:r>
+        <w:rPr>
+          <w:b/>
+          <w:bCs/>
+          <w:color w:val="002060"/>
+          <w:sz w:val="36"/>
+          <w:szCs w:val="28"/>
+          <w:u w:val="single"/>
+        </w:rPr>
+        <w:t>Operation Contracts:</w:t>
+      </w:r>
+    </w:p>
+    <w:p>
+      <w:pPr>
+        <w:rPr>
+          <w:b/>
+          <w:bCs/>
+          <w:color w:val="002060"/>
+        </w:rPr>
+      </w:pPr>
+      <w:r>
+        <w:rPr>
+          <w:b/>
+          <w:bCs/>
+          <w:color w:val="002060"/>
+        </w:rPr>
+        <w:t>_________________________________________________</w:t>
+      </w:r>
+      <w:r>
+        <w:rPr>
+          <w:b/>
+          <w:bCs/>
+          <w:color w:val="002060"/>
+        </w:rPr>
+        <w:t>__________________</w:t>
+      </w:r>
+      <w:r>
+        <w:rPr>
+          <w:b/>
+          <w:bCs/>
+          <w:color w:val="002060"/>
+        </w:rPr>
+        <w:t>_________________</w:t>
+      </w:r>
+    </w:p>
+    <w:p>
+      <w:pPr>
+        <w:rPr>
+          <w:b/>
+          <w:bCs/>
+          <w:color w:val="002060"/>
+        </w:rPr>
+      </w:pPr>
+    </w:p>
+    <w:p>
+      <w:pPr>
+        <w:rPr>
+          <w:b/>
+          <w:bCs/>
+          <w:color w:val="002060"/>
+        </w:rPr>
+      </w:pPr>
+      <w:r>
+        <w:rPr>
+          <w:b/>
+          <w:bCs/>
+          <w:color w:val="002060"/>
+        </w:rPr>
+        <w:t xml:space="preserve">C01- </w:t>
+      </w:r>
+      <w:r>
+        <w:rPr>
+          <w:b/>
+          <w:bCs/>
+          <w:color w:val="002060"/>
+        </w:rPr>
+        <w:t>Registration</w:t>
+      </w:r>
+      <w:r>
+        <w:rPr>
+          <w:b/>
+          <w:bCs/>
+          <w:color w:val="002060"/>
+        </w:rPr>
+        <w:t>()</w:t>
+      </w:r>
+    </w:p>
+    <w:p>
+      <w:pPr>
+        <w:rPr>
+          <w:color w:val="000000" w:themeColor="text1"/>
+        </w:rPr>
+      </w:pPr>
+      <w:r>
+        <w:rPr>
+          <w:b/>
+          <w:bCs/>
+          <w:color w:val="000000" w:themeColor="text1"/>
+        </w:rPr>
+        <w:t>Contract C01:</w:t>
+      </w:r>
+      <w:r>
+        <w:rPr>
+          <w:color w:val="000000" w:themeColor="text1"/>
+        </w:rPr>
+        <w:tab/>
+      </w:r>
+      <w:r>
+        <w:rPr>
+          <w:color w:val="000000" w:themeColor="text1"/>
+        </w:rPr>
+        <w:tab/>
+      </w:r>
+      <w:r>
+        <w:rPr>
+          <w:color w:val="000000" w:themeColor="text1"/>
+        </w:rPr>
+        <w:t>Registration</w:t>
+      </w:r>
+    </w:p>
+    <w:p>
+      <w:pPr>
+        <w:rPr>
+          <w:color w:val="000000" w:themeColor="text1"/>
+        </w:rPr>
+      </w:pPr>
+      <w:r>
+        <w:rPr>
+          <w:b/>
+          <w:bCs/>
+          <w:color w:val="000000" w:themeColor="text1"/>
+        </w:rPr>
+        <w:t>Operation:</w:t>
+      </w:r>
+      <w:r>
+        <w:rPr>
+          <w:color w:val="000000" w:themeColor="text1"/>
+        </w:rPr>
+        <w:tab/>
+      </w:r>
+      <w:r>
+        <w:rPr>
+          <w:color w:val="000000" w:themeColor="text1"/>
+        </w:rPr>
+        <w:tab/>
+        <w:t>Registration()</w:t>
+      </w:r>
+    </w:p>
+    <w:p>
+      <w:r>
+        <w:rPr>
+          <w:b/>
+          <w:bCs/>
+        </w:rPr>
+        <w:t>Cross Reference:</w:t>
+      </w:r>
+      <w:r>
+        <w:tab/>
+        <w:t>Request Registration</w:t>
+      </w:r>
+    </w:p>
+    <w:p>
+      <w:pPr>
+        <w:ind w:left="2160" w:hanging="2160"/>
+      </w:pPr>
+      <w:r>
+        <w:rPr>
+          <w:b/>
+          <w:bCs/>
+        </w:rPr>
+        <w:t>Precondition:</w:t>
+      </w:r>
+      <w:r>
+        <w:rPr>
+          <w:b/>
+          <w:bCs/>
+        </w:rPr>
+        <w:t xml:space="preserve"> </w:t>
+      </w:r>
+      <w:r>
+        <w:rPr>
+          <w:b/>
+          <w:bCs/>
+        </w:rPr>
+        <w:tab/>
+      </w:r>
+      <w:r>
+        <w:t>The inter</w:t>
+      </w:r>
+      <w:r>
+        <w:t xml:space="preserve">net accessibility is mandatory, and the user should not be registered to the system already. </w:t>
+      </w:r>
+    </w:p>
+    <w:p>
+      <w:pPr>
+        <w:ind w:left="2160" w:hanging="2160"/>
+      </w:pPr>
+      <w:r>
+        <w:rPr>
+          <w:b/>
+          <w:bCs/>
+        </w:rPr>
+        <w:t>Postcondition:</w:t>
+      </w:r>
+      <w:r>
+        <w:tab/>
+        <w:t>After successful registration, an instance of donor class is generated which stores the donor details and donor will be registered to the system as User.</w:t>
+      </w:r>
+    </w:p>
+    <w:p>
+      <w:pPr>
+        <w:ind w:left="2160" w:hanging="2160"/>
+      </w:pPr>
+    </w:p>
+    <w:p>
+      <w:pPr>
+        <w:rPr>
+          <w:b/>
+          <w:bCs/>
+          <w:color w:val="002060"/>
+        </w:rPr>
+      </w:pPr>
+      <w:r>
+        <w:rPr>
+          <w:b/>
+          <w:bCs/>
+          <w:color w:val="002060"/>
+        </w:rPr>
+        <w:t>C02- Login/Logout()</w:t>
+      </w:r>
+    </w:p>
+    <w:p>
+      <w:pPr>
+        <w:rPr>
+          <w:color w:val="000000" w:themeColor="text1"/>
+        </w:rPr>
+      </w:pPr>
+      <w:r>
+        <w:rPr>
+          <w:b/>
+          <w:bCs/>
+          <w:color w:val="000000" w:themeColor="text1"/>
+        </w:rPr>
+        <w:t>Contract C0</w:t>
+      </w:r>
+      <w:r>
+        <w:rPr>
+          <w:b/>
+          <w:bCs/>
+          <w:color w:val="000000" w:themeColor="text1"/>
+        </w:rPr>
+        <w:t>2</w:t>
+      </w:r>
+      <w:r>
+        <w:rPr>
+          <w:b/>
+          <w:bCs/>
+          <w:color w:val="000000" w:themeColor="text1"/>
+        </w:rPr>
+        <w:t>:</w:t>
+      </w:r>
+      <w:r>
+        <w:rPr>
+          <w:color w:val="000000" w:themeColor="text1"/>
+        </w:rPr>
+        <w:tab/>
+      </w:r>
+      <w:r>
+        <w:rPr>
+          <w:color w:val="000000" w:themeColor="text1"/>
+        </w:rPr>
+        <w:t>Login/Logout</w:t>
+      </w:r>
+    </w:p>
+    <w:p>
+      <w:pPr>
+        <w:rPr>
+          <w:color w:val="000000" w:themeColor="text1"/>
+        </w:rPr>
+      </w:pPr>
+      <w:r>
+        <w:rPr>
+          <w:b/>
+          <w:bCs/>
+          <w:color w:val="000000" w:themeColor="text1"/>
+        </w:rPr>
+        <w:t>Operation:</w:t>
+      </w:r>
+      <w:r>
+        <w:rPr>
+          <w:color w:val="000000" w:themeColor="text1"/>
+        </w:rPr>
+        <w:tab/>
+      </w:r>
+      <w:r>
+        <w:rPr>
+          <w:color w:val="000000" w:themeColor="text1"/>
+        </w:rPr>
+        <w:tab/>
+      </w:r>
+      <w:r>
+        <w:rPr>
+          <w:color w:val="000000" w:themeColor="text1"/>
+        </w:rPr>
+        <w:t>Login</w:t>
+      </w:r>
+      <w:r>
+        <w:rPr>
+          <w:color w:val="000000" w:themeColor="text1"/>
+        </w:rPr>
+        <w:t>()</w:t>
+      </w:r>
+      <w:r>
+        <w:rPr>
+          <w:color w:val="000000" w:themeColor="text1"/>
+        </w:rPr>
+        <w:t>/Logout()</w:t>
+      </w:r>
+    </w:p>
+    <w:p>
+      <w:r>
+        <w:rPr>
+          <w:b/>
+          <w:bCs/>
+        </w:rPr>
+        <w:t>Cross Reference:</w:t>
+      </w:r>
+      <w:r>
+        <w:tab/>
+        <w:t>Request Login/Log out</w:t>
+      </w:r>
+    </w:p>
+    <w:p>
+      <w:pPr>
+        <w:ind w:left="2160" w:hanging="2160"/>
+      </w:pPr>
+      <w:r>
+        <w:rPr>
+          <w:b/>
+          <w:bCs/>
+        </w:rPr>
+        <w:t>Precondition:</w:t>
+      </w:r>
+      <w:r>
+        <w:rPr>
+          <w:b/>
+          <w:bCs/>
+        </w:rPr>
+        <w:t xml:space="preserve"> </w:t>
+      </w:r>
+      <w:r>
+        <w:rPr>
+          <w:b/>
+          <w:bCs/>
+        </w:rPr>
+        <w:tab/>
+      </w:r>
+      <w:r>
+        <w:t>User must have internet facility and must be registered before Login.</w:t>
+      </w:r>
+    </w:p>
+    <w:p>
+      <w:pPr>
+        <w:ind w:left="2160" w:hanging="2160"/>
+      </w:pPr>
+      <w:r>
+        <w:rPr>
+          <w:b/>
+          <w:bCs/>
+        </w:rPr>
+        <w:t>Postcondition:</w:t>
+      </w:r>
+      <w:r>
+        <w:tab/>
+        <w:t>After this, the system services provided to the user and association with database.</w:t>
+      </w:r>
+    </w:p>
+    <w:p>
+      <w:pPr>
+        <w:ind w:left="2160" w:hanging="2160"/>
+      </w:pPr>
+    </w:p>
+    <w:p>
+      <w:pPr>
+        <w:ind w:left="2160" w:hanging="2160"/>
+      </w:pPr>
+    </w:p>
+    <w:p>
+      <w:pPr>
+        <w:rPr>
+          <w:b/>
+          <w:bCs/>
+          <w:color w:val="002060"/>
+        </w:rPr>
+      </w:pPr>
+      <w:r>
+        <w:rPr>
+          <w:b/>
+          <w:bCs/>
+          <w:color w:val="002060"/>
+        </w:rPr>
+        <w:t>C03- RequestForDonation()</w:t>
+      </w:r>
+    </w:p>
+    <w:p>
+      <w:pPr>
+        <w:rPr>
+          <w:color w:val="000000" w:themeColor="text1"/>
+        </w:rPr>
+      </w:pPr>
+      <w:r>
+        <w:rPr>
+          <w:b/>
+          <w:bCs/>
+          <w:color w:val="000000" w:themeColor="text1"/>
+        </w:rPr>
+        <w:t>Contract C0</w:t>
+      </w:r>
+      <w:r>
+        <w:rPr>
+          <w:b/>
+          <w:bCs/>
+          <w:color w:val="000000" w:themeColor="text1"/>
+        </w:rPr>
+        <w:t>3</w:t>
+      </w:r>
+      <w:r>
+        <w:rPr>
+          <w:b/>
+          <w:bCs/>
+          <w:color w:val="000000" w:themeColor="text1"/>
+        </w:rPr>
+        <w:t>:</w:t>
+      </w:r>
+      <w:r>
+        <w:rPr>
+          <w:color w:val="000000" w:themeColor="text1"/>
+        </w:rPr>
+        <w:tab/>
+      </w:r>
+      <w:r>
+        <w:rPr>
+          <w:color w:val="000000" w:themeColor="text1"/>
+        </w:rPr>
+        <w:tab/>
+      </w:r>
+      <w:r>
+        <w:rPr>
+          <w:color w:val="000000" w:themeColor="text1"/>
+        </w:rPr>
+        <w:t>Request for Donation</w:t>
+      </w:r>
+    </w:p>
+    <w:p>
+      <w:pPr>
+        <w:rPr>
+          <w:color w:val="000000" w:themeColor="text1"/>
+        </w:rPr>
+      </w:pPr>
+      <w:r>
+        <w:rPr>
+          <w:b/>
+          <w:bCs/>
+          <w:color w:val="000000" w:themeColor="text1"/>
+        </w:rPr>
+        <w:t>Operation:</w:t>
+      </w:r>
+      <w:r>
+        <w:rPr>
+          <w:color w:val="000000" w:themeColor="text1"/>
+        </w:rPr>
+        <w:tab/>
+      </w:r>
+      <w:r>
+        <w:rPr>
+          <w:color w:val="000000" w:themeColor="text1"/>
+        </w:rPr>
+        <w:tab/>
+      </w:r>
+      <w:r>
+        <w:rPr>
+          <w:color w:val="000000" w:themeColor="text1"/>
+        </w:rPr>
+        <w:t>RequestForDonation()</w:t>
+      </w:r>
+    </w:p>
+    <w:p>
+      <w:r>
+        <w:rPr>
+          <w:b/>
+          <w:bCs/>
+        </w:rPr>
+        <w:lastRenderedPageBreak/>
+        <w:t>Cross Reference:</w:t>
+      </w:r>
+      <w:r>
+        <w:tab/>
+        <w:t>Request Donation</w:t>
+      </w:r>
+    </w:p>
+    <w:p>
+      <w:pPr>
+        <w:ind w:left="2160" w:hanging="2160"/>
+      </w:pPr>
+      <w:r>
+        <w:rPr>
+          <w:b/>
+          <w:bCs/>
+        </w:rPr>
+        <w:t>Precondition:</w:t>
+      </w:r>
+      <w:r>
+        <w:rPr>
+          <w:b/>
+          <w:bCs/>
+        </w:rPr>
+        <w:t xml:space="preserve"> </w:t>
+      </w:r>
+      <w:r>
+        <w:rPr>
+          <w:b/>
+          <w:bCs/>
+        </w:rPr>
+        <w:tab/>
+      </w:r>
+      <w:r>
+        <w:t>Donor must have an internet facility, logged in to the system and donation form is opened in front of user.</w:t>
+      </w:r>
+    </w:p>
+    <w:p>
+      <w:pPr>
+        <w:ind w:left="2160" w:hanging="2160"/>
+      </w:pPr>
+      <w:r>
+        <w:rPr>
+          <w:b/>
+          <w:bCs/>
+        </w:rPr>
+        <w:t>Postcondition:</w:t>
+      </w:r>
+      <w:r>
+        <w:tab/>
+        <w:t>The instance of donor class is passed to organization(FSM). FSM receives the donor with food item. There is association between Donor and organization(FSM).</w:t>
+      </w:r>
+    </w:p>
+    <w:p>
+      <w:pPr>
+        <w:rPr>
+          <w:b/>
+          <w:bCs/>
+          <w:color w:val="002060"/>
+        </w:rPr>
+      </w:pPr>
+      <w:r>
+        <w:rPr>
+          <w:b/>
+          <w:bCs/>
+          <w:color w:val="002060"/>
+        </w:rPr>
+        <w:t>C04 - NotifyDonor()</w:t>
+      </w:r>
+    </w:p>
+    <w:p>
+      <w:pPr>
+        <w:rPr>
+          <w:color w:val="000000" w:themeColor="text1"/>
+        </w:rPr>
+      </w:pPr>
+      <w:r>
+        <w:rPr>
+          <w:b/>
+          <w:bCs/>
+          <w:color w:val="000000" w:themeColor="text1"/>
+        </w:rPr>
+        <w:t>Contract C0</w:t>
+      </w:r>
+      <w:r>
+        <w:rPr>
+          <w:b/>
+          <w:bCs/>
+          <w:color w:val="000000" w:themeColor="text1"/>
+        </w:rPr>
+        <w:t>4</w:t>
+      </w:r>
+      <w:r>
+        <w:rPr>
+          <w:b/>
+          <w:bCs/>
+          <w:color w:val="000000" w:themeColor="text1"/>
+        </w:rPr>
+        <w:t>:</w:t>
+      </w:r>
+      <w:r>
+        <w:rPr>
+          <w:color w:val="000000" w:themeColor="text1"/>
+        </w:rPr>
+        <w:tab/>
+      </w:r>
+      <w:r>
+        <w:rPr>
+          <w:color w:val="000000" w:themeColor="text1"/>
+        </w:rPr>
+        <w:tab/>
+      </w:r>
+      <w:r>
+        <w:rPr>
+          <w:color w:val="000000" w:themeColor="text1"/>
+        </w:rPr>
+        <w:t>Notify Donor</w:t>
+      </w:r>
+    </w:p>
+    <w:p>
+      <w:pPr>
+        <w:rPr>
+          <w:color w:val="000000" w:themeColor="text1"/>
+        </w:rPr>
+      </w:pPr>
+      <w:r>
+        <w:rPr>
+          <w:b/>
+          <w:bCs/>
+          <w:color w:val="000000" w:themeColor="text1"/>
+        </w:rPr>
+        <w:t>Operation:</w:t>
+      </w:r>
+      <w:r>
+        <w:rPr>
+          <w:color w:val="000000" w:themeColor="text1"/>
+        </w:rPr>
+        <w:tab/>
+      </w:r>
+      <w:r>
+        <w:rPr>
+          <w:color w:val="000000" w:themeColor="text1"/>
+        </w:rPr>
+        <w:tab/>
+      </w:r>
+      <w:r>
+        <w:rPr>
+          <w:color w:val="000000" w:themeColor="text1"/>
+        </w:rPr>
+        <w:t>NotifyDonor()</w:t>
+      </w:r>
+    </w:p>
+    <w:p>
+      <w:r>
+        <w:rPr>
+          <w:b/>
+          <w:bCs/>
+        </w:rPr>
+        <w:t>Cross Reference:</w:t>
+      </w:r>
+      <w:r>
+        <w:tab/>
+        <w:t>Approve Donation</w:t>
+      </w:r>
+    </w:p>
+    <w:p>
+      <w:pPr>
+        <w:ind w:left="2160" w:hanging="2160"/>
+      </w:pPr>
+      <w:r>
+        <w:rPr>
+          <w:b/>
+          <w:bCs/>
+        </w:rPr>
+        <w:t>Precondition:</w:t>
+      </w:r>
+      <w:r>
+        <w:rPr>
+          <w:b/>
+          <w:bCs/>
+        </w:rPr>
+        <w:t xml:space="preserve"> </w:t>
+      </w:r>
+      <w:r>
+        <w:rPr>
+          <w:b/>
+          <w:bCs/>
+        </w:rPr>
+        <w:tab/>
+      </w:r>
+      <w:r>
+        <w:t>User must has submitted the donation request form to FSM.</w:t>
+      </w:r>
+    </w:p>
+    <w:p>
+      <w:pPr>
+        <w:ind w:left="2160" w:hanging="2160"/>
+      </w:pPr>
+      <w:r>
+        <w:rPr>
+          <w:b/>
+          <w:bCs/>
+        </w:rPr>
+        <w:t>Postcondition:</w:t>
+      </w:r>
+      <w:r>
+        <w:tab/>
+        <w:t>There is an association between Donor and organization(FSM) in which organization sent a message of approval or disapproval to donor.</w:t>
+      </w:r>
+    </w:p>
+    <w:p>
+      <w:pPr>
+        <w:rPr>
+          <w:b/>
+          <w:bCs/>
+          <w:color w:val="002060"/>
+        </w:rPr>
+      </w:pPr>
+      <w:r>
+        <w:rPr>
+          <w:b/>
+          <w:bCs/>
+          <w:color w:val="002060"/>
+        </w:rPr>
+        <w:t>C05 - ApproveDonation()</w:t>
+      </w:r>
+    </w:p>
+    <w:p>
+      <w:pPr>
+        <w:rPr>
+          <w:color w:val="000000" w:themeColor="text1"/>
+        </w:rPr>
+      </w:pPr>
+      <w:r>
+        <w:rPr>
+          <w:b/>
+          <w:bCs/>
+          <w:color w:val="000000" w:themeColor="text1"/>
+        </w:rPr>
+        <w:t>Contract C0</w:t>
+      </w:r>
+      <w:r>
+        <w:rPr>
+          <w:b/>
+          <w:bCs/>
+          <w:color w:val="000000" w:themeColor="text1"/>
+        </w:rPr>
+        <w:t>5</w:t>
+      </w:r>
+      <w:r>
+        <w:rPr>
+          <w:b/>
+          <w:bCs/>
+          <w:color w:val="000000" w:themeColor="text1"/>
+        </w:rPr>
+        <w:t>:</w:t>
+      </w:r>
+      <w:r>
+        <w:rPr>
+          <w:color w:val="000000" w:themeColor="text1"/>
+        </w:rPr>
+        <w:tab/>
+      </w:r>
+      <w:r>
+        <w:rPr>
+          <w:color w:val="000000" w:themeColor="text1"/>
+        </w:rPr>
+        <w:tab/>
+      </w:r>
+      <w:r>
+        <w:rPr>
+          <w:color w:val="000000" w:themeColor="text1"/>
+        </w:rPr>
+        <w:t>ApproveDonation</w:t>
+      </w:r>
+    </w:p>
+    <w:p>
+      <w:pPr>
+        <w:rPr>
+          <w:color w:val="000000" w:themeColor="text1"/>
+        </w:rPr>
+      </w:pPr>
+      <w:r>
+        <w:rPr>
+          <w:b/>
+          <w:bCs/>
+          <w:color w:val="000000" w:themeColor="text1"/>
+        </w:rPr>
+        <w:t>Operation:</w:t>
+      </w:r>
+      <w:r>
+        <w:rPr>
+          <w:color w:val="000000" w:themeColor="text1"/>
+        </w:rPr>
+        <w:tab/>
+      </w:r>
+      <w:r>
+        <w:rPr>
+          <w:color w:val="000000" w:themeColor="text1"/>
+        </w:rPr>
+        <w:tab/>
+      </w:r>
+      <w:r>
+        <w:rPr>
+          <w:color w:val="000000" w:themeColor="text1"/>
+        </w:rPr>
+        <w:t>ApproveDonation()</w:t>
+      </w:r>
+    </w:p>
+    <w:p>
+      <w:r>
+        <w:rPr>
+          <w:b/>
+          <w:bCs/>
+        </w:rPr>
+        <w:t>Cross Reference:</w:t>
+      </w:r>
+      <w:r>
+        <w:tab/>
+        <w:t>Approve Donation</w:t>
+      </w:r>
+    </w:p>
+    <w:p>
+      <w:pPr>
+        <w:ind w:left="2160" w:hanging="2160"/>
+      </w:pPr>
+      <w:r>
+        <w:rPr>
+          <w:b/>
+          <w:bCs/>
+        </w:rPr>
+        <w:t>Precondition:</w:t>
+      </w:r>
+      <w:r>
+        <w:rPr>
+          <w:b/>
+          <w:bCs/>
+        </w:rPr>
+        <w:t xml:space="preserve"> </w:t>
+      </w:r>
+      <w:r>
+        <w:rPr>
+          <w:b/>
+          <w:bCs/>
+        </w:rPr>
+        <w:tab/>
+      </w:r>
+      <w:r>
+        <w:t>User must have submitted the donation request form to FSM.</w:t>
+      </w:r>
+    </w:p>
+    <w:p>
+      <w:pPr>
+        <w:ind w:left="2160" w:hanging="2160"/>
+      </w:pPr>
+      <w:r>
+        <w:rPr>
+          <w:b/>
+          <w:bCs/>
+        </w:rPr>
+        <w:t>Postcondition:</w:t>
+      </w:r>
+      <w:r>
+        <w:tab/>
+        <w:t>The instance of donor class is passed to organization(FSM). FSM receives the donor with food item. There is association between Donor and organization(FSM).</w:t>
+      </w:r>
+    </w:p>
+    <w:p>
+      <w:pPr>
+        <w:ind w:left="2160" w:hanging="2160"/>
+      </w:pPr>
+    </w:p>
+    <w:p>
+      <w:pPr>
+        <w:rPr>
+          <w:b/>
+          <w:bCs/>
+          <w:color w:val="002060"/>
+        </w:rPr>
+      </w:pPr>
+      <w:r>
+        <w:rPr>
+          <w:b/>
+          <w:bCs/>
+          <w:color w:val="002060"/>
+        </w:rPr>
+        <w:t>C06 - RequestForFood()</w:t>
+      </w:r>
+    </w:p>
+    <w:p>
+      <w:pPr>
+        <w:rPr>
+          <w:color w:val="000000" w:themeColor="text1"/>
+        </w:rPr>
+      </w:pPr>
+      <w:r>
+        <w:rPr>
+          <w:b/>
+          <w:bCs/>
+          <w:color w:val="000000" w:themeColor="text1"/>
+        </w:rPr>
+        <w:t>Contract C0</w:t>
+      </w:r>
+      <w:r>
+        <w:rPr>
+          <w:b/>
+          <w:bCs/>
+          <w:color w:val="000000" w:themeColor="text1"/>
+        </w:rPr>
+        <w:t>6</w:t>
+      </w:r>
+      <w:r>
+        <w:rPr>
+          <w:b/>
+          <w:bCs/>
+          <w:color w:val="000000" w:themeColor="text1"/>
+        </w:rPr>
+        <w:t>:</w:t>
+      </w:r>
+      <w:r>
+        <w:rPr>
+          <w:color w:val="000000" w:themeColor="text1"/>
+        </w:rPr>
+        <w:tab/>
+      </w:r>
+      <w:r>
+        <w:rPr>
+          <w:color w:val="000000" w:themeColor="text1"/>
+        </w:rPr>
+        <w:tab/>
+      </w:r>
+      <w:r>
+        <w:rPr>
+          <w:color w:val="000000" w:themeColor="text1"/>
+        </w:rPr>
+        <w:t>Request for Food</w:t>
+      </w:r>
+    </w:p>
+    <w:p>
+      <w:pPr>
+        <w:rPr>
+          <w:color w:val="000000" w:themeColor="text1"/>
+        </w:rPr>
+      </w:pPr>
+      <w:r>
+        <w:rPr>
+          <w:b/>
+          <w:bCs/>
+          <w:color w:val="000000" w:themeColor="text1"/>
+        </w:rPr>
+        <w:t>Operation:</w:t>
+      </w:r>
+      <w:r>
+        <w:rPr>
+          <w:color w:val="000000" w:themeColor="text1"/>
+        </w:rPr>
+        <w:tab/>
+      </w:r>
+      <w:r>
+        <w:rPr>
+          <w:color w:val="000000" w:themeColor="text1"/>
+        </w:rPr>
+        <w:tab/>
+      </w:r>
+      <w:r>
+        <w:rPr>
+          <w:color w:val="000000" w:themeColor="text1"/>
+        </w:rPr>
+        <w:t>RequestForFood()</w:t>
+      </w:r>
+    </w:p>
+    <w:p>
+      <w:r>
+        <w:rPr>
+          <w:b/>
+          <w:bCs/>
+        </w:rPr>
+        <w:t>Cross Reference:</w:t>
+      </w:r>
+      <w:r>
+        <w:tab/>
+        <w:t>Request Food</w:t>
+      </w:r>
+    </w:p>
+    <w:p>
+      <w:pPr>
+        <w:ind w:left="2160" w:hanging="2160"/>
+      </w:pPr>
+      <w:r>
+        <w:rPr>
+          <w:b/>
+          <w:bCs/>
+        </w:rPr>
+        <w:t>Precondition:</w:t>
+      </w:r>
+      <w:r>
+        <w:rPr>
+          <w:b/>
+          <w:bCs/>
+        </w:rPr>
+        <w:t xml:space="preserve"> </w:t>
+      </w:r>
+      <w:r>
+        <w:rPr>
+          <w:b/>
+          <w:bCs/>
+        </w:rPr>
+        <w:tab/>
+      </w:r>
+      <w:r>
+        <w:t>Beneficiary is logged in to the system and food request form is opened in front of user.</w:t>
+      </w:r>
+    </w:p>
+    <w:p>
+      <w:pPr>
+        <w:ind w:left="2160" w:hanging="2160"/>
+      </w:pPr>
+      <w:r>
+        <w:rPr>
+          <w:b/>
+          <w:bCs/>
+        </w:rPr>
+        <w:lastRenderedPageBreak/>
+        <w:t>Postcondition:</w:t>
+      </w:r>
+      <w:r>
+        <w:tab/>
+        <w:t>The instance of Beneficiary class is passed to organization(FSM). FSM receives the beneficiary with his valid  personal information. There is association between Beneficiary and organization(FSM).</w:t>
+      </w:r>
+    </w:p>
+    <w:p>
+      <w:pPr>
+        <w:rPr>
+          <w:b/>
+          <w:bCs/>
+          <w:color w:val="002060"/>
+        </w:rPr>
+      </w:pPr>
+      <w:r>
+        <w:rPr>
+          <w:b/>
+          <w:bCs/>
+          <w:color w:val="002060"/>
+        </w:rPr>
+        <w:t>C07 - NotifyBeneficiary()</w:t>
+      </w:r>
+    </w:p>
+    <w:p>
+      <w:pPr>
+        <w:rPr>
+          <w:color w:val="000000" w:themeColor="text1"/>
+        </w:rPr>
+      </w:pPr>
+      <w:r>
+        <w:rPr>
+          <w:b/>
+          <w:bCs/>
+          <w:color w:val="000000" w:themeColor="text1"/>
+        </w:rPr>
+        <w:t>Contract C0</w:t>
+      </w:r>
+      <w:r>
+        <w:rPr>
+          <w:b/>
+          <w:bCs/>
+          <w:color w:val="000000" w:themeColor="text1"/>
+        </w:rPr>
+        <w:t>7</w:t>
+      </w:r>
+      <w:r>
+        <w:rPr>
+          <w:b/>
+          <w:bCs/>
+          <w:color w:val="000000" w:themeColor="text1"/>
+        </w:rPr>
+        <w:t>:</w:t>
+      </w:r>
+      <w:r>
+        <w:rPr>
+          <w:b/>
+          <w:bCs/>
+          <w:color w:val="000000" w:themeColor="text1"/>
+        </w:rPr>
+        <w:tab/>
+      </w:r>
+      <w:r>
+        <w:rPr>
+          <w:color w:val="000000" w:themeColor="text1"/>
+        </w:rPr>
+        <w:tab/>
+      </w:r>
+      <w:r>
+        <w:rPr>
+          <w:color w:val="000000" w:themeColor="text1"/>
+        </w:rPr>
+        <w:t>Notify Beneficiary</w:t>
+      </w:r>
+    </w:p>
+    <w:p>
+      <w:pPr>
+        <w:rPr>
+          <w:color w:val="000000" w:themeColor="text1"/>
+        </w:rPr>
+      </w:pPr>
+      <w:r>
+        <w:rPr>
+          <w:b/>
+          <w:bCs/>
+          <w:color w:val="000000" w:themeColor="text1"/>
+        </w:rPr>
+        <w:t>Operation:</w:t>
+      </w:r>
+      <w:r>
+        <w:rPr>
+          <w:color w:val="000000" w:themeColor="text1"/>
+        </w:rPr>
+        <w:tab/>
+      </w:r>
+      <w:r>
+        <w:rPr>
+          <w:color w:val="000000" w:themeColor="text1"/>
+        </w:rPr>
+        <w:tab/>
+      </w:r>
+      <w:r>
+        <w:rPr>
+          <w:color w:val="000000" w:themeColor="text1"/>
+        </w:rPr>
+        <w:t>NotifyBeneficiary()</w:t>
+      </w:r>
+    </w:p>
+    <w:p>
+      <w:r>
+        <w:rPr>
+          <w:b/>
+          <w:bCs/>
+        </w:rPr>
+        <w:t>Cross Reference:</w:t>
+      </w:r>
+      <w:r>
+        <w:tab/>
+        <w:t>Approve Delivered Food</w:t>
+      </w:r>
+    </w:p>
+    <w:p>
+      <w:pPr>
+        <w:ind w:left="2160" w:hanging="2160"/>
+      </w:pPr>
+      <w:r>
+        <w:rPr>
+          <w:b/>
+          <w:bCs/>
+        </w:rPr>
+        <w:t>Precondition:</w:t>
+      </w:r>
+      <w:r>
+        <w:rPr>
+          <w:b/>
+          <w:bCs/>
+        </w:rPr>
+        <w:t xml:space="preserve"> </w:t>
+      </w:r>
+      <w:r>
+        <w:rPr>
+          <w:b/>
+          <w:bCs/>
+        </w:rPr>
+        <w:tab/>
+      </w:r>
+      <w:r>
+        <w:t>Beneficiary must has submitted the food request form to FSM.</w:t>
+      </w:r>
+    </w:p>
+    <w:p>
+      <w:pPr>
+        <w:ind w:left="2160" w:hanging="2160"/>
+      </w:pPr>
+      <w:r>
+        <w:rPr>
+          <w:b/>
+          <w:bCs/>
+        </w:rPr>
+        <w:t>Postcondition:</w:t>
+      </w:r>
+      <w:r>
+        <w:tab/>
+        <w:t>There is an association between Beneficiary and organization(FSM) in which organization sent a message of approval or disapproval to Beneficiary.</w:t>
+      </w:r>
+    </w:p>
+    <w:p>
+      <w:pPr>
+        <w:ind w:left="2160" w:hanging="2160"/>
+      </w:pPr>
+    </w:p>
+    <w:p>
+      <w:pPr>
+        <w:rPr>
+          <w:b/>
+          <w:bCs/>
+          <w:color w:val="002060"/>
+        </w:rPr>
+      </w:pPr>
+      <w:r>
+        <w:rPr>
+          <w:b/>
+          <w:bCs/>
+          <w:color w:val="002060"/>
+        </w:rPr>
+        <w:t>C08- ApproveDeliveredFood()</w:t>
+      </w:r>
+    </w:p>
+    <w:p>
+      <w:pPr>
+        <w:rPr>
+          <w:color w:val="000000" w:themeColor="text1"/>
+        </w:rPr>
+      </w:pPr>
+      <w:r>
+        <w:rPr>
+          <w:b/>
+          <w:bCs/>
+          <w:color w:val="000000" w:themeColor="text1"/>
+        </w:rPr>
+        <w:t>Contract C0</w:t>
+      </w:r>
+      <w:r>
+        <w:rPr>
+          <w:b/>
+          <w:bCs/>
+          <w:color w:val="000000" w:themeColor="text1"/>
+        </w:rPr>
+        <w:t>8</w:t>
+      </w:r>
+      <w:r>
+        <w:rPr>
+          <w:b/>
+          <w:bCs/>
+          <w:color w:val="000000" w:themeColor="text1"/>
+        </w:rPr>
+        <w:t>:</w:t>
+      </w:r>
+      <w:r>
+        <w:rPr>
+          <w:color w:val="000000" w:themeColor="text1"/>
+        </w:rPr>
+        <w:tab/>
+      </w:r>
+      <w:r>
+        <w:rPr>
+          <w:color w:val="000000" w:themeColor="text1"/>
+        </w:rPr>
+        <w:tab/>
+      </w:r>
+      <w:r>
+        <w:rPr>
+          <w:color w:val="000000" w:themeColor="text1"/>
+        </w:rPr>
+        <w:t>Approve Delivered Food</w:t>
+      </w:r>
+    </w:p>
+    <w:p>
+      <w:pPr>
+        <w:rPr>
+          <w:color w:val="000000" w:themeColor="text1"/>
+        </w:rPr>
+      </w:pPr>
+      <w:r>
+        <w:rPr>
+          <w:b/>
+          <w:bCs/>
+          <w:color w:val="000000" w:themeColor="text1"/>
+        </w:rPr>
+        <w:t>Operation:</w:t>
+      </w:r>
+      <w:r>
+        <w:rPr>
+          <w:color w:val="000000" w:themeColor="text1"/>
+        </w:rPr>
+        <w:tab/>
+      </w:r>
+      <w:r>
+        <w:rPr>
+          <w:color w:val="000000" w:themeColor="text1"/>
+        </w:rPr>
+        <w:tab/>
+      </w:r>
+      <w:r>
+        <w:rPr>
+          <w:color w:val="000000" w:themeColor="text1"/>
+        </w:rPr>
+        <w:t>Approve Delivered Food()</w:t>
+      </w:r>
+    </w:p>
+    <w:p>
+      <w:r>
+        <w:rPr>
+          <w:b/>
+          <w:bCs/>
+        </w:rPr>
+        <w:t>Cross Reference:</w:t>
+      </w:r>
+      <w:r>
+        <w:tab/>
+        <w:t>Approve Food Delivery</w:t>
+      </w:r>
+    </w:p>
+    <w:p>
+      <w:pPr>
+        <w:ind w:left="2160" w:hanging="2160"/>
+      </w:pPr>
+      <w:r>
+        <w:rPr>
+          <w:b/>
+          <w:bCs/>
+        </w:rPr>
+        <w:t>Precondition:</w:t>
+      </w:r>
+      <w:r>
+        <w:rPr>
+          <w:b/>
+          <w:bCs/>
+        </w:rPr>
+        <w:t xml:space="preserve"> </w:t>
+      </w:r>
+      <w:r>
+        <w:rPr>
+          <w:b/>
+          <w:bCs/>
+        </w:rPr>
+        <w:tab/>
+      </w:r>
+      <w:r>
+        <w:t>Beneficiary has sent the food request to</w:t>
+      </w:r>
+      <w:r>
+        <w:rPr>
+          <w:b/>
+          <w:bCs/>
+        </w:rPr>
+        <w:t xml:space="preserve"> </w:t>
+      </w:r>
+      <w:r>
+        <w:t>Organization and organization has declared beneficiary eligible for food.</w:t>
+      </w:r>
+    </w:p>
+    <w:p>
+      <w:pPr>
+        <w:ind w:left="2160" w:hanging="2160"/>
+      </w:pPr>
+      <w:r>
+        <w:rPr>
+          <w:b/>
+          <w:bCs/>
+        </w:rPr>
+        <w:t>Postcondition:</w:t>
+      </w:r>
+      <w:r>
+        <w:tab/>
+        <w:t xml:space="preserve">There is an association between Beneficiary and organization(FSM). Instance of Donor class to get foodItem from Food class is passed to FSM class </w:t>
+      </w:r>
+    </w:p>
+    <w:p>
+      <w:pPr>
+        <w:ind w:left="2160" w:hanging="2160"/>
+      </w:pPr>
+    </w:p>
+    <w:p>
+      <w:pPr>
+        <w:rPr>
+          <w:b/>
+          <w:bCs/>
+          <w:color w:val="002060"/>
+        </w:rPr>
+      </w:pPr>
+      <w:r>
+        <w:rPr>
+          <w:b/>
+          <w:bCs/>
+          <w:color w:val="002060"/>
+        </w:rPr>
+        <w:t>C09- ViewHistory()</w:t>
+      </w:r>
+    </w:p>
+    <w:p>
+      <w:pPr>
+        <w:rPr>
+          <w:color w:val="000000" w:themeColor="text1"/>
+        </w:rPr>
+      </w:pPr>
+      <w:r>
+        <w:rPr>
+          <w:b/>
+          <w:bCs/>
+          <w:color w:val="000000" w:themeColor="text1"/>
+        </w:rPr>
+        <w:t>Contract C0</w:t>
+      </w:r>
+      <w:r>
+        <w:rPr>
+          <w:b/>
+          <w:bCs/>
+          <w:color w:val="000000" w:themeColor="text1"/>
+        </w:rPr>
+        <w:t>9</w:t>
+      </w:r>
+      <w:r>
+        <w:rPr>
+          <w:b/>
+          <w:bCs/>
+          <w:color w:val="000000" w:themeColor="text1"/>
+        </w:rPr>
+        <w:t>:</w:t>
+      </w:r>
+      <w:r>
+        <w:rPr>
+          <w:color w:val="000000" w:themeColor="text1"/>
+        </w:rPr>
+        <w:tab/>
+      </w:r>
+      <w:r>
+        <w:rPr>
+          <w:color w:val="000000" w:themeColor="text1"/>
+        </w:rPr>
+        <w:tab/>
+      </w:r>
+      <w:r>
+        <w:rPr>
+          <w:color w:val="000000" w:themeColor="text1"/>
+        </w:rPr>
+        <w:t>View History</w:t>
+      </w:r>
+    </w:p>
+    <w:p>
+      <w:pPr>
+        <w:rPr>
+          <w:color w:val="000000" w:themeColor="text1"/>
+        </w:rPr>
+      </w:pPr>
+      <w:r>
+        <w:rPr>
+          <w:b/>
+          <w:bCs/>
+          <w:color w:val="000000" w:themeColor="text1"/>
+        </w:rPr>
+        <w:t>Operation:</w:t>
+      </w:r>
+      <w:r>
+        <w:rPr>
+          <w:color w:val="000000" w:themeColor="text1"/>
+        </w:rPr>
+        <w:tab/>
+      </w:r>
+      <w:r>
+        <w:rPr>
+          <w:color w:val="000000" w:themeColor="text1"/>
+        </w:rPr>
+        <w:tab/>
+      </w:r>
+      <w:r>
+        <w:rPr>
+          <w:color w:val="000000" w:themeColor="text1"/>
+        </w:rPr>
+        <w:t>ViewHistory()</w:t>
+      </w:r>
+    </w:p>
+    <w:p>
+      <w:r>
+        <w:rPr>
+          <w:b/>
+          <w:bCs/>
+        </w:rPr>
+        <w:t>Cross Reference:</w:t>
+      </w:r>
+      <w:r>
+        <w:tab/>
+        <w:t>Show History</w:t>
+      </w:r>
+    </w:p>
+    <w:p>
+      <w:pPr>
+        <w:ind w:left="2160" w:hanging="2160"/>
+      </w:pPr>
+      <w:r>
+        <w:rPr>
+          <w:b/>
+          <w:bCs/>
+        </w:rPr>
+        <w:t>Precondition:</w:t>
+      </w:r>
+      <w:r>
+        <w:rPr>
+          <w:b/>
+          <w:bCs/>
+        </w:rPr>
+        <w:t xml:space="preserve"> </w:t>
+      </w:r>
+      <w:r>
+        <w:rPr>
+          <w:b/>
+          <w:bCs/>
+        </w:rPr>
+        <w:tab/>
+      </w:r>
+      <w:r>
+        <w:t>Record of all details are added by organization in database correctly.</w:t>
+      </w:r>
+    </w:p>
+    <w:p>
+      <w:pPr>
+        <w:ind w:left="2160" w:hanging="2160"/>
+      </w:pPr>
+      <w:r>
+        <w:rPr>
+          <w:b/>
+          <w:bCs/>
+        </w:rPr>
+        <w:t>Postcondition:</w:t>
+      </w:r>
+      <w:r>
+        <w:tab/>
+        <w:t>There is an association between history class and organization(FSM). Instance of history class is created by FSM class.</w:t>
+      </w:r>
+    </w:p>
+    <w:p>
+      <w:pPr>
+        <w:ind w:left="2160" w:hanging="2160"/>
+      </w:pPr>
+      <w:r>
+        <w:tab/>
+      </w:r>
+    </w:p>
+    <w:p>
+      <w:pPr>
+        <w:ind w:left="2160" w:hanging="2160"/>
+      </w:pPr>
+    </w:p>
+    <w:p>
+      <w:pPr>
+        <w:ind w:left="2160" w:hanging="2160"/>
+      </w:pPr>
+    </w:p>
+    <w:p>
+      <w:pPr>
+        <w:ind w:left="2160" w:hanging="2160"/>
+        <w:rPr>
+          <w:b/>
+          <w:bCs/>
+        </w:rPr>
+      </w:pPr>
     </w:p>
     <w:p>
       <w:pPr>

--- a/Deliverable 2.docx
+++ b/Deliverable 2.docx
@@ -1048,6 +1048,134 @@
         </w:rPr>
         <w:lastRenderedPageBreak/>
         <w:drawing>
+          <wp:inline distT="0" distB="0" distL="0" distR="0" wp14:anchorId="56708ABA" wp14:editId="6DA9C943">
+            <wp:extent cx="5943600" cy="4363085"/>
+            <wp:effectExtent l="0" t="0" r="0" b="0"/>
+            <wp:docPr id="4" name="Picture 4"/>
+            <wp:cNvGraphicFramePr>
+              <a:graphicFrameLocks xmlns:a="http://schemas.openxmlformats.org/drawingml/2006/main" noChangeAspect="1"/>
+            </wp:cNvGraphicFramePr>
+            <a:graphic xmlns:a="http://schemas.openxmlformats.org/drawingml/2006/main">
+              <a:graphicData uri="http://schemas.openxmlformats.org/drawingml/2006/picture">
+                <pic:pic xmlns:pic="http://schemas.openxmlformats.org/drawingml/2006/picture">
+                  <pic:nvPicPr>
+                    <pic:cNvPr id="0" name="Picture 1"/>
+                    <pic:cNvPicPr>
+                      <a:picLocks noChangeAspect="1" noChangeArrowheads="1"/>
+                    </pic:cNvPicPr>
+                  </pic:nvPicPr>
+                  <pic:blipFill>
+                    <a:blip r:embed="rId10">
+                      <a:extLst>
+                        <a:ext uri="{28A0092B-C50C-407E-A947-70E740481C1C}">
+                          <a14:useLocalDpi xmlns:a14="http://schemas.microsoft.com/office/drawing/2010/main" val="0"/>
+                        </a:ext>
+                      </a:extLst>
+                    </a:blip>
+                    <a:srcRect/>
+                    <a:stretch>
+                      <a:fillRect/>
+                    </a:stretch>
+                  </pic:blipFill>
+                  <pic:spPr bwMode="auto">
+                    <a:xfrm>
+                      <a:off x="0" y="0"/>
+                      <a:ext cx="5943600" cy="4363085"/>
+                    </a:xfrm>
+                    <a:prstGeom prst="rect">
+                      <a:avLst/>
+                    </a:prstGeom>
+                    <a:noFill/>
+                    <a:ln>
+                      <a:noFill/>
+                    </a:ln>
+                  </pic:spPr>
+                </pic:pic>
+              </a:graphicData>
+            </a:graphic>
+          </wp:inline>
+        </w:drawing>
+      </w:r>
+    </w:p>
+    <w:p>
+      <w:pPr>
+        <w:spacing w:after="0" w:line="240" w:lineRule="auto"/>
+        <w:rPr>
+          <w:rFonts w:ascii="Arial" w:eastAsia="Times New Roman" w:hAnsi="Arial" w:cs="Arial"/>
+          <w:sz w:val="24"/>
+          <w:szCs w:val="24"/>
+        </w:rPr>
+      </w:pPr>
+      <w:r>
+        <w:rPr>
+          <w:noProof/>
+        </w:rPr>
+        <w:lastRenderedPageBreak/>
+        <w:drawing>
+          <wp:inline distT="0" distB="0" distL="0" distR="0" wp14:anchorId="35CF7C68" wp14:editId="062FC098">
+            <wp:extent cx="5943600" cy="4912360"/>
+            <wp:effectExtent l="0" t="0" r="0" b="0"/>
+            <wp:docPr id="5" name="Picture 5"/>
+            <wp:cNvGraphicFramePr>
+              <a:graphicFrameLocks xmlns:a="http://schemas.openxmlformats.org/drawingml/2006/main" noChangeAspect="1"/>
+            </wp:cNvGraphicFramePr>
+            <a:graphic xmlns:a="http://schemas.openxmlformats.org/drawingml/2006/main">
+              <a:graphicData uri="http://schemas.openxmlformats.org/drawingml/2006/picture">
+                <pic:pic xmlns:pic="http://schemas.openxmlformats.org/drawingml/2006/picture">
+                  <pic:nvPicPr>
+                    <pic:cNvPr id="0" name="Picture 3"/>
+                    <pic:cNvPicPr>
+                      <a:picLocks noChangeAspect="1" noChangeArrowheads="1"/>
+                    </pic:cNvPicPr>
+                  </pic:nvPicPr>
+                  <pic:blipFill>
+                    <a:blip r:embed="rId11" cstate="print">
+                      <a:extLst>
+                        <a:ext uri="{28A0092B-C50C-407E-A947-70E740481C1C}">
+                          <a14:useLocalDpi xmlns:a14="http://schemas.microsoft.com/office/drawing/2010/main" val="0"/>
+                        </a:ext>
+                      </a:extLst>
+                    </a:blip>
+                    <a:srcRect/>
+                    <a:stretch>
+                      <a:fillRect/>
+                    </a:stretch>
+                  </pic:blipFill>
+                  <pic:spPr bwMode="auto">
+                    <a:xfrm>
+                      <a:off x="0" y="0"/>
+                      <a:ext cx="5943600" cy="4912360"/>
+                    </a:xfrm>
+                    <a:prstGeom prst="rect">
+                      <a:avLst/>
+                    </a:prstGeom>
+                    <a:noFill/>
+                    <a:ln>
+                      <a:noFill/>
+                    </a:ln>
+                  </pic:spPr>
+                </pic:pic>
+              </a:graphicData>
+            </a:graphic>
+          </wp:inline>
+        </w:drawing>
+      </w:r>
+    </w:p>
+    <w:p>
+      <w:pPr>
+        <w:spacing w:after="0" w:line="240" w:lineRule="auto"/>
+        <w:rPr>
+          <w:rFonts w:ascii="Arial" w:eastAsia="Times New Roman" w:hAnsi="Arial" w:cs="Arial"/>
+          <w:sz w:val="24"/>
+          <w:szCs w:val="24"/>
+        </w:rPr>
+      </w:pPr>
+      <w:r>
+        <w:rPr>
+          <w:noProof/>
+        </w:rPr>
+        <w:lastRenderedPageBreak/>
+        <w:drawing>
           <wp:inline distT="0" distB="0" distL="0" distR="0" wp14:anchorId="3D22BA31" wp14:editId="41F5EA63">
             <wp:extent cx="5876925" cy="8929363"/>
             <wp:effectExtent l="0" t="0" r="0" b="0"/>
@@ -1065,7 +1193,7 @@
                     </pic:cNvPicPr>
                   </pic:nvPicPr>
                   <pic:blipFill>
-                    <a:blip r:embed="rId10">
+                    <a:blip r:embed="rId12">
                       <a:extLst>
                         <a:ext uri="{28A0092B-C50C-407E-A947-70E740481C1C}">
                           <a14:useLocalDpi xmlns:a14="http://schemas.microsoft.com/office/drawing/2010/main" val="0"/>
@@ -1129,7 +1257,7 @@
                     </pic:cNvPicPr>
                   </pic:nvPicPr>
                   <pic:blipFill>
-                    <a:blip r:embed="rId11" cstate="print">
+                    <a:blip r:embed="rId13" cstate="print">
                       <a:extLst>
                         <a:ext uri="{28A0092B-C50C-407E-A947-70E740481C1C}">
                           <a14:useLocalDpi xmlns:a14="http://schemas.microsoft.com/office/drawing/2010/main" val="0"/>
@@ -1222,7 +1350,7 @@
                     </pic:cNvPicPr>
                   </pic:nvPicPr>
                   <pic:blipFill>
-                    <a:blip r:embed="rId12" cstate="print">
+                    <a:blip r:embed="rId14" cstate="print">
                       <a:extLst>
                         <a:ext uri="{28A0092B-C50C-407E-A947-70E740481C1C}">
                           <a14:useLocalDpi xmlns:a14="http://schemas.microsoft.com/office/drawing/2010/main" val="0"/>
@@ -1286,7 +1414,7 @@
                     </pic:cNvPicPr>
                   </pic:nvPicPr>
                   <pic:blipFill>
-                    <a:blip r:embed="rId13" cstate="print">
+                    <a:blip r:embed="rId15" cstate="print">
                       <a:extLst>
                         <a:ext uri="{28A0092B-C50C-407E-A947-70E740481C1C}">
                           <a14:useLocalDpi xmlns:a14="http://schemas.microsoft.com/office/drawing/2010/main" val="0"/>
@@ -1369,7 +1497,7 @@
                     </pic:cNvPicPr>
                   </pic:nvPicPr>
                   <pic:blipFill>
-                    <a:blip r:embed="rId14" cstate="print">
+                    <a:blip r:embed="rId16" cstate="print">
                       <a:extLst>
                         <a:ext uri="{28A0092B-C50C-407E-A947-70E740481C1C}">
                           <a14:useLocalDpi xmlns:a14="http://schemas.microsoft.com/office/drawing/2010/main" val="0"/>
@@ -1443,7 +1571,7 @@
                     </pic:cNvPicPr>
                   </pic:nvPicPr>
                   <pic:blipFill>
-                    <a:blip r:embed="rId15" cstate="print">
+                    <a:blip r:embed="rId17" cstate="print">
                       <a:extLst>
                         <a:ext uri="{28A0092B-C50C-407E-A947-70E740481C1C}">
                           <a14:useLocalDpi xmlns:a14="http://schemas.microsoft.com/office/drawing/2010/main" val="0"/>
@@ -1556,7 +1684,7 @@
                     </pic:cNvPicPr>
                   </pic:nvPicPr>
                   <pic:blipFill>
-                    <a:blip r:embed="rId16" cstate="print">
+                    <a:blip r:embed="rId18" cstate="print">
                       <a:extLst>
                         <a:ext uri="{28A0092B-C50C-407E-A947-70E740481C1C}">
                           <a14:useLocalDpi xmlns:a14="http://schemas.microsoft.com/office/drawing/2010/main" val="0"/>
@@ -1572,6 +1700,414 @@
                     <a:xfrm>
                       <a:off x="0" y="0"/>
                       <a:ext cx="5943600" cy="3363595"/>
+                    </a:xfrm>
+                    <a:prstGeom prst="rect">
+                      <a:avLst/>
+                    </a:prstGeom>
+                    <a:noFill/>
+                    <a:ln>
+                      <a:noFill/>
+                    </a:ln>
+                  </pic:spPr>
+                </pic:pic>
+              </a:graphicData>
+            </a:graphic>
+          </wp:inline>
+        </w:drawing>
+      </w:r>
+    </w:p>
+    <w:p>
+      <w:pPr>
+        <w:spacing w:after="0" w:line="240" w:lineRule="auto"/>
+        <w:rPr>
+          <w:rFonts w:ascii="Arial" w:eastAsia="Times New Roman" w:hAnsi="Arial" w:cs="Arial"/>
+          <w:sz w:val="24"/>
+          <w:szCs w:val="24"/>
+        </w:rPr>
+      </w:pPr>
+    </w:p>
+    <w:p>
+      <w:pPr>
+        <w:spacing w:after="0" w:line="240" w:lineRule="auto"/>
+        <w:rPr>
+          <w:rFonts w:ascii="Arial" w:eastAsia="Times New Roman" w:hAnsi="Arial" w:cs="Arial"/>
+          <w:sz w:val="24"/>
+          <w:szCs w:val="24"/>
+        </w:rPr>
+      </w:pPr>
+    </w:p>
+    <w:p>
+      <w:pPr>
+        <w:spacing w:after="0" w:line="240" w:lineRule="auto"/>
+        <w:rPr>
+          <w:rFonts w:ascii="Arial" w:eastAsia="Times New Roman" w:hAnsi="Arial" w:cs="Arial"/>
+          <w:sz w:val="24"/>
+          <w:szCs w:val="24"/>
+        </w:rPr>
+      </w:pPr>
+    </w:p>
+    <w:p>
+      <w:pPr>
+        <w:spacing w:after="0" w:line="240" w:lineRule="auto"/>
+        <w:rPr>
+          <w:rFonts w:ascii="Arial" w:eastAsia="Times New Roman" w:hAnsi="Arial" w:cs="Arial"/>
+          <w:sz w:val="24"/>
+          <w:szCs w:val="24"/>
+        </w:rPr>
+      </w:pPr>
+      <w:r>
+        <w:rPr>
+          <w:noProof/>
+        </w:rPr>
+        <w:lastRenderedPageBreak/>
+        <w:drawing>
+          <wp:inline distT="0" distB="0" distL="0" distR="0" wp14:anchorId="0798F93B" wp14:editId="2F3C7963">
+            <wp:extent cx="5943600" cy="4319905"/>
+            <wp:effectExtent l="0" t="0" r="0" b="0"/>
+            <wp:docPr id="13" name="Picture 13"/>
+            <wp:cNvGraphicFramePr>
+              <a:graphicFrameLocks xmlns:a="http://schemas.openxmlformats.org/drawingml/2006/main" noChangeAspect="1"/>
+            </wp:cNvGraphicFramePr>
+            <a:graphic xmlns:a="http://schemas.openxmlformats.org/drawingml/2006/main">
+              <a:graphicData uri="http://schemas.openxmlformats.org/drawingml/2006/picture">
+                <pic:pic xmlns:pic="http://schemas.openxmlformats.org/drawingml/2006/picture">
+                  <pic:nvPicPr>
+                    <pic:cNvPr id="0" name="Picture 5"/>
+                    <pic:cNvPicPr>
+                      <a:picLocks noChangeAspect="1" noChangeArrowheads="1"/>
+                    </pic:cNvPicPr>
+                  </pic:nvPicPr>
+                  <pic:blipFill>
+                    <a:blip r:embed="rId19">
+                      <a:extLst>
+                        <a:ext uri="{28A0092B-C50C-407E-A947-70E740481C1C}">
+                          <a14:useLocalDpi xmlns:a14="http://schemas.microsoft.com/office/drawing/2010/main" val="0"/>
+                        </a:ext>
+                      </a:extLst>
+                    </a:blip>
+                    <a:srcRect/>
+                    <a:stretch>
+                      <a:fillRect/>
+                    </a:stretch>
+                  </pic:blipFill>
+                  <pic:spPr bwMode="auto">
+                    <a:xfrm>
+                      <a:off x="0" y="0"/>
+                      <a:ext cx="5943600" cy="4319905"/>
+                    </a:xfrm>
+                    <a:prstGeom prst="rect">
+                      <a:avLst/>
+                    </a:prstGeom>
+                    <a:noFill/>
+                    <a:ln>
+                      <a:noFill/>
+                    </a:ln>
+                  </pic:spPr>
+                </pic:pic>
+              </a:graphicData>
+            </a:graphic>
+          </wp:inline>
+        </w:drawing>
+      </w:r>
+    </w:p>
+    <w:p>
+      <w:pPr>
+        <w:spacing w:after="0" w:line="240" w:lineRule="auto"/>
+        <w:rPr>
+          <w:rFonts w:ascii="Arial" w:eastAsia="Times New Roman" w:hAnsi="Arial" w:cs="Arial"/>
+          <w:sz w:val="24"/>
+          <w:szCs w:val="24"/>
+        </w:rPr>
+      </w:pPr>
+      <w:r>
+        <w:rPr>
+          <w:noProof/>
+        </w:rPr>
+        <w:drawing>
+          <wp:inline distT="0" distB="0" distL="0" distR="0" wp14:anchorId="17770883" wp14:editId="666BE8BF">
+            <wp:extent cx="5943600" cy="3575685"/>
+            <wp:effectExtent l="0" t="0" r="0" b="0"/>
+            <wp:docPr id="14" name="Picture 14"/>
+            <wp:cNvGraphicFramePr>
+              <a:graphicFrameLocks xmlns:a="http://schemas.openxmlformats.org/drawingml/2006/main" noChangeAspect="1"/>
+            </wp:cNvGraphicFramePr>
+            <a:graphic xmlns:a="http://schemas.openxmlformats.org/drawingml/2006/main">
+              <a:graphicData uri="http://schemas.openxmlformats.org/drawingml/2006/picture">
+                <pic:pic xmlns:pic="http://schemas.openxmlformats.org/drawingml/2006/picture">
+                  <pic:nvPicPr>
+                    <pic:cNvPr id="0" name="Picture 7"/>
+                    <pic:cNvPicPr>
+                      <a:picLocks noChangeAspect="1" noChangeArrowheads="1"/>
+                    </pic:cNvPicPr>
+                  </pic:nvPicPr>
+                  <pic:blipFill>
+                    <a:blip r:embed="rId20">
+                      <a:extLst>
+                        <a:ext uri="{28A0092B-C50C-407E-A947-70E740481C1C}">
+                          <a14:useLocalDpi xmlns:a14="http://schemas.microsoft.com/office/drawing/2010/main" val="0"/>
+                        </a:ext>
+                      </a:extLst>
+                    </a:blip>
+                    <a:srcRect/>
+                    <a:stretch>
+                      <a:fillRect/>
+                    </a:stretch>
+                  </pic:blipFill>
+                  <pic:spPr bwMode="auto">
+                    <a:xfrm>
+                      <a:off x="0" y="0"/>
+                      <a:ext cx="5943600" cy="3575685"/>
+                    </a:xfrm>
+                    <a:prstGeom prst="rect">
+                      <a:avLst/>
+                    </a:prstGeom>
+                    <a:noFill/>
+                    <a:ln>
+                      <a:noFill/>
+                    </a:ln>
+                  </pic:spPr>
+                </pic:pic>
+              </a:graphicData>
+            </a:graphic>
+          </wp:inline>
+        </w:drawing>
+      </w:r>
+    </w:p>
+    <w:p>
+      <w:pPr>
+        <w:spacing w:after="0" w:line="240" w:lineRule="auto"/>
+        <w:rPr>
+          <w:rFonts w:ascii="Arial" w:eastAsia="Times New Roman" w:hAnsi="Arial" w:cs="Arial"/>
+          <w:sz w:val="24"/>
+          <w:szCs w:val="24"/>
+        </w:rPr>
+      </w:pPr>
+    </w:p>
+    <w:p>
+      <w:pPr>
+        <w:spacing w:after="0" w:line="240" w:lineRule="auto"/>
+        <w:rPr>
+          <w:rFonts w:ascii="Arial" w:eastAsia="Times New Roman" w:hAnsi="Arial" w:cs="Arial"/>
+          <w:sz w:val="24"/>
+          <w:szCs w:val="24"/>
+        </w:rPr>
+      </w:pPr>
+      <w:r>
+        <w:rPr>
+          <w:noProof/>
+        </w:rPr>
+        <w:lastRenderedPageBreak/>
+        <w:drawing>
+          <wp:inline distT="0" distB="0" distL="0" distR="0" wp14:anchorId="3D67D3E2" wp14:editId="6351D1C2">
+            <wp:extent cx="5943600" cy="3128010"/>
+            <wp:effectExtent l="0" t="0" r="0" b="0"/>
+            <wp:docPr id="15" name="Picture 15"/>
+            <wp:cNvGraphicFramePr>
+              <a:graphicFrameLocks xmlns:a="http://schemas.openxmlformats.org/drawingml/2006/main" noChangeAspect="1"/>
+            </wp:cNvGraphicFramePr>
+            <a:graphic xmlns:a="http://schemas.openxmlformats.org/drawingml/2006/main">
+              <a:graphicData uri="http://schemas.openxmlformats.org/drawingml/2006/picture">
+                <pic:pic xmlns:pic="http://schemas.openxmlformats.org/drawingml/2006/picture">
+                  <pic:nvPicPr>
+                    <pic:cNvPr id="0" name="Picture 9"/>
+                    <pic:cNvPicPr>
+                      <a:picLocks noChangeAspect="1" noChangeArrowheads="1"/>
+                    </pic:cNvPicPr>
+                  </pic:nvPicPr>
+                  <pic:blipFill>
+                    <a:blip r:embed="rId21" cstate="print">
+                      <a:extLst>
+                        <a:ext uri="{28A0092B-C50C-407E-A947-70E740481C1C}">
+                          <a14:useLocalDpi xmlns:a14="http://schemas.microsoft.com/office/drawing/2010/main" val="0"/>
+                        </a:ext>
+                      </a:extLst>
+                    </a:blip>
+                    <a:srcRect/>
+                    <a:stretch>
+                      <a:fillRect/>
+                    </a:stretch>
+                  </pic:blipFill>
+                  <pic:spPr bwMode="auto">
+                    <a:xfrm>
+                      <a:off x="0" y="0"/>
+                      <a:ext cx="5943600" cy="3128010"/>
+                    </a:xfrm>
+                    <a:prstGeom prst="rect">
+                      <a:avLst/>
+                    </a:prstGeom>
+                    <a:noFill/>
+                    <a:ln>
+                      <a:noFill/>
+                    </a:ln>
+                  </pic:spPr>
+                </pic:pic>
+              </a:graphicData>
+            </a:graphic>
+          </wp:inline>
+        </w:drawing>
+      </w:r>
+    </w:p>
+    <w:p>
+      <w:pPr>
+        <w:spacing w:after="0" w:line="240" w:lineRule="auto"/>
+        <w:rPr>
+          <w:rFonts w:ascii="Arial" w:eastAsia="Times New Roman" w:hAnsi="Arial" w:cs="Arial"/>
+          <w:sz w:val="24"/>
+          <w:szCs w:val="24"/>
+        </w:rPr>
+      </w:pPr>
+    </w:p>
+    <w:p>
+      <w:pPr>
+        <w:spacing w:after="0" w:line="240" w:lineRule="auto"/>
+        <w:rPr>
+          <w:rFonts w:ascii="Arial" w:eastAsia="Times New Roman" w:hAnsi="Arial" w:cs="Arial"/>
+          <w:sz w:val="24"/>
+          <w:szCs w:val="24"/>
+        </w:rPr>
+      </w:pPr>
+      <w:r>
+        <w:rPr>
+          <w:noProof/>
+        </w:rPr>
+        <w:drawing>
+          <wp:inline distT="0" distB="0" distL="0" distR="0" wp14:anchorId="2AA7F4E8" wp14:editId="085E7923">
+            <wp:extent cx="5943600" cy="3880485"/>
+            <wp:effectExtent l="0" t="0" r="0" b="0"/>
+            <wp:docPr id="16" name="Picture 16"/>
+            <wp:cNvGraphicFramePr>
+              <a:graphicFrameLocks xmlns:a="http://schemas.openxmlformats.org/drawingml/2006/main" noChangeAspect="1"/>
+            </wp:cNvGraphicFramePr>
+            <a:graphic xmlns:a="http://schemas.openxmlformats.org/drawingml/2006/main">
+              <a:graphicData uri="http://schemas.openxmlformats.org/drawingml/2006/picture">
+                <pic:pic xmlns:pic="http://schemas.openxmlformats.org/drawingml/2006/picture">
+                  <pic:nvPicPr>
+                    <pic:cNvPr id="0" name="Picture 11"/>
+                    <pic:cNvPicPr>
+                      <a:picLocks noChangeAspect="1" noChangeArrowheads="1"/>
+                    </pic:cNvPicPr>
+                  </pic:nvPicPr>
+                  <pic:blipFill>
+                    <a:blip r:embed="rId22" cstate="print">
+                      <a:extLst>
+                        <a:ext uri="{28A0092B-C50C-407E-A947-70E740481C1C}">
+                          <a14:useLocalDpi xmlns:a14="http://schemas.microsoft.com/office/drawing/2010/main" val="0"/>
+                        </a:ext>
+                      </a:extLst>
+                    </a:blip>
+                    <a:srcRect/>
+                    <a:stretch>
+                      <a:fillRect/>
+                    </a:stretch>
+                  </pic:blipFill>
+                  <pic:spPr bwMode="auto">
+                    <a:xfrm>
+                      <a:off x="0" y="0"/>
+                      <a:ext cx="5943600" cy="3880485"/>
+                    </a:xfrm>
+                    <a:prstGeom prst="rect">
+                      <a:avLst/>
+                    </a:prstGeom>
+                    <a:noFill/>
+                    <a:ln>
+                      <a:noFill/>
+                    </a:ln>
+                  </pic:spPr>
+                </pic:pic>
+              </a:graphicData>
+            </a:graphic>
+          </wp:inline>
+        </w:drawing>
+      </w:r>
+    </w:p>
+    <w:p>
+      <w:pPr>
+        <w:spacing w:after="0" w:line="240" w:lineRule="auto"/>
+        <w:rPr>
+          <w:rFonts w:ascii="Arial" w:eastAsia="Times New Roman" w:hAnsi="Arial" w:cs="Arial"/>
+          <w:sz w:val="24"/>
+          <w:szCs w:val="24"/>
+        </w:rPr>
+      </w:pPr>
+    </w:p>
+    <w:p>
+      <w:pPr>
+        <w:spacing w:after="0" w:line="240" w:lineRule="auto"/>
+        <w:rPr>
+          <w:rFonts w:ascii="Arial" w:eastAsia="Times New Roman" w:hAnsi="Arial" w:cs="Arial"/>
+          <w:sz w:val="24"/>
+          <w:szCs w:val="24"/>
+        </w:rPr>
+      </w:pPr>
+    </w:p>
+    <w:p>
+      <w:pPr>
+        <w:spacing w:after="0" w:line="240" w:lineRule="auto"/>
+        <w:rPr>
+          <w:rFonts w:ascii="Arial" w:eastAsia="Times New Roman" w:hAnsi="Arial" w:cs="Arial"/>
+          <w:sz w:val="24"/>
+          <w:szCs w:val="24"/>
+        </w:rPr>
+      </w:pPr>
+    </w:p>
+    <w:p>
+      <w:pPr>
+        <w:spacing w:after="0" w:line="240" w:lineRule="auto"/>
+        <w:rPr>
+          <w:rFonts w:ascii="Arial" w:eastAsia="Times New Roman" w:hAnsi="Arial" w:cs="Arial"/>
+          <w:sz w:val="24"/>
+          <w:szCs w:val="24"/>
+        </w:rPr>
+      </w:pPr>
+    </w:p>
+    <w:p>
+      <w:pPr>
+        <w:spacing w:after="0" w:line="240" w:lineRule="auto"/>
+        <w:rPr>
+          <w:rFonts w:ascii="Arial" w:eastAsia="Times New Roman" w:hAnsi="Arial" w:cs="Arial"/>
+          <w:sz w:val="24"/>
+          <w:szCs w:val="24"/>
+        </w:rPr>
+      </w:pPr>
+      <w:r>
+        <w:rPr>
+          <w:noProof/>
+        </w:rPr>
+        <w:lastRenderedPageBreak/>
+        <w:drawing>
+          <wp:inline distT="0" distB="0" distL="0" distR="0" wp14:anchorId="6660EB3D" wp14:editId="4563C2FD">
+            <wp:extent cx="5943600" cy="3498215"/>
+            <wp:effectExtent l="0" t="0" r="0" b="0"/>
+            <wp:docPr id="17" name="Picture 17"/>
+            <wp:cNvGraphicFramePr>
+              <a:graphicFrameLocks xmlns:a="http://schemas.openxmlformats.org/drawingml/2006/main" noChangeAspect="1"/>
+            </wp:cNvGraphicFramePr>
+            <a:graphic xmlns:a="http://schemas.openxmlformats.org/drawingml/2006/main">
+              <a:graphicData uri="http://schemas.openxmlformats.org/drawingml/2006/picture">
+                <pic:pic xmlns:pic="http://schemas.openxmlformats.org/drawingml/2006/picture">
+                  <pic:nvPicPr>
+                    <pic:cNvPr id="0" name="Picture 13"/>
+                    <pic:cNvPicPr>
+                      <a:picLocks noChangeAspect="1" noChangeArrowheads="1"/>
+                    </pic:cNvPicPr>
+                  </pic:nvPicPr>
+                  <pic:blipFill>
+                    <a:blip r:embed="rId23" cstate="print">
+                      <a:extLst>
+                        <a:ext uri="{28A0092B-C50C-407E-A947-70E740481C1C}">
+                          <a14:useLocalDpi xmlns:a14="http://schemas.microsoft.com/office/drawing/2010/main" val="0"/>
+                        </a:ext>
+                      </a:extLst>
+                    </a:blip>
+                    <a:srcRect/>
+                    <a:stretch>
+                      <a:fillRect/>
+                    </a:stretch>
+                  </pic:blipFill>
+                  <pic:spPr bwMode="auto">
+                    <a:xfrm>
+                      <a:off x="0" y="0"/>
+                      <a:ext cx="5943600" cy="3498215"/>
                     </a:xfrm>
                     <a:prstGeom prst="rect">
                       <a:avLst/>
